--- a/template/BP 2016/BP2016_GMS_gleichwertiger_Bildungsabschluss_RSA.docx
+++ b/template/BP 2016/BP2016_GMS_gleichwertiger_Bildungsabschluss_RSA.docx
@@ -513,27 +513,7 @@
           <w:szCs w:val="20"/>
           <w:lang w:val="de-DE"/>
         </w:rPr>
-        <w:t>${</w:t>
-      </w:r>
-      <w:proofErr w:type="spellStart"/>
-      <w:r>
-        <w:rPr>
-          <w:rFonts w:ascii="Arial" w:hAnsi="Arial" w:cs="Arial"/>
-          <w:sz w:val="20"/>
-          <w:szCs w:val="20"/>
-          <w:lang w:val="de-DE"/>
-        </w:rPr>
-        <w:t>geburt</w:t>
-      </w:r>
-      <w:proofErr w:type="spellEnd"/>
-      <w:r>
-        <w:rPr>
-          <w:rFonts w:ascii="Arial" w:hAnsi="Arial" w:cs="Arial"/>
-          <w:sz w:val="20"/>
-          <w:szCs w:val="20"/>
-          <w:lang w:val="de-DE"/>
-        </w:rPr>
-        <w:t>}</w:t>
+        <w:t>${geburt}</w:t>
       </w:r>
       <w:r>
         <w:rPr>
@@ -626,27 +606,7 @@
           <w:szCs w:val="20"/>
           <w:lang w:val="de-DE"/>
         </w:rPr>
-        <w:t>${</w:t>
-      </w:r>
-      <w:proofErr w:type="spellStart"/>
-      <w:r>
-        <w:rPr>
-          <w:rFonts w:ascii="Arial" w:hAnsi="Arial" w:cs="Arial"/>
-          <w:sz w:val="20"/>
-          <w:szCs w:val="20"/>
-          <w:lang w:val="de-DE"/>
-        </w:rPr>
-        <w:t>gebort</w:t>
-      </w:r>
-      <w:proofErr w:type="spellEnd"/>
-      <w:r>
-        <w:rPr>
-          <w:rFonts w:ascii="Arial" w:hAnsi="Arial" w:cs="Arial"/>
-          <w:sz w:val="20"/>
-          <w:szCs w:val="20"/>
-          <w:lang w:val="de-DE"/>
-        </w:rPr>
-        <w:t>}</w:t>
+        <w:t>${gebort}</w:t>
       </w:r>
       <w:r>
         <w:rPr>
@@ -975,7 +935,7 @@
                 <w:szCs w:val="20"/>
                 <w:lang w:val="de-DE"/>
               </w:rPr>
-              <w:t>Geschichte</w:t>
+              <w:t>Physik</w:t>
             </w:r>
             <w:r>
               <w:rPr>
@@ -1300,7 +1260,7 @@
                 <w:szCs w:val="20"/>
                 <w:lang w:val="de-DE"/>
               </w:rPr>
-              <w:t>Bildende Kunst</w:t>
+              <w:t>Chemie</w:t>
             </w:r>
             <w:r>
               <w:rPr>
@@ -1456,7 +1416,7 @@
                 <w:szCs w:val="20"/>
                 <w:lang w:val="de-DE"/>
               </w:rPr>
-              <w:t>Mathematik</w:t>
+              <w:t>Englisch</w:t>
             </w:r>
             <w:r>
               <w:rPr>
@@ -1626,7 +1586,7 @@
                 <w:szCs w:val="20"/>
                 <w:lang w:val="de-DE"/>
               </w:rPr>
-              <w:t>Musik</w:t>
+              <w:t>Biologie</w:t>
             </w:r>
             <w:r>
               <w:rPr>
@@ -1782,7 +1742,7 @@
                 <w:szCs w:val="20"/>
                 <w:lang w:val="de-DE"/>
               </w:rPr>
-              <w:t>Englisch</w:t>
+              <w:t>Mathematik</w:t>
             </w:r>
             <w:r>
               <w:rPr>
@@ -1952,7 +1912,7 @@
                 <w:szCs w:val="20"/>
                 <w:lang w:val="de-DE"/>
               </w:rPr>
-              <w:t>Sport</w:t>
+              <w:t>Musik</w:t>
             </w:r>
             <w:r>
               <w:rPr>
@@ -2100,6 +2060,7 @@
               </w:rPr>
               <w:fldChar w:fldCharType="separate"/>
             </w:r>
+            <w:bookmarkStart w:id="2" w:name="_GoBack"/>
             <w:r>
               <w:rPr>
                 <w:rFonts w:ascii="Arial" w:hAnsi="Arial" w:cs="Arial"/>
@@ -2108,8 +2069,9 @@
                 <w:szCs w:val="20"/>
                 <w:lang w:val="de-DE"/>
               </w:rPr>
-              <w:t>Erdkunde, Wirtschaftskunde, Gemeinschaftskunde (EWG)</w:t>
-            </w:r>
+              <w:t>Geschichte</w:t>
+            </w:r>
+            <w:bookmarkEnd w:id="2"/>
             <w:r>
               <w:rPr>
                 <w:rFonts w:ascii="Arial" w:hAnsi="Arial" w:cs="Arial"/>
@@ -2210,84 +2172,87 @@
             </w:pPr>
           </w:p>
         </w:tc>
-        <w:sdt>
-          <w:sdtPr>
-            <w:rPr>
-              <w:rStyle w:val="Formatvorlage20"/>
-              <w:rFonts w:eastAsia="Calibri"/>
-              <w:sz w:val="20"/>
-              <w:szCs w:val="22"/>
-            </w:rPr>
-            <w:id w:val="1180784428"/>
-            <w:placeholder>
-              <w:docPart w:val="8CE1A8B583EC4E2E98C133743632072A"/>
-            </w:placeholder>
-            <w:comboBox>
-              <w:listItem w:value="Wählen Sie ein Element aus."/>
-              <w:listItem w:displayText="Technik" w:value="Technik"/>
-              <w:listItem w:displayText="Französisch" w:value="Französisch"/>
-              <w:listItem w:displayText="Mensch und Umwelt " w:value="Mensch und Umwelt "/>
-              <w:listItem w:displayText="${wahlfach_titel}" w:value="${wahlfach_titel}"/>
-            </w:comboBox>
-          </w:sdtPr>
-          <w:sdtEndPr>
-            <w:rPr>
-              <w:rStyle w:val="a1"/>
-              <w:rFonts w:asciiTheme="minorHAnsi" w:hAnsiTheme="minorHAnsi" w:cs="Arial"/>
-            </w:rPr>
-          </w:sdtEndPr>
-          <w:sdtContent>
-            <w:tc>
-              <w:tcPr>
-                <w:tcW w:w="2868" w:type="dxa"/>
-                <w:tcBorders>
-                  <w:top w:val="single" w:sz="4" w:space="0" w:color="auto"/>
-                  <w:bottom w:val="single" w:sz="4" w:space="0" w:color="auto"/>
-                </w:tcBorders>
-                <w:vAlign w:val="bottom"/>
-              </w:tcPr>
-              <w:p>
-                <w:pPr>
-                  <w:pStyle w:val="a0"/>
-                  <w:spacing w:before="120" w:after="60"/>
-                  <w:rPr>
-                    <w:rFonts w:ascii="Arial" w:hAnsi="Arial" w:cs="Arial"/>
-                    <w:lang w:val="de-DE"/>
-                  </w:rPr>
-                </w:pPr>
-                <w:r>
-                  <w:rPr>
-                    <w:rStyle w:val="Formatvorlage20"/>
-                    <w:rFonts w:eastAsia="Calibri"/>
-                    <w:sz w:val="20"/>
-                    <w:szCs w:val="22"/>
-                  </w:rPr>
-                  <w:t>${</w:t>
-                </w:r>
-                <w:proofErr w:type="spellStart"/>
-                <w:r>
-                  <w:rPr>
-                    <w:rStyle w:val="Formatvorlage20"/>
-                    <w:rFonts w:eastAsia="Calibri"/>
-                    <w:sz w:val="20"/>
-                    <w:szCs w:val="22"/>
-                  </w:rPr>
-                  <w:t>wahlfach_titel</w:t>
-                </w:r>
-                <w:proofErr w:type="spellEnd"/>
-                <w:r>
-                  <w:rPr>
-                    <w:rStyle w:val="Formatvorlage20"/>
-                    <w:rFonts w:eastAsia="Calibri"/>
-                    <w:sz w:val="20"/>
-                    <w:szCs w:val="22"/>
-                  </w:rPr>
-                  <w:t>}</w:t>
-                </w:r>
-              </w:p>
-            </w:tc>
-          </w:sdtContent>
-        </w:sdt>
+        <w:tc>
+          <w:tcPr>
+            <w:tcW w:w="2868" w:type="dxa"/>
+            <w:tcBorders>
+              <w:top w:val="single" w:sz="4" w:space="0" w:color="auto"/>
+              <w:bottom w:val="single" w:sz="4" w:space="0" w:color="auto"/>
+            </w:tcBorders>
+            <w:vAlign w:val="bottom"/>
+          </w:tcPr>
+          <w:p>
+            <w:pPr>
+              <w:pStyle w:val="a0"/>
+              <w:spacing w:before="120" w:after="60"/>
+              <w:rPr>
+                <w:rFonts w:ascii="Arial" w:hAnsi="Arial" w:cs="Arial"/>
+                <w:lang w:val="de-DE"/>
+              </w:rPr>
+            </w:pPr>
+            <w:r>
+              <w:rPr>
+                <w:rFonts w:ascii="Arial" w:hAnsi="Arial" w:cs="Arial"/>
+                <w:sz w:val="20"/>
+                <w:szCs w:val="20"/>
+                <w:lang w:val="de-DE"/>
+              </w:rPr>
+              <w:fldChar w:fldCharType="begin">
+                <w:ffData>
+                  <w:name w:val="Text1"/>
+                  <w:enabled/>
+                  <w:calcOnExit w:val="0"/>
+                  <w:textInput/>
+                </w:ffData>
+              </w:fldChar>
+            </w:r>
+            <w:r>
+              <w:rPr>
+                <w:rFonts w:ascii="Arial" w:hAnsi="Arial" w:cs="Arial"/>
+                <w:sz w:val="20"/>
+                <w:szCs w:val="20"/>
+                <w:lang w:val="de-DE"/>
+              </w:rPr>
+              <w:instrText xml:space="preserve"> FORMTEXT </w:instrText>
+            </w:r>
+            <w:r>
+              <w:rPr>
+                <w:rFonts w:ascii="Arial" w:hAnsi="Arial" w:cs="Arial"/>
+                <w:sz w:val="20"/>
+                <w:szCs w:val="20"/>
+                <w:lang w:val="de-DE"/>
+              </w:rPr>
+            </w:r>
+            <w:r>
+              <w:rPr>
+                <w:rFonts w:ascii="Arial" w:hAnsi="Arial" w:cs="Arial"/>
+                <w:sz w:val="20"/>
+                <w:szCs w:val="20"/>
+                <w:lang w:val="de-DE"/>
+              </w:rPr>
+              <w:fldChar w:fldCharType="separate"/>
+            </w:r>
+            <w:r>
+              <w:rPr>
+                <w:rFonts w:ascii="Arial" w:hAnsi="Arial" w:cs="Arial"/>
+                <w:noProof/>
+                <w:sz w:val="20"/>
+                <w:szCs w:val="20"/>
+                <w:lang w:val="de-DE"/>
+              </w:rPr>
+              <w:t>Bildende Kunst</w:t>
+            </w:r>
+            <w:r>
+              <w:rPr>
+                <w:rFonts w:ascii="Arial" w:hAnsi="Arial" w:cs="Arial"/>
+                <w:sz w:val="20"/>
+                <w:szCs w:val="20"/>
+                <w:lang w:val="de-DE"/>
+              </w:rPr>
+              <w:fldChar w:fldCharType="end"/>
+            </w:r>
+          </w:p>
+        </w:tc>
         <w:tc>
           <w:tcPr>
             <w:tcW w:w="250" w:type="dxa"/>
@@ -2431,7 +2396,7 @@
                 <w:szCs w:val="20"/>
                 <w:lang w:val="de-DE"/>
               </w:rPr>
-              <w:t>Naturwissenschaftliches Arbeiten (NWA)</w:t>
+              <w:t>Geographie</w:t>
             </w:r>
             <w:r>
               <w:rPr>
@@ -2533,86 +2498,87 @@
             </w:pPr>
           </w:p>
         </w:tc>
-        <w:sdt>
-          <w:sdtPr>
-            <w:rPr>
-              <w:rStyle w:val="Formatvorlage21"/>
-              <w:rFonts w:eastAsia="Calibri"/>
-              <w:sz w:val="20"/>
-              <w:szCs w:val="22"/>
-            </w:rPr>
-            <w:id w:val="507796910"/>
-            <w:placeholder>
-              <w:docPart w:val="B0B91BB5B5F54D7CAF8C171607E8C19B"/>
-            </w:placeholder>
-            <w:comboBox>
-              <w:listItem w:value="Wählen Sie ein Element aus."/>
-              <w:listItem w:displayText="Naturwissenschaft und Technik (NwT)" w:value="Naturwissenschaft und Technik (NwT)"/>
-              <w:listItem w:displayText="Sport" w:value="Sport"/>
-              <w:listItem w:displayText="Musik" w:value="Musik"/>
-              <w:listItem w:displayText="Bildende Kunst" w:value="Bildende Kunst"/>
-              <w:listItem w:displayText="Spanisch" w:value="Spanisch"/>
-              <w:listItem w:displayText="${profilfach_titel}" w:value="${profilfach_titel}"/>
-            </w:comboBox>
-          </w:sdtPr>
-          <w:sdtEndPr>
-            <w:rPr>
-              <w:rStyle w:val="a1"/>
-              <w:rFonts w:asciiTheme="minorHAnsi" w:hAnsiTheme="minorHAnsi" w:cs="Arial"/>
-            </w:rPr>
-          </w:sdtEndPr>
-          <w:sdtContent>
-            <w:tc>
-              <w:tcPr>
-                <w:tcW w:w="2868" w:type="dxa"/>
-                <w:tcBorders>
-                  <w:top w:val="single" w:sz="4" w:space="0" w:color="auto"/>
-                  <w:bottom w:val="single" w:sz="4" w:space="0" w:color="auto"/>
-                </w:tcBorders>
-                <w:vAlign w:val="bottom"/>
-              </w:tcPr>
-              <w:p>
-                <w:pPr>
-                  <w:pStyle w:val="a0"/>
-                  <w:spacing w:before="120" w:after="60"/>
-                  <w:rPr>
-                    <w:rFonts w:ascii="Arial" w:hAnsi="Arial" w:cs="Arial"/>
-                    <w:lang w:val="de-DE"/>
-                  </w:rPr>
-                </w:pPr>
-                <w:r>
-                  <w:rPr>
-                    <w:rStyle w:val="Formatvorlage21"/>
-                    <w:rFonts w:eastAsia="Calibri"/>
-                    <w:sz w:val="20"/>
-                    <w:szCs w:val="22"/>
-                  </w:rPr>
-                  <w:t>${</w:t>
-                </w:r>
-                <w:proofErr w:type="spellStart"/>
-                <w:r>
-                  <w:rPr>
-                    <w:rStyle w:val="Formatvorlage21"/>
-                    <w:rFonts w:eastAsia="Calibri"/>
-                    <w:sz w:val="20"/>
-                    <w:szCs w:val="22"/>
-                  </w:rPr>
-                  <w:t>profilfach_titel</w:t>
-                </w:r>
-                <w:proofErr w:type="spellEnd"/>
-                <w:r>
-                  <w:rPr>
-                    <w:rStyle w:val="Formatvorlage21"/>
-                    <w:rFonts w:eastAsia="Calibri"/>
-                    <w:sz w:val="20"/>
-                    <w:szCs w:val="22"/>
-                  </w:rPr>
-                  <w:t>}</w:t>
-                </w:r>
-              </w:p>
-            </w:tc>
-          </w:sdtContent>
-        </w:sdt>
+        <w:tc>
+          <w:tcPr>
+            <w:tcW w:w="2868" w:type="dxa"/>
+            <w:tcBorders>
+              <w:top w:val="single" w:sz="4" w:space="0" w:color="auto"/>
+              <w:bottom w:val="single" w:sz="4" w:space="0" w:color="auto"/>
+            </w:tcBorders>
+            <w:vAlign w:val="bottom"/>
+          </w:tcPr>
+          <w:p>
+            <w:pPr>
+              <w:pStyle w:val="a0"/>
+              <w:spacing w:before="120" w:after="60"/>
+              <w:rPr>
+                <w:rFonts w:ascii="Arial" w:hAnsi="Arial" w:cs="Arial"/>
+                <w:lang w:val="de-DE"/>
+              </w:rPr>
+            </w:pPr>
+            <w:r>
+              <w:rPr>
+                <w:rFonts w:ascii="Arial" w:hAnsi="Arial" w:cs="Arial"/>
+                <w:sz w:val="20"/>
+                <w:szCs w:val="20"/>
+                <w:lang w:val="de-DE"/>
+              </w:rPr>
+              <w:fldChar w:fldCharType="begin">
+                <w:ffData>
+                  <w:name w:val="Text1"/>
+                  <w:enabled/>
+                  <w:calcOnExit w:val="0"/>
+                  <w:textInput/>
+                </w:ffData>
+              </w:fldChar>
+            </w:r>
+            <w:r>
+              <w:rPr>
+                <w:rFonts w:ascii="Arial" w:hAnsi="Arial" w:cs="Arial"/>
+                <w:sz w:val="20"/>
+                <w:szCs w:val="20"/>
+                <w:lang w:val="de-DE"/>
+              </w:rPr>
+              <w:instrText xml:space="preserve"> FORMTEXT </w:instrText>
+            </w:r>
+            <w:r>
+              <w:rPr>
+                <w:rFonts w:ascii="Arial" w:hAnsi="Arial" w:cs="Arial"/>
+                <w:sz w:val="20"/>
+                <w:szCs w:val="20"/>
+                <w:lang w:val="de-DE"/>
+              </w:rPr>
+            </w:r>
+            <w:r>
+              <w:rPr>
+                <w:rFonts w:ascii="Arial" w:hAnsi="Arial" w:cs="Arial"/>
+                <w:sz w:val="20"/>
+                <w:szCs w:val="20"/>
+                <w:lang w:val="de-DE"/>
+              </w:rPr>
+              <w:fldChar w:fldCharType="separate"/>
+            </w:r>
+            <w:r>
+              <w:rPr>
+                <w:rFonts w:ascii="Arial" w:hAnsi="Arial" w:cs="Arial"/>
+                <w:noProof/>
+                <w:sz w:val="20"/>
+                <w:szCs w:val="20"/>
+                <w:lang w:val="de-DE"/>
+              </w:rPr>
+              <w:t>Sport</w:t>
+            </w:r>
+            <w:r>
+              <w:rPr>
+                <w:rFonts w:ascii="Arial" w:hAnsi="Arial" w:cs="Arial"/>
+                <w:sz w:val="20"/>
+                <w:szCs w:val="20"/>
+                <w:lang w:val="de-DE"/>
+              </w:rPr>
+              <w:fldChar w:fldCharType="end"/>
+            </w:r>
+          </w:p>
+        </w:tc>
         <w:tc>
           <w:tcPr>
             <w:tcW w:w="250" w:type="dxa"/>
@@ -2765,47 +2731,7 @@
                 <w:szCs w:val="20"/>
                 <w:lang w:val="de-DE"/>
               </w:rPr>
-              <w:t> </w:t>
-            </w:r>
-            <w:r>
-              <w:rPr>
-                <w:rFonts w:ascii="Arial" w:hAnsi="Arial" w:cs="Arial"/>
-                <w:noProof/>
-                <w:sz w:val="20"/>
-                <w:szCs w:val="20"/>
-                <w:lang w:val="de-DE"/>
-              </w:rPr>
-              <w:t> </w:t>
-            </w:r>
-            <w:r>
-              <w:rPr>
-                <w:rFonts w:ascii="Arial" w:hAnsi="Arial" w:cs="Arial"/>
-                <w:noProof/>
-                <w:sz w:val="20"/>
-                <w:szCs w:val="20"/>
-                <w:lang w:val="de-DE"/>
-              </w:rPr>
-              <w:t> </w:t>
-            </w:r>
-            <w:r>
-              <w:rPr>
-                <w:rFonts w:ascii="Arial" w:hAnsi="Arial" w:cs="Arial"/>
-                <w:noProof/>
-                <w:sz w:val="20"/>
-                <w:szCs w:val="20"/>
-                <w:lang w:val="de-DE"/>
-              </w:rPr>
-              <w:t> </w:t>
-            </w:r>
-            <w:r>
-              <w:rPr>
-                <w:rFonts w:ascii="Arial" w:hAnsi="Arial" w:cs="Arial"/>
-                <w:noProof/>
-                <w:sz w:val="20"/>
-                <w:szCs w:val="20"/>
-                <w:lang w:val="de-DE"/>
-              </w:rPr>
-              <w:t> </w:t>
+              <w:t>Gemeinschaftskunde</w:t>
             </w:r>
             <w:r>
               <w:rPr>
@@ -2889,7 +2815,7 @@
                   <w:rPr>
                     <w:rStyle w:val="Formatvorlage73"/>
                   </w:rPr>
-                  <w:t xml:space="preserve"> </w:t>
+                  <w:t>sehr gut</w:t>
                 </w:r>
               </w:p>
             </w:tc>
@@ -2916,126 +2842,58 @@
             </w:pPr>
           </w:p>
         </w:tc>
-        <w:tc>
-          <w:tcPr>
-            <w:tcW w:w="2868" w:type="dxa"/>
-            <w:tcBorders>
-              <w:left w:val="nil"/>
-              <w:right w:val="nil"/>
-            </w:tcBorders>
-          </w:tcPr>
-          <w:p>
-            <w:pPr>
-              <w:pStyle w:val="a0"/>
-              <w:spacing w:before="120" w:after="60"/>
-              <w:rPr>
-                <w:rFonts w:ascii="Arial" w:hAnsi="Arial" w:cs="Arial"/>
-                <w:lang w:val="de-DE"/>
-              </w:rPr>
-            </w:pPr>
-            <w:r>
-              <w:rPr>
-                <w:rFonts w:ascii="Arial" w:hAnsi="Arial" w:cs="Arial"/>
-                <w:sz w:val="20"/>
-                <w:szCs w:val="20"/>
-                <w:lang w:val="de-DE"/>
-              </w:rPr>
-              <w:fldChar w:fldCharType="begin">
-                <w:ffData>
-                  <w:name w:val="Text1"/>
-                  <w:enabled/>
-                  <w:calcOnExit w:val="0"/>
-                  <w:textInput/>
-                </w:ffData>
-              </w:fldChar>
-            </w:r>
-            <w:r>
-              <w:rPr>
-                <w:rFonts w:ascii="Arial" w:hAnsi="Arial" w:cs="Arial"/>
-                <w:sz w:val="20"/>
-                <w:szCs w:val="20"/>
-                <w:lang w:val="de-DE"/>
-              </w:rPr>
-              <w:instrText xml:space="preserve"> FORMTEXT </w:instrText>
-            </w:r>
-            <w:r>
-              <w:rPr>
-                <w:rFonts w:ascii="Arial" w:hAnsi="Arial" w:cs="Arial"/>
-                <w:sz w:val="20"/>
-                <w:szCs w:val="20"/>
-                <w:lang w:val="de-DE"/>
-              </w:rPr>
-            </w:r>
-            <w:r>
-              <w:rPr>
-                <w:rFonts w:ascii="Arial" w:hAnsi="Arial" w:cs="Arial"/>
-                <w:sz w:val="20"/>
-                <w:szCs w:val="20"/>
-                <w:lang w:val="de-DE"/>
-              </w:rPr>
-              <w:fldChar w:fldCharType="separate"/>
-            </w:r>
-            <w:r>
-              <w:rPr>
-                <w:rFonts w:ascii="Arial" w:hAnsi="Arial" w:cs="Arial"/>
-                <w:noProof/>
-                <w:sz w:val="20"/>
-                <w:szCs w:val="20"/>
-                <w:lang w:val="de-DE"/>
-              </w:rPr>
-              <w:t> </w:t>
-            </w:r>
-            <w:r>
-              <w:rPr>
-                <w:rFonts w:ascii="Arial" w:hAnsi="Arial" w:cs="Arial"/>
-                <w:noProof/>
-                <w:sz w:val="20"/>
-                <w:szCs w:val="20"/>
-                <w:lang w:val="de-DE"/>
-              </w:rPr>
-              <w:t> </w:t>
-            </w:r>
-            <w:r>
-              <w:rPr>
-                <w:rFonts w:ascii="Arial" w:hAnsi="Arial" w:cs="Arial"/>
-                <w:noProof/>
-                <w:sz w:val="20"/>
-                <w:szCs w:val="20"/>
-                <w:lang w:val="de-DE"/>
-              </w:rPr>
-              <w:t> </w:t>
-            </w:r>
-            <w:r>
-              <w:rPr>
-                <w:rFonts w:ascii="Arial" w:hAnsi="Arial" w:cs="Arial"/>
-                <w:noProof/>
-                <w:sz w:val="20"/>
-                <w:szCs w:val="20"/>
-                <w:lang w:val="de-DE"/>
-              </w:rPr>
-              <w:t> </w:t>
-            </w:r>
-            <w:r>
-              <w:rPr>
-                <w:rFonts w:ascii="Arial" w:hAnsi="Arial" w:cs="Arial"/>
-                <w:noProof/>
-                <w:sz w:val="20"/>
-                <w:szCs w:val="20"/>
-                <w:lang w:val="de-DE"/>
-              </w:rPr>
-              <w:t> </w:t>
-            </w:r>
-            <w:r>
-              <w:rPr>
-                <w:rFonts w:ascii="Arial" w:hAnsi="Arial" w:cs="Arial"/>
-                <w:sz w:val="20"/>
-                <w:szCs w:val="20"/>
-                <w:lang w:val="de-DE"/>
-              </w:rPr>
-              <w:fldChar w:fldCharType="end"/>
-            </w:r>
-          </w:p>
-        </w:tc>
+        <w:sdt>
+          <w:sdtPr>
+            <w:rPr>
+              <w:rFonts w:ascii="Arial" w:hAnsi="Arial" w:cs="Arial"/>
+              <w:sz w:val="20"/>
+              <w:szCs w:val="20"/>
+              <w:lang w:val="de-DE"/>
+            </w:rPr>
+            <w:id w:val="1942092891"/>
+            <w:placeholder>
+              <w:docPart w:val="850B1B7C3A53494CAA5D90CDAF345220"/>
+            </w:placeholder>
+            <w:dropDownList>
+              <w:listItem w:displayText="Wahlpflichtbereich" w:value="Wahlpflichtbereich"/>
+              <w:listItem w:value="Wählen Sie ein Element aus."/>
+              <w:listItem w:displayText="Technik" w:value="Technik"/>
+              <w:listItem w:displayText="Alltagskultur, Ernährung, Soziales" w:value="Alltagskultur, Ernährung, Soziales"/>
+              <w:listItem w:displayText="Französisch" w:value="Französisch"/>
+              <w:listItem w:displayText="${wahlfach_titel}" w:value="${wahlfach_titel}"/>
+            </w:dropDownList>
+          </w:sdtPr>
+          <w:sdtContent>
+            <w:tc>
+              <w:tcPr>
+                <w:tcW w:w="2868" w:type="dxa"/>
+                <w:tcBorders>
+                  <w:left w:val="nil"/>
+                  <w:right w:val="nil"/>
+                </w:tcBorders>
+              </w:tcPr>
+              <w:p>
+                <w:pPr>
+                  <w:pStyle w:val="a0"/>
+                  <w:spacing w:before="120" w:after="60"/>
+                  <w:rPr>
+                    <w:rFonts w:ascii="Arial" w:hAnsi="Arial" w:cs="Arial"/>
+                    <w:lang w:val="de-DE"/>
+                  </w:rPr>
+                </w:pPr>
+                <w:r>
+                  <w:rPr>
+                    <w:rFonts w:ascii="Arial" w:hAnsi="Arial" w:cs="Arial"/>
+                    <w:sz w:val="20"/>
+                    <w:szCs w:val="20"/>
+                    <w:lang w:val="de-DE"/>
+                  </w:rPr>
+                  <w:t>${wahlfach_titel}</w:t>
+                </w:r>
+              </w:p>
+            </w:tc>
+          </w:sdtContent>
+        </w:sdt>
         <w:tc>
           <w:tcPr>
             <w:tcW w:w="250" w:type="dxa"/>
@@ -3107,7 +2965,7 @@
                   <w:rPr>
                     <w:rStyle w:val="Formatvorlage73"/>
                   </w:rPr>
-                  <w:t xml:space="preserve"> </w:t>
+                  <w:t>sehr gut</w:t>
                 </w:r>
               </w:p>
             </w:tc>
@@ -3192,47 +3050,7 @@
                 <w:szCs w:val="20"/>
                 <w:lang w:val="de-DE"/>
               </w:rPr>
-              <w:t> </w:t>
-            </w:r>
-            <w:r>
-              <w:rPr>
-                <w:rFonts w:ascii="Arial" w:hAnsi="Arial" w:cs="Arial"/>
-                <w:noProof/>
-                <w:sz w:val="20"/>
-                <w:szCs w:val="20"/>
-                <w:lang w:val="de-DE"/>
-              </w:rPr>
-              <w:t> </w:t>
-            </w:r>
-            <w:r>
-              <w:rPr>
-                <w:rFonts w:ascii="Arial" w:hAnsi="Arial" w:cs="Arial"/>
-                <w:noProof/>
-                <w:sz w:val="20"/>
-                <w:szCs w:val="20"/>
-                <w:lang w:val="de-DE"/>
-              </w:rPr>
-              <w:t> </w:t>
-            </w:r>
-            <w:r>
-              <w:rPr>
-                <w:rFonts w:ascii="Arial" w:hAnsi="Arial" w:cs="Arial"/>
-                <w:noProof/>
-                <w:sz w:val="20"/>
-                <w:szCs w:val="20"/>
-                <w:lang w:val="de-DE"/>
-              </w:rPr>
-              <w:t> </w:t>
-            </w:r>
-            <w:r>
-              <w:rPr>
-                <w:rFonts w:ascii="Arial" w:hAnsi="Arial" w:cs="Arial"/>
-                <w:noProof/>
-                <w:sz w:val="20"/>
-                <w:szCs w:val="20"/>
-                <w:lang w:val="de-DE"/>
-              </w:rPr>
-              <w:t> </w:t>
+              <w:t>Wirtschaft / Berufs- und Studienorientierung</w:t>
             </w:r>
             <w:r>
               <w:rPr>
@@ -3316,7 +3134,7 @@
                   <w:rPr>
                     <w:rStyle w:val="Formatvorlage73"/>
                   </w:rPr>
-                  <w:t xml:space="preserve"> </w:t>
+                  <w:t>sehr gut</w:t>
                 </w:r>
               </w:p>
             </w:tc>
@@ -3343,126 +3161,61 @@
             </w:pPr>
           </w:p>
         </w:tc>
-        <w:tc>
-          <w:tcPr>
-            <w:tcW w:w="2868" w:type="dxa"/>
-            <w:tcBorders>
-              <w:left w:val="nil"/>
-              <w:right w:val="nil"/>
-            </w:tcBorders>
-          </w:tcPr>
-          <w:p>
-            <w:pPr>
-              <w:pStyle w:val="a0"/>
-              <w:spacing w:before="120" w:after="60"/>
-              <w:rPr>
-                <w:rFonts w:ascii="Arial" w:hAnsi="Arial" w:cs="Arial"/>
-                <w:lang w:val="de-DE"/>
-              </w:rPr>
-            </w:pPr>
-            <w:r>
-              <w:rPr>
-                <w:rFonts w:ascii="Arial" w:hAnsi="Arial" w:cs="Arial"/>
-                <w:sz w:val="20"/>
-                <w:szCs w:val="20"/>
-                <w:lang w:val="de-DE"/>
-              </w:rPr>
-              <w:fldChar w:fldCharType="begin">
-                <w:ffData>
-                  <w:name w:val="Text1"/>
-                  <w:enabled/>
-                  <w:calcOnExit w:val="0"/>
-                  <w:textInput/>
-                </w:ffData>
-              </w:fldChar>
-            </w:r>
-            <w:r>
-              <w:rPr>
-                <w:rFonts w:ascii="Arial" w:hAnsi="Arial" w:cs="Arial"/>
-                <w:sz w:val="20"/>
-                <w:szCs w:val="20"/>
-                <w:lang w:val="de-DE"/>
-              </w:rPr>
-              <w:instrText xml:space="preserve"> FORMTEXT </w:instrText>
-            </w:r>
-            <w:r>
-              <w:rPr>
-                <w:rFonts w:ascii="Arial" w:hAnsi="Arial" w:cs="Arial"/>
-                <w:sz w:val="20"/>
-                <w:szCs w:val="20"/>
-                <w:lang w:val="de-DE"/>
-              </w:rPr>
-            </w:r>
-            <w:r>
-              <w:rPr>
-                <w:rFonts w:ascii="Arial" w:hAnsi="Arial" w:cs="Arial"/>
-                <w:sz w:val="20"/>
-                <w:szCs w:val="20"/>
-                <w:lang w:val="de-DE"/>
-              </w:rPr>
-              <w:fldChar w:fldCharType="separate"/>
-            </w:r>
-            <w:r>
-              <w:rPr>
-                <w:rFonts w:ascii="Arial" w:hAnsi="Arial" w:cs="Arial"/>
-                <w:noProof/>
-                <w:sz w:val="20"/>
-                <w:szCs w:val="20"/>
-                <w:lang w:val="de-DE"/>
-              </w:rPr>
-              <w:t> </w:t>
-            </w:r>
-            <w:r>
-              <w:rPr>
-                <w:rFonts w:ascii="Arial" w:hAnsi="Arial" w:cs="Arial"/>
-                <w:noProof/>
-                <w:sz w:val="20"/>
-                <w:szCs w:val="20"/>
-                <w:lang w:val="de-DE"/>
-              </w:rPr>
-              <w:t> </w:t>
-            </w:r>
-            <w:r>
-              <w:rPr>
-                <w:rFonts w:ascii="Arial" w:hAnsi="Arial" w:cs="Arial"/>
-                <w:noProof/>
-                <w:sz w:val="20"/>
-                <w:szCs w:val="20"/>
-                <w:lang w:val="de-DE"/>
-              </w:rPr>
-              <w:t> </w:t>
-            </w:r>
-            <w:r>
-              <w:rPr>
-                <w:rFonts w:ascii="Arial" w:hAnsi="Arial" w:cs="Arial"/>
-                <w:noProof/>
-                <w:sz w:val="20"/>
-                <w:szCs w:val="20"/>
-                <w:lang w:val="de-DE"/>
-              </w:rPr>
-              <w:t> </w:t>
-            </w:r>
-            <w:r>
-              <w:rPr>
-                <w:rFonts w:ascii="Arial" w:hAnsi="Arial" w:cs="Arial"/>
-                <w:noProof/>
-                <w:sz w:val="20"/>
-                <w:szCs w:val="20"/>
-                <w:lang w:val="de-DE"/>
-              </w:rPr>
-              <w:t> </w:t>
-            </w:r>
-            <w:r>
-              <w:rPr>
-                <w:rFonts w:ascii="Arial" w:hAnsi="Arial" w:cs="Arial"/>
-                <w:sz w:val="20"/>
-                <w:szCs w:val="20"/>
-                <w:lang w:val="de-DE"/>
-              </w:rPr>
-              <w:fldChar w:fldCharType="end"/>
-            </w:r>
-          </w:p>
-        </w:tc>
+        <w:sdt>
+          <w:sdtPr>
+            <w:rPr>
+              <w:rFonts w:ascii="Arial" w:hAnsi="Arial" w:cs="Arial"/>
+              <w:sz w:val="20"/>
+              <w:szCs w:val="20"/>
+              <w:lang w:val="de-DE"/>
+            </w:rPr>
+            <w:id w:val="2060277184"/>
+            <w:placeholder>
+              <w:docPart w:val="ECE4508492B54B35BE6A40D5632DC7C8"/>
+            </w:placeholder>
+            <w:dropDownList>
+              <w:listItem w:displayText="Profilfach" w:value="Profilfach"/>
+              <w:listItem w:value="Wählen Sie ein Element aus."/>
+              <w:listItem w:displayText="Profilfach Spanisch" w:value="Profilfach Spanisch"/>
+              <w:listItem w:displayText="Profilfach Naturwissenschaft und Technik" w:value="Profilfach Naturwissenschaft und Technik"/>
+              <w:listItem w:displayText="Profilfach Informatik, Mathematik, Physik" w:value="Profilfach Informatik, Mathematik, Physik"/>
+              <w:listItem w:displayText="Profilfach Musik" w:value="Profilfach Musik"/>
+              <w:listItem w:displayText="Profilfach Bildende Kunst" w:value="Profilfach Bildende Kunst"/>
+              <w:listItem w:displayText="Profilfach Sport" w:value="Profilfach Sport"/>
+              <w:listItem w:displayText="${profilfach_titel}" w:value="${profilfach_titel}"/>
+            </w:dropDownList>
+          </w:sdtPr>
+          <w:sdtContent>
+            <w:tc>
+              <w:tcPr>
+                <w:tcW w:w="2868" w:type="dxa"/>
+                <w:tcBorders>
+                  <w:left w:val="nil"/>
+                  <w:right w:val="nil"/>
+                </w:tcBorders>
+              </w:tcPr>
+              <w:p>
+                <w:pPr>
+                  <w:pStyle w:val="a0"/>
+                  <w:spacing w:before="120" w:after="60"/>
+                  <w:rPr>
+                    <w:rFonts w:ascii="Arial" w:hAnsi="Arial" w:cs="Arial"/>
+                    <w:lang w:val="de-DE"/>
+                  </w:rPr>
+                </w:pPr>
+                <w:r>
+                  <w:rPr>
+                    <w:rFonts w:ascii="Arial" w:hAnsi="Arial" w:cs="Arial"/>
+                    <w:sz w:val="20"/>
+                    <w:szCs w:val="20"/>
+                    <w:lang w:val="de-DE"/>
+                  </w:rPr>
+                  <w:t>${profilfach_titel}</w:t>
+                </w:r>
+              </w:p>
+            </w:tc>
+          </w:sdtContent>
+        </w:sdt>
         <w:tc>
           <w:tcPr>
             <w:tcW w:w="250" w:type="dxa"/>
@@ -3534,7 +3287,7 @@
                   <w:rPr>
                     <w:rStyle w:val="Formatvorlage73"/>
                   </w:rPr>
-                  <w:t xml:space="preserve"> </w:t>
+                  <w:t>sehr gut</w:t>
                 </w:r>
               </w:p>
             </w:tc>
@@ -4029,7 +3782,7 @@
           </w:ffData>
         </w:fldChar>
       </w:r>
-      <w:bookmarkStart w:id="2" w:name="Text19"/>
+      <w:bookmarkStart w:id="3" w:name="Text19"/>
       <w:r>
         <w:rPr>
           <w:rFonts w:ascii="Arial" w:hAnsi="Arial" w:cs="Arial"/>
@@ -4054,7 +3807,6 @@
         </w:rPr>
         <w:fldChar w:fldCharType="separate"/>
       </w:r>
-      <w:bookmarkStart w:id="3" w:name="_GoBack"/>
       <w:r>
         <w:rPr>
           <w:rFonts w:ascii="Arial" w:hAnsi="Arial" w:cs="Arial"/>
@@ -4064,16 +3816,15 @@
         </w:rPr>
         <w:t>${eng_niveau}</w:t>
       </w:r>
+      <w:r>
+        <w:rPr>
+          <w:rFonts w:ascii="Arial" w:hAnsi="Arial" w:cs="Arial"/>
+          <w:sz w:val="20"/>
+          <w:szCs w:val="20"/>
+        </w:rPr>
+        <w:fldChar w:fldCharType="end"/>
+      </w:r>
       <w:bookmarkEnd w:id="3"/>
-      <w:r>
-        <w:rPr>
-          <w:rFonts w:ascii="Arial" w:hAnsi="Arial" w:cs="Arial"/>
-          <w:sz w:val="20"/>
-          <w:szCs w:val="20"/>
-        </w:rPr>
-        <w:fldChar w:fldCharType="end"/>
-      </w:r>
-      <w:bookmarkEnd w:id="2"/>
       <w:r>
         <w:rPr>
           <w:rFonts w:ascii="Arial" w:hAnsi="Arial" w:cs="Arial"/>
@@ -6839,68 +6590,6 @@
     </w:docPart>
     <w:docPart>
       <w:docPartPr>
-        <w:name w:val="8CE1A8B583EC4E2E98C133743632072A"/>
-        <w:category>
-          <w:name w:val="Общие"/>
-          <w:gallery w:val="placeholder"/>
-        </w:category>
-        <w:types>
-          <w:type w:val="bbPlcHdr"/>
-        </w:types>
-        <w:behaviors>
-          <w:behavior w:val="content"/>
-        </w:behaviors>
-        <w:guid w:val="{7BF6592B-C5A6-471C-B98E-A21631A6DBDA}"/>
-      </w:docPartPr>
-      <w:docPartBody>
-        <w:p>
-          <w:pPr>
-            <w:pStyle w:val="8CE1A8B583EC4E2E98C133743632072A"/>
-          </w:pPr>
-          <w:r>
-            <w:rPr>
-              <w:rStyle w:val="a3"/>
-              <w:rFonts w:ascii="Calibri" w:eastAsiaTheme="minorHAnsi" w:hAnsi="Calibri"/>
-              <w:sz w:val="18"/>
-            </w:rPr>
-            <w:t>Wählen Sie ein Element aus.</w:t>
-          </w:r>
-        </w:p>
-      </w:docPartBody>
-    </w:docPart>
-    <w:docPart>
-      <w:docPartPr>
-        <w:name w:val="B0B91BB5B5F54D7CAF8C171607E8C19B"/>
-        <w:category>
-          <w:name w:val="Общие"/>
-          <w:gallery w:val="placeholder"/>
-        </w:category>
-        <w:types>
-          <w:type w:val="bbPlcHdr"/>
-        </w:types>
-        <w:behaviors>
-          <w:behavior w:val="content"/>
-        </w:behaviors>
-        <w:guid w:val="{96B704E6-158D-4FD8-BF3C-FD4CA3ACC7C6}"/>
-      </w:docPartPr>
-      <w:docPartBody>
-        <w:p>
-          <w:pPr>
-            <w:pStyle w:val="B0B91BB5B5F54D7CAF8C171607E8C19B"/>
-          </w:pPr>
-          <w:r>
-            <w:rPr>
-              <w:rStyle w:val="a3"/>
-              <w:rFonts w:ascii="Calibri" w:eastAsiaTheme="minorHAnsi" w:hAnsi="Calibri"/>
-              <w:sz w:val="18"/>
-            </w:rPr>
-            <w:t>Wählen Sie ein Element aus.</w:t>
-          </w:r>
-        </w:p>
-      </w:docPartBody>
-    </w:docPart>
-    <w:docPart>
-      <w:docPartPr>
         <w:name w:val="6FB2B1B4F7844A6982555DCE27FD915F"/>
         <w:category>
           <w:name w:val="Общие"/>
@@ -7379,6 +7068,64 @@
         </w:p>
       </w:docPartBody>
     </w:docPart>
+    <w:docPart>
+      <w:docPartPr>
+        <w:name w:val="ECE4508492B54B35BE6A40D5632DC7C8"/>
+        <w:category>
+          <w:name w:val="Общие"/>
+          <w:gallery w:val="placeholder"/>
+        </w:category>
+        <w:types>
+          <w:type w:val="bbPlcHdr"/>
+        </w:types>
+        <w:behaviors>
+          <w:behavior w:val="content"/>
+        </w:behaviors>
+        <w:guid w:val="{FDEE21D6-337E-4A0B-B59B-4F1EE96AD132}"/>
+      </w:docPartPr>
+      <w:docPartBody>
+        <w:p>
+          <w:pPr>
+            <w:pStyle w:val="ECE4508492B54B35BE6A40D5632DC7C8"/>
+          </w:pPr>
+          <w:r>
+            <w:rPr>
+              <w:rStyle w:val="a3"/>
+            </w:rPr>
+            <w:t>Wählen Sie ein Element aus.</w:t>
+          </w:r>
+        </w:p>
+      </w:docPartBody>
+    </w:docPart>
+    <w:docPart>
+      <w:docPartPr>
+        <w:name w:val="850B1B7C3A53494CAA5D90CDAF345220"/>
+        <w:category>
+          <w:name w:val="Общие"/>
+          <w:gallery w:val="placeholder"/>
+        </w:category>
+        <w:types>
+          <w:type w:val="bbPlcHdr"/>
+        </w:types>
+        <w:behaviors>
+          <w:behavior w:val="content"/>
+        </w:behaviors>
+        <w:guid w:val="{7970E3E0-AF2A-4E56-A33B-1CDD8DB941A6}"/>
+      </w:docPartPr>
+      <w:docPartBody>
+        <w:p>
+          <w:pPr>
+            <w:pStyle w:val="850B1B7C3A53494CAA5D90CDAF345220"/>
+          </w:pPr>
+          <w:r>
+            <w:rPr>
+              <w:rStyle w:val="a3"/>
+            </w:rPr>
+            <w:t>Wählen Sie ein Element aus.</w:t>
+          </w:r>
+        </w:p>
+      </w:docPartBody>
+    </w:docPart>
   </w:docParts>
 </w:glossaryDocument>
 </file>
@@ -7453,9 +7200,13 @@
   </w:compat>
   <w:rsids>
     <w:rsidRoot w:val="005C2EF2"/>
+    <w:rsid w:val="00074501"/>
     <w:rsid w:val="003C2907"/>
     <w:rsid w:val="005C2EF2"/>
+    <w:rsid w:val="009971C1"/>
     <w:rsid w:val="00B43410"/>
+    <w:rsid w:val="00D72822"/>
+    <w:rsid w:val="00EF31FA"/>
   </w:rsids>
   <m:mathPr>
     <m:mathFont m:val="Cambria Math"/>
@@ -7908,7 +7659,7 @@
     <w:name w:val="Placeholder Text"/>
     <w:basedOn w:val="a0"/>
     <w:uiPriority w:val="99"/>
-    <w:rsid w:val="003C2907"/>
+    <w:rsid w:val="00D72822"/>
     <w:rPr>
       <w:color w:val="808080"/>
     </w:rPr>
@@ -7925,146 +7676,105 @@
   <w:style w:type="paragraph" w:customStyle="1" w:styleId="C7FDEF9CE67841FFB2329FEA978D7064">
     <w:name w:val="C7FDEF9CE67841FFB2329FEA978D7064"/>
     <w:rsid w:val="003C2907"/>
+  </w:style>
+  <w:style w:type="paragraph" w:customStyle="1" w:styleId="9AB1BCC233D34CAAA7BBB44255192115">
+    <w:name w:val="9AB1BCC233D34CAAA7BBB44255192115"/>
+    <w:rsid w:val="003C2907"/>
+  </w:style>
+  <w:style w:type="paragraph" w:customStyle="1" w:styleId="24E52C2A80C34648826B5D1F23CAD4FF">
+    <w:name w:val="24E52C2A80C34648826B5D1F23CAD4FF"/>
+    <w:rsid w:val="003C2907"/>
+  </w:style>
+  <w:style w:type="paragraph" w:customStyle="1" w:styleId="306860ACFAE24A358D3FBE321347ABEF">
+    <w:name w:val="306860ACFAE24A358D3FBE321347ABEF"/>
+    <w:rsid w:val="003C2907"/>
+  </w:style>
+  <w:style w:type="paragraph" w:customStyle="1" w:styleId="8CE1A8B583EC4E2E98C133743632072A">
+    <w:name w:val="8CE1A8B583EC4E2E98C133743632072A"/>
+    <w:rsid w:val="003C2907"/>
+  </w:style>
+  <w:style w:type="paragraph" w:customStyle="1" w:styleId="B0B91BB5B5F54D7CAF8C171607E8C19B">
+    <w:name w:val="B0B91BB5B5F54D7CAF8C171607E8C19B"/>
+    <w:rsid w:val="003C2907"/>
+  </w:style>
+  <w:style w:type="paragraph" w:customStyle="1" w:styleId="6FB2B1B4F7844A6982555DCE27FD915F">
+    <w:name w:val="6FB2B1B4F7844A6982555DCE27FD915F"/>
+    <w:rsid w:val="003C2907"/>
+  </w:style>
+  <w:style w:type="paragraph" w:customStyle="1" w:styleId="B1069CBCC74E44C8B6A2B02BFC47344E">
+    <w:name w:val="B1069CBCC74E44C8B6A2B02BFC47344E"/>
+    <w:rsid w:val="003C2907"/>
+  </w:style>
+  <w:style w:type="paragraph" w:customStyle="1" w:styleId="60AEA0480ABE4FDE8DD8CB8D5EA9234A">
+    <w:name w:val="60AEA0480ABE4FDE8DD8CB8D5EA9234A"/>
+    <w:rsid w:val="003C2907"/>
+  </w:style>
+  <w:style w:type="paragraph" w:customStyle="1" w:styleId="740528A16857418EBC5E3C16EBC17E8C">
+    <w:name w:val="740528A16857418EBC5E3C16EBC17E8C"/>
+    <w:rsid w:val="003C2907"/>
+  </w:style>
+  <w:style w:type="paragraph" w:customStyle="1" w:styleId="47E66C7C85D643D3BEA3D14BB6D3B230">
+    <w:name w:val="47E66C7C85D643D3BEA3D14BB6D3B230"/>
+    <w:rsid w:val="003C2907"/>
+  </w:style>
+  <w:style w:type="paragraph" w:customStyle="1" w:styleId="00F3FC702FA345FF93F6D54BEE229138">
+    <w:name w:val="00F3FC702FA345FF93F6D54BEE229138"/>
+    <w:rsid w:val="003C2907"/>
+  </w:style>
+  <w:style w:type="paragraph" w:customStyle="1" w:styleId="CB22D17EA2CC45AEB287F31D13053DDB">
+    <w:name w:val="CB22D17EA2CC45AEB287F31D13053DDB"/>
+    <w:rsid w:val="003C2907"/>
+  </w:style>
+  <w:style w:type="paragraph" w:customStyle="1" w:styleId="6389084057A947A88F5AFC174FF2DC6F">
+    <w:name w:val="6389084057A947A88F5AFC174FF2DC6F"/>
+    <w:rsid w:val="003C2907"/>
+  </w:style>
+  <w:style w:type="paragraph" w:customStyle="1" w:styleId="4A33EC60D8CD4ED4903A20B9F52C5DC8">
+    <w:name w:val="4A33EC60D8CD4ED4903A20B9F52C5DC8"/>
+    <w:rsid w:val="003C2907"/>
+  </w:style>
+  <w:style w:type="paragraph" w:customStyle="1" w:styleId="63014C84CBD041B6A04DDAF6AA5CDAD6">
+    <w:name w:val="63014C84CBD041B6A04DDAF6AA5CDAD6"/>
+    <w:rsid w:val="003C2907"/>
+  </w:style>
+  <w:style w:type="paragraph" w:customStyle="1" w:styleId="F0DE4BA8B4E1489E93F1EF41F14619A4">
+    <w:name w:val="F0DE4BA8B4E1489E93F1EF41F14619A4"/>
+    <w:rsid w:val="003C2907"/>
+  </w:style>
+  <w:style w:type="paragraph" w:customStyle="1" w:styleId="8AE3711E0756405199A23FD7EB9EEECC">
+    <w:name w:val="8AE3711E0756405199A23FD7EB9EEECC"/>
+    <w:rsid w:val="003C2907"/>
+  </w:style>
+  <w:style w:type="paragraph" w:customStyle="1" w:styleId="1C820BF8C7C8424EA38DC0C31BAA1F03">
+    <w:name w:val="1C820BF8C7C8424EA38DC0C31BAA1F03"/>
+    <w:rsid w:val="003C2907"/>
+  </w:style>
+  <w:style w:type="paragraph" w:customStyle="1" w:styleId="BDA9DFAF35F74ED88593184DEB643C14">
+    <w:name w:val="BDA9DFAF35F74ED88593184DEB643C14"/>
+    <w:rsid w:val="003C2907"/>
+  </w:style>
+  <w:style w:type="paragraph" w:customStyle="1" w:styleId="43DFEB01F16346D9BC0A59E4B6AE12E7">
+    <w:name w:val="43DFEB01F16346D9BC0A59E4B6AE12E7"/>
+    <w:rsid w:val="003C2907"/>
+  </w:style>
+  <w:style w:type="paragraph" w:customStyle="1" w:styleId="F9640F36143345A0A85CC3AE030AD56A">
+    <w:name w:val="F9640F36143345A0A85CC3AE030AD56A"/>
+    <w:rsid w:val="00074501"/>
+  </w:style>
+  <w:style w:type="paragraph" w:customStyle="1" w:styleId="F617D08E01E540388BC6172DAB470EDA">
+    <w:name w:val="F617D08E01E540388BC6172DAB470EDA"/>
+    <w:rsid w:val="00074501"/>
+  </w:style>
+  <w:style w:type="paragraph" w:customStyle="1" w:styleId="ECE4508492B54B35BE6A40D5632DC7C8">
+    <w:name w:val="ECE4508492B54B35BE6A40D5632DC7C8"/>
+    <w:rsid w:val="00D72822"/>
     <w:rPr>
       <w:lang w:val="ru-UA" w:eastAsia="ru-UA"/>
     </w:rPr>
   </w:style>
-  <w:style w:type="paragraph" w:customStyle="1" w:styleId="9AB1BCC233D34CAAA7BBB44255192115">
-    <w:name w:val="9AB1BCC233D34CAAA7BBB44255192115"/>
-    <w:rsid w:val="003C2907"/>
-    <w:rPr>
-      <w:lang w:val="ru-UA" w:eastAsia="ru-UA"/>
-    </w:rPr>
-  </w:style>
-  <w:style w:type="paragraph" w:customStyle="1" w:styleId="24E52C2A80C34648826B5D1F23CAD4FF">
-    <w:name w:val="24E52C2A80C34648826B5D1F23CAD4FF"/>
-    <w:rsid w:val="003C2907"/>
-    <w:rPr>
-      <w:lang w:val="ru-UA" w:eastAsia="ru-UA"/>
-    </w:rPr>
-  </w:style>
-  <w:style w:type="paragraph" w:customStyle="1" w:styleId="306860ACFAE24A358D3FBE321347ABEF">
-    <w:name w:val="306860ACFAE24A358D3FBE321347ABEF"/>
-    <w:rsid w:val="003C2907"/>
-    <w:rPr>
-      <w:lang w:val="ru-UA" w:eastAsia="ru-UA"/>
-    </w:rPr>
-  </w:style>
-  <w:style w:type="paragraph" w:customStyle="1" w:styleId="8CE1A8B583EC4E2E98C133743632072A">
-    <w:name w:val="8CE1A8B583EC4E2E98C133743632072A"/>
-    <w:rsid w:val="003C2907"/>
-    <w:rPr>
-      <w:lang w:val="ru-UA" w:eastAsia="ru-UA"/>
-    </w:rPr>
-  </w:style>
-  <w:style w:type="paragraph" w:customStyle="1" w:styleId="B0B91BB5B5F54D7CAF8C171607E8C19B">
-    <w:name w:val="B0B91BB5B5F54D7CAF8C171607E8C19B"/>
-    <w:rsid w:val="003C2907"/>
-    <w:rPr>
-      <w:lang w:val="ru-UA" w:eastAsia="ru-UA"/>
-    </w:rPr>
-  </w:style>
-  <w:style w:type="paragraph" w:customStyle="1" w:styleId="6FB2B1B4F7844A6982555DCE27FD915F">
-    <w:name w:val="6FB2B1B4F7844A6982555DCE27FD915F"/>
-    <w:rsid w:val="003C2907"/>
-    <w:rPr>
-      <w:lang w:val="ru-UA" w:eastAsia="ru-UA"/>
-    </w:rPr>
-  </w:style>
-  <w:style w:type="paragraph" w:customStyle="1" w:styleId="B1069CBCC74E44C8B6A2B02BFC47344E">
-    <w:name w:val="B1069CBCC74E44C8B6A2B02BFC47344E"/>
-    <w:rsid w:val="003C2907"/>
-    <w:rPr>
-      <w:lang w:val="ru-UA" w:eastAsia="ru-UA"/>
-    </w:rPr>
-  </w:style>
-  <w:style w:type="paragraph" w:customStyle="1" w:styleId="60AEA0480ABE4FDE8DD8CB8D5EA9234A">
-    <w:name w:val="60AEA0480ABE4FDE8DD8CB8D5EA9234A"/>
-    <w:rsid w:val="003C2907"/>
-    <w:rPr>
-      <w:lang w:val="ru-UA" w:eastAsia="ru-UA"/>
-    </w:rPr>
-  </w:style>
-  <w:style w:type="paragraph" w:customStyle="1" w:styleId="740528A16857418EBC5E3C16EBC17E8C">
-    <w:name w:val="740528A16857418EBC5E3C16EBC17E8C"/>
-    <w:rsid w:val="003C2907"/>
-    <w:rPr>
-      <w:lang w:val="ru-UA" w:eastAsia="ru-UA"/>
-    </w:rPr>
-  </w:style>
-  <w:style w:type="paragraph" w:customStyle="1" w:styleId="47E66C7C85D643D3BEA3D14BB6D3B230">
-    <w:name w:val="47E66C7C85D643D3BEA3D14BB6D3B230"/>
-    <w:rsid w:val="003C2907"/>
-    <w:rPr>
-      <w:lang w:val="ru-UA" w:eastAsia="ru-UA"/>
-    </w:rPr>
-  </w:style>
-  <w:style w:type="paragraph" w:customStyle="1" w:styleId="00F3FC702FA345FF93F6D54BEE229138">
-    <w:name w:val="00F3FC702FA345FF93F6D54BEE229138"/>
-    <w:rsid w:val="003C2907"/>
-    <w:rPr>
-      <w:lang w:val="ru-UA" w:eastAsia="ru-UA"/>
-    </w:rPr>
-  </w:style>
-  <w:style w:type="paragraph" w:customStyle="1" w:styleId="CB22D17EA2CC45AEB287F31D13053DDB">
-    <w:name w:val="CB22D17EA2CC45AEB287F31D13053DDB"/>
-    <w:rsid w:val="003C2907"/>
-    <w:rPr>
-      <w:lang w:val="ru-UA" w:eastAsia="ru-UA"/>
-    </w:rPr>
-  </w:style>
-  <w:style w:type="paragraph" w:customStyle="1" w:styleId="6389084057A947A88F5AFC174FF2DC6F">
-    <w:name w:val="6389084057A947A88F5AFC174FF2DC6F"/>
-    <w:rsid w:val="003C2907"/>
-    <w:rPr>
-      <w:lang w:val="ru-UA" w:eastAsia="ru-UA"/>
-    </w:rPr>
-  </w:style>
-  <w:style w:type="paragraph" w:customStyle="1" w:styleId="4A33EC60D8CD4ED4903A20B9F52C5DC8">
-    <w:name w:val="4A33EC60D8CD4ED4903A20B9F52C5DC8"/>
-    <w:rsid w:val="003C2907"/>
-    <w:rPr>
-      <w:lang w:val="ru-UA" w:eastAsia="ru-UA"/>
-    </w:rPr>
-  </w:style>
-  <w:style w:type="paragraph" w:customStyle="1" w:styleId="63014C84CBD041B6A04DDAF6AA5CDAD6">
-    <w:name w:val="63014C84CBD041B6A04DDAF6AA5CDAD6"/>
-    <w:rsid w:val="003C2907"/>
-    <w:rPr>
-      <w:lang w:val="ru-UA" w:eastAsia="ru-UA"/>
-    </w:rPr>
-  </w:style>
-  <w:style w:type="paragraph" w:customStyle="1" w:styleId="F0DE4BA8B4E1489E93F1EF41F14619A4">
-    <w:name w:val="F0DE4BA8B4E1489E93F1EF41F14619A4"/>
-    <w:rsid w:val="003C2907"/>
-    <w:rPr>
-      <w:lang w:val="ru-UA" w:eastAsia="ru-UA"/>
-    </w:rPr>
-  </w:style>
-  <w:style w:type="paragraph" w:customStyle="1" w:styleId="8AE3711E0756405199A23FD7EB9EEECC">
-    <w:name w:val="8AE3711E0756405199A23FD7EB9EEECC"/>
-    <w:rsid w:val="003C2907"/>
-    <w:rPr>
-      <w:lang w:val="ru-UA" w:eastAsia="ru-UA"/>
-    </w:rPr>
-  </w:style>
-  <w:style w:type="paragraph" w:customStyle="1" w:styleId="1C820BF8C7C8424EA38DC0C31BAA1F03">
-    <w:name w:val="1C820BF8C7C8424EA38DC0C31BAA1F03"/>
-    <w:rsid w:val="003C2907"/>
-    <w:rPr>
-      <w:lang w:val="ru-UA" w:eastAsia="ru-UA"/>
-    </w:rPr>
-  </w:style>
-  <w:style w:type="paragraph" w:customStyle="1" w:styleId="BDA9DFAF35F74ED88593184DEB643C14">
-    <w:name w:val="BDA9DFAF35F74ED88593184DEB643C14"/>
-    <w:rsid w:val="003C2907"/>
-    <w:rPr>
-      <w:lang w:val="ru-UA" w:eastAsia="ru-UA"/>
-    </w:rPr>
-  </w:style>
-  <w:style w:type="paragraph" w:customStyle="1" w:styleId="43DFEB01F16346D9BC0A59E4B6AE12E7">
-    <w:name w:val="43DFEB01F16346D9BC0A59E4B6AE12E7"/>
-    <w:rsid w:val="003C2907"/>
+  <w:style w:type="paragraph" w:customStyle="1" w:styleId="850B1B7C3A53494CAA5D90CDAF345220">
+    <w:name w:val="850B1B7C3A53494CAA5D90CDAF345220"/>
+    <w:rsid w:val="00D72822"/>
     <w:rPr>
       <w:lang w:val="ru-UA" w:eastAsia="ru-UA"/>
     </w:rPr>
@@ -8402,7 +8112,7 @@
 </file>
 
 <file path=customXml/itemProps1.xml><?xml version="1.0" encoding="utf-8"?>
-<ds:datastoreItem xmlns:ds="http://schemas.openxmlformats.org/officeDocument/2006/customXml" ds:itemID="{3DEEEE35-E8DD-4D50-91B3-3605AC3FC6B4}">
+<ds:datastoreItem xmlns:ds="http://schemas.openxmlformats.org/officeDocument/2006/customXml" ds:itemID="{FAF47E17-6AC8-4DB5-BAE9-EC7630AFADAD}">
   <ds:schemaRefs>
     <ds:schemaRef ds:uri="http://schemas.openxmlformats.org/officeDocument/2006/bibliography"/>
   </ds:schemaRefs>

--- a/template/BP 2016/BP2016_GMS_gleichwertiger_Bildungsabschluss_RSA.docx
+++ b/template/BP 2016/BP2016_GMS_gleichwertiger_Bildungsabschluss_RSA.docx
@@ -813,6 +813,7 @@
               <w:listItem w:displayText="ausreichend" w:value="ausreichend"/>
               <w:listItem w:displayText="mangelhaft" w:value="mangelhaft"/>
               <w:listItem w:displayText="ungenügend" w:value="ungenügend"/>
+              <w:listItem w:displayText="--" w:value="--"/>
               <w:listItem w:displayText=" " w:value=" "/>
             </w:dropDownList>
           </w:sdtPr>
@@ -969,9 +970,9 @@
             <w:rPr>
               <w:rStyle w:val="Formatvorlage73"/>
             </w:rPr>
-            <w:id w:val="1726103988"/>
+            <w:id w:val="-2014139378"/>
             <w:placeholder>
-              <w:docPart w:val="43DFEB01F16346D9BC0A59E4B6AE12E7"/>
+              <w:docPart w:val="1D841A57FBCC47688597D9E8736195B3"/>
             </w:placeholder>
             <w:dropDownList>
               <w:listItem w:value="Wählen Sie ein Element aus."/>
@@ -981,6 +982,7 @@
               <w:listItem w:displayText="ausreichend" w:value="ausreichend"/>
               <w:listItem w:displayText="mangelhaft" w:value="mangelhaft"/>
               <w:listItem w:displayText="ungenügend" w:value="ungenügend"/>
+              <w:listItem w:displayText="--" w:value="--"/>
               <w:listItem w:displayText=" " w:value=" "/>
             </w:dropDownList>
           </w:sdtPr>
@@ -1124,9 +1126,9 @@
             <w:rPr>
               <w:rStyle w:val="Formatvorlage73"/>
             </w:rPr>
-            <w:id w:val="-1239553819"/>
+            <w:id w:val="-831608291"/>
             <w:placeholder>
-              <w:docPart w:val="9AB1BCC233D34CAAA7BBB44255192115"/>
+              <w:docPart w:val="B493B824D4FE4FC9B3A9C072D87EFAA5"/>
             </w:placeholder>
             <w:dropDownList>
               <w:listItem w:value="Wählen Sie ein Element aus."/>
@@ -1136,6 +1138,7 @@
               <w:listItem w:displayText="ausreichend" w:value="ausreichend"/>
               <w:listItem w:displayText="mangelhaft" w:value="mangelhaft"/>
               <w:listItem w:displayText="ungenügend" w:value="ungenügend"/>
+              <w:listItem w:displayText="--" w:value="--"/>
               <w:listItem w:displayText=" " w:value=" "/>
             </w:dropDownList>
           </w:sdtPr>
@@ -1294,9 +1297,9 @@
             <w:rPr>
               <w:rStyle w:val="Formatvorlage73"/>
             </w:rPr>
-            <w:id w:val="1384064901"/>
+            <w:id w:val="-1567873320"/>
             <w:placeholder>
-              <w:docPart w:val="BDA9DFAF35F74ED88593184DEB643C14"/>
+              <w:docPart w:val="1CFCE0458E0047FB9374204778B35610"/>
             </w:placeholder>
             <w:dropDownList>
               <w:listItem w:value="Wählen Sie ein Element aus."/>
@@ -1306,6 +1309,7 @@
               <w:listItem w:displayText="ausreichend" w:value="ausreichend"/>
               <w:listItem w:displayText="mangelhaft" w:value="mangelhaft"/>
               <w:listItem w:displayText="ungenügend" w:value="ungenügend"/>
+              <w:listItem w:displayText="--" w:value="--"/>
               <w:listItem w:displayText=" " w:value=" "/>
             </w:dropDownList>
           </w:sdtPr>
@@ -1450,9 +1454,9 @@
             <w:rPr>
               <w:rStyle w:val="Formatvorlage73"/>
             </w:rPr>
-            <w:id w:val="-1604870891"/>
+            <w:id w:val="-1816176307"/>
             <w:placeholder>
-              <w:docPart w:val="24E52C2A80C34648826B5D1F23CAD4FF"/>
+              <w:docPart w:val="7FB07EFC106C447AA4E4B2F1F0F416E0"/>
             </w:placeholder>
             <w:dropDownList>
               <w:listItem w:value="Wählen Sie ein Element aus."/>
@@ -1462,6 +1466,7 @@
               <w:listItem w:displayText="ausreichend" w:value="ausreichend"/>
               <w:listItem w:displayText="mangelhaft" w:value="mangelhaft"/>
               <w:listItem w:displayText="ungenügend" w:value="ungenügend"/>
+              <w:listItem w:displayText="--" w:value="--"/>
               <w:listItem w:displayText=" " w:value=" "/>
             </w:dropDownList>
           </w:sdtPr>
@@ -1620,9 +1625,9 @@
             <w:rPr>
               <w:rStyle w:val="Formatvorlage73"/>
             </w:rPr>
-            <w:id w:val="1040089541"/>
+            <w:id w:val="-339777785"/>
             <w:placeholder>
-              <w:docPart w:val="1C820BF8C7C8424EA38DC0C31BAA1F03"/>
+              <w:docPart w:val="46C9524DD6E6424BB5369FB83BB97FBC"/>
             </w:placeholder>
             <w:dropDownList>
               <w:listItem w:value="Wählen Sie ein Element aus."/>
@@ -1632,6 +1637,7 @@
               <w:listItem w:displayText="ausreichend" w:value="ausreichend"/>
               <w:listItem w:displayText="mangelhaft" w:value="mangelhaft"/>
               <w:listItem w:displayText="ungenügend" w:value="ungenügend"/>
+              <w:listItem w:displayText="--" w:value="--"/>
               <w:listItem w:displayText=" " w:value=" "/>
             </w:dropDownList>
           </w:sdtPr>
@@ -1776,9 +1782,9 @@
             <w:rPr>
               <w:rStyle w:val="Formatvorlage73"/>
             </w:rPr>
-            <w:id w:val="1427156103"/>
+            <w:id w:val="221107116"/>
             <w:placeholder>
-              <w:docPart w:val="6FB2B1B4F7844A6982555DCE27FD915F"/>
+              <w:docPart w:val="B9F9BFB1B9454ABDACEE60FFA5B3E93B"/>
             </w:placeholder>
             <w:dropDownList>
               <w:listItem w:value="Wählen Sie ein Element aus."/>
@@ -1788,6 +1794,7 @@
               <w:listItem w:displayText="ausreichend" w:value="ausreichend"/>
               <w:listItem w:displayText="mangelhaft" w:value="mangelhaft"/>
               <w:listItem w:displayText="ungenügend" w:value="ungenügend"/>
+              <w:listItem w:displayText="--" w:value="--"/>
               <w:listItem w:displayText=" " w:value=" "/>
             </w:dropDownList>
           </w:sdtPr>
@@ -1946,9 +1953,9 @@
             <w:rPr>
               <w:rStyle w:val="Formatvorlage73"/>
             </w:rPr>
-            <w:id w:val="-826824686"/>
+            <w:id w:val="-1960717612"/>
             <w:placeholder>
-              <w:docPart w:val="8AE3711E0756405199A23FD7EB9EEECC"/>
+              <w:docPart w:val="F0923B8AF7C546A28CF6B036BA84B1BE"/>
             </w:placeholder>
             <w:dropDownList>
               <w:listItem w:value="Wählen Sie ein Element aus."/>
@@ -1958,6 +1965,7 @@
               <w:listItem w:displayText="ausreichend" w:value="ausreichend"/>
               <w:listItem w:displayText="mangelhaft" w:value="mangelhaft"/>
               <w:listItem w:displayText="ungenügend" w:value="ungenügend"/>
+              <w:listItem w:displayText="--" w:value="--"/>
               <w:listItem w:displayText=" " w:value=" "/>
             </w:dropDownList>
           </w:sdtPr>
@@ -2060,7 +2068,6 @@
               </w:rPr>
               <w:fldChar w:fldCharType="separate"/>
             </w:r>
-            <w:bookmarkStart w:id="2" w:name="_GoBack"/>
             <w:r>
               <w:rPr>
                 <w:rFonts w:ascii="Arial" w:hAnsi="Arial" w:cs="Arial"/>
@@ -2071,7 +2078,6 @@
               </w:rPr>
               <w:t>Geschichte</w:t>
             </w:r>
-            <w:bookmarkEnd w:id="2"/>
             <w:r>
               <w:rPr>
                 <w:rFonts w:ascii="Arial" w:hAnsi="Arial" w:cs="Arial"/>
@@ -2104,9 +2110,9 @@
             <w:rPr>
               <w:rStyle w:val="Formatvorlage73"/>
             </w:rPr>
-            <w:id w:val="-850873838"/>
+            <w:id w:val="-964120455"/>
             <w:placeholder>
-              <w:docPart w:val="B1069CBCC74E44C8B6A2B02BFC47344E"/>
+              <w:docPart w:val="A636A16026DD4D1CB811FC5E1E9A5E73"/>
             </w:placeholder>
             <w:dropDownList>
               <w:listItem w:value="Wählen Sie ein Element aus."/>
@@ -2116,6 +2122,7 @@
               <w:listItem w:displayText="ausreichend" w:value="ausreichend"/>
               <w:listItem w:displayText="mangelhaft" w:value="mangelhaft"/>
               <w:listItem w:displayText="ungenügend" w:value="ungenügend"/>
+              <w:listItem w:displayText="--" w:value="--"/>
               <w:listItem w:displayText=" " w:value=" "/>
             </w:dropDownList>
           </w:sdtPr>
@@ -2274,9 +2281,9 @@
             <w:rPr>
               <w:rStyle w:val="Formatvorlage73"/>
             </w:rPr>
-            <w:id w:val="158507152"/>
+            <w:id w:val="1008801494"/>
             <w:placeholder>
-              <w:docPart w:val="F0DE4BA8B4E1489E93F1EF41F14619A4"/>
+              <w:docPart w:val="F52CB41DE3A145B98D778A5D6DC53551"/>
             </w:placeholder>
             <w:dropDownList>
               <w:listItem w:value="Wählen Sie ein Element aus."/>
@@ -2286,6 +2293,7 @@
               <w:listItem w:displayText="ausreichend" w:value="ausreichend"/>
               <w:listItem w:displayText="mangelhaft" w:value="mangelhaft"/>
               <w:listItem w:displayText="ungenügend" w:value="ungenügend"/>
+              <w:listItem w:displayText="--" w:value="--"/>
               <w:listItem w:displayText=" " w:value=" "/>
             </w:dropDownList>
           </w:sdtPr>
@@ -2430,9 +2438,9 @@
             <w:rPr>
               <w:rStyle w:val="Formatvorlage73"/>
             </w:rPr>
-            <w:id w:val="-969975508"/>
+            <w:id w:val="1928304134"/>
             <w:placeholder>
-              <w:docPart w:val="60AEA0480ABE4FDE8DD8CB8D5EA9234A"/>
+              <w:docPart w:val="8BDD6E5445BF414CB771A8B623B78A11"/>
             </w:placeholder>
             <w:dropDownList>
               <w:listItem w:value="Wählen Sie ein Element aus."/>
@@ -2442,6 +2450,7 @@
               <w:listItem w:displayText="ausreichend" w:value="ausreichend"/>
               <w:listItem w:displayText="mangelhaft" w:value="mangelhaft"/>
               <w:listItem w:displayText="ungenügend" w:value="ungenügend"/>
+              <w:listItem w:displayText="--" w:value="--"/>
               <w:listItem w:displayText=" " w:value=" "/>
             </w:dropDownList>
           </w:sdtPr>
@@ -2600,9 +2609,9 @@
             <w:rPr>
               <w:rStyle w:val="Formatvorlage73"/>
             </w:rPr>
-            <w:id w:val="-1982147185"/>
+            <w:id w:val="194038659"/>
             <w:placeholder>
-              <w:docPart w:val="63014C84CBD041B6A04DDAF6AA5CDAD6"/>
+              <w:docPart w:val="EE2E024C1D3945B9B7A007303D9730EA"/>
             </w:placeholder>
             <w:dropDownList>
               <w:listItem w:value="Wählen Sie ein Element aus."/>
@@ -2612,6 +2621,7 @@
               <w:listItem w:displayText="ausreichend" w:value="ausreichend"/>
               <w:listItem w:displayText="mangelhaft" w:value="mangelhaft"/>
               <w:listItem w:displayText="ungenügend" w:value="ungenügend"/>
+              <w:listItem w:displayText="--" w:value="--"/>
               <w:listItem w:displayText=" " w:value=" "/>
             </w:dropDownList>
           </w:sdtPr>
@@ -2770,9 +2780,9 @@
             <w:rPr>
               <w:rStyle w:val="Formatvorlage73"/>
             </w:rPr>
-            <w:id w:val="944036211"/>
+            <w:id w:val="-1310242412"/>
             <w:placeholder>
-              <w:docPart w:val="740528A16857418EBC5E3C16EBC17E8C"/>
+              <w:docPart w:val="84E6DF63015F465D85CB204F75F72C44"/>
             </w:placeholder>
             <w:dropDownList>
               <w:listItem w:value="Wählen Sie ein Element aus."/>
@@ -2782,6 +2792,7 @@
               <w:listItem w:displayText="ausreichend" w:value="ausreichend"/>
               <w:listItem w:displayText="mangelhaft" w:value="mangelhaft"/>
               <w:listItem w:displayText="ungenügend" w:value="ungenügend"/>
+              <w:listItem w:displayText="--" w:value="--"/>
               <w:listItem w:displayText=" " w:value=" "/>
             </w:dropDownList>
           </w:sdtPr>
@@ -2861,8 +2872,10 @@
               <w:listItem w:displayText="Alltagskultur, Ernährung, Soziales" w:value="Alltagskultur, Ernährung, Soziales"/>
               <w:listItem w:displayText="Französisch" w:value="Französisch"/>
               <w:listItem w:displayText="${wahlfach_titel}" w:value="${wahlfach_titel}"/>
+              <w:listItem w:displayText="--" w:value="--"/>
             </w:dropDownList>
           </w:sdtPr>
+          <w:sdtEndPr/>
           <w:sdtContent>
             <w:tc>
               <w:tcPr>
@@ -2920,9 +2933,9 @@
             <w:rPr>
               <w:rStyle w:val="Formatvorlage73"/>
             </w:rPr>
-            <w:id w:val="1920442098"/>
+            <w:id w:val="-96024721"/>
             <w:placeholder>
-              <w:docPart w:val="4A33EC60D8CD4ED4903A20B9F52C5DC8"/>
+              <w:docPart w:val="34268B35132D44CD8285B16604DB6BE0"/>
             </w:placeholder>
             <w:dropDownList>
               <w:listItem w:value="Wählen Sie ein Element aus."/>
@@ -2932,6 +2945,7 @@
               <w:listItem w:displayText="ausreichend" w:value="ausreichend"/>
               <w:listItem w:displayText="mangelhaft" w:value="mangelhaft"/>
               <w:listItem w:displayText="ungenügend" w:value="ungenügend"/>
+              <w:listItem w:displayText="--" w:value="--"/>
               <w:listItem w:displayText=" " w:value=" "/>
             </w:dropDownList>
           </w:sdtPr>
@@ -3089,9 +3103,9 @@
             <w:rPr>
               <w:rStyle w:val="Formatvorlage73"/>
             </w:rPr>
-            <w:id w:val="929693428"/>
+            <w:id w:val="1577090780"/>
             <w:placeholder>
-              <w:docPart w:val="47E66C7C85D643D3BEA3D14BB6D3B230"/>
+              <w:docPart w:val="0DF14B748936419C8342F0F42F5011F9"/>
             </w:placeholder>
             <w:dropDownList>
               <w:listItem w:value="Wählen Sie ein Element aus."/>
@@ -3101,6 +3115,7 @@
               <w:listItem w:displayText="ausreichend" w:value="ausreichend"/>
               <w:listItem w:displayText="mangelhaft" w:value="mangelhaft"/>
               <w:listItem w:displayText="ungenügend" w:value="ungenügend"/>
+              <w:listItem w:displayText="--" w:value="--"/>
               <w:listItem w:displayText=" " w:value=" "/>
             </w:dropDownList>
           </w:sdtPr>
@@ -3183,8 +3198,10 @@
               <w:listItem w:displayText="Profilfach Bildende Kunst" w:value="Profilfach Bildende Kunst"/>
               <w:listItem w:displayText="Profilfach Sport" w:value="Profilfach Sport"/>
               <w:listItem w:displayText="${profilfach_titel}" w:value="${profilfach_titel}"/>
+              <w:listItem w:displayText="--" w:value="--"/>
             </w:dropDownList>
           </w:sdtPr>
+          <w:sdtEndPr/>
           <w:sdtContent>
             <w:tc>
               <w:tcPr>
@@ -3242,9 +3259,9 @@
             <w:rPr>
               <w:rStyle w:val="Formatvorlage73"/>
             </w:rPr>
-            <w:id w:val="-2035565108"/>
+            <w:id w:val="1605612243"/>
             <w:placeholder>
-              <w:docPart w:val="6389084057A947A88F5AFC174FF2DC6F"/>
+              <w:docPart w:val="E1DD760DA773405CBB5AA94119FC4785"/>
             </w:placeholder>
             <w:dropDownList>
               <w:listItem w:value="Wählen Sie ein Element aus."/>
@@ -3254,6 +3271,7 @@
               <w:listItem w:displayText="ausreichend" w:value="ausreichend"/>
               <w:listItem w:displayText="mangelhaft" w:value="mangelhaft"/>
               <w:listItem w:displayText="ungenügend" w:value="ungenügend"/>
+              <w:listItem w:displayText="--" w:value="--"/>
               <w:listItem w:displayText=" " w:value=" "/>
             </w:dropDownList>
           </w:sdtPr>
@@ -3364,6 +3382,7 @@
               </w:rPr>
               <w:fldChar w:fldCharType="separate"/>
             </w:r>
+            <w:bookmarkStart w:id="2" w:name="_GoBack"/>
             <w:r>
               <w:rPr>
                 <w:rFonts w:ascii="Arial" w:hAnsi="Arial" w:cs="Arial"/>
@@ -3372,48 +3391,19 @@
                 <w:szCs w:val="20"/>
                 <w:lang w:val="de-DE"/>
               </w:rPr>
+              <w:t>--</w:t>
+            </w:r>
+            <w:r>
+              <w:rPr>
+                <w:rFonts w:ascii="Arial" w:hAnsi="Arial" w:cs="Arial"/>
+                <w:noProof/>
+                <w:sz w:val="20"/>
+                <w:szCs w:val="20"/>
+                <w:lang w:val="de-DE"/>
+              </w:rPr>
               <w:t> </w:t>
             </w:r>
-            <w:r>
-              <w:rPr>
-                <w:rFonts w:ascii="Arial" w:hAnsi="Arial" w:cs="Arial"/>
-                <w:noProof/>
-                <w:sz w:val="20"/>
-                <w:szCs w:val="20"/>
-                <w:lang w:val="de-DE"/>
-              </w:rPr>
-              <w:t> </w:t>
-            </w:r>
-            <w:r>
-              <w:rPr>
-                <w:rFonts w:ascii="Arial" w:hAnsi="Arial" w:cs="Arial"/>
-                <w:noProof/>
-                <w:sz w:val="20"/>
-                <w:szCs w:val="20"/>
-                <w:lang w:val="de-DE"/>
-              </w:rPr>
-              <w:t> </w:t>
-            </w:r>
-            <w:r>
-              <w:rPr>
-                <w:rFonts w:ascii="Arial" w:hAnsi="Arial" w:cs="Arial"/>
-                <w:noProof/>
-                <w:sz w:val="20"/>
-                <w:szCs w:val="20"/>
-                <w:lang w:val="de-DE"/>
-              </w:rPr>
-              <w:t> </w:t>
-            </w:r>
-            <w:r>
-              <w:rPr>
-                <w:rFonts w:ascii="Arial" w:hAnsi="Arial" w:cs="Arial"/>
-                <w:noProof/>
-                <w:sz w:val="20"/>
-                <w:szCs w:val="20"/>
-                <w:lang w:val="de-DE"/>
-              </w:rPr>
-              <w:t> </w:t>
-            </w:r>
+            <w:bookmarkEnd w:id="2"/>
             <w:r>
               <w:rPr>
                 <w:rFonts w:ascii="Arial" w:hAnsi="Arial" w:cs="Arial"/>
@@ -3451,9 +3441,9 @@
             <w:rPr>
               <w:rStyle w:val="Formatvorlage73"/>
             </w:rPr>
-            <w:id w:val="-94794652"/>
+            <w:id w:val="1348980259"/>
             <w:placeholder>
-              <w:docPart w:val="00F3FC702FA345FF93F6D54BEE229138"/>
+              <w:docPart w:val="220889DF9B6A4736B5958751EF3A240D"/>
             </w:placeholder>
             <w:dropDownList>
               <w:listItem w:value="Wählen Sie ein Element aus."/>
@@ -3463,6 +3453,7 @@
               <w:listItem w:displayText="ausreichend" w:value="ausreichend"/>
               <w:listItem w:displayText="mangelhaft" w:value="mangelhaft"/>
               <w:listItem w:displayText="ungenügend" w:value="ungenügend"/>
+              <w:listItem w:displayText="--" w:value="--"/>
               <w:listItem w:displayText=" " w:value=" "/>
             </w:dropDownList>
           </w:sdtPr>
@@ -3496,7 +3487,7 @@
                   <w:rPr>
                     <w:rStyle w:val="Formatvorlage73"/>
                   </w:rPr>
-                  <w:t xml:space="preserve"> </w:t>
+                  <w:t>--</w:t>
                 </w:r>
               </w:p>
             </w:tc>
@@ -3590,37 +3581,7 @@
                 <w:szCs w:val="20"/>
                 <w:lang w:val="de-DE"/>
               </w:rPr>
-              <w:t> </w:t>
-            </w:r>
-            <w:r>
-              <w:rPr>
-                <w:rFonts w:ascii="Arial" w:hAnsi="Arial" w:cs="Arial"/>
-                <w:noProof/>
-                <w:sz w:val="20"/>
-                <w:szCs w:val="20"/>
-                <w:lang w:val="de-DE"/>
-              </w:rPr>
-              <w:t> </w:t>
-            </w:r>
-            <w:r>
-              <w:rPr>
-                <w:rFonts w:ascii="Arial" w:hAnsi="Arial" w:cs="Arial"/>
-                <w:noProof/>
-                <w:sz w:val="20"/>
-                <w:szCs w:val="20"/>
-                <w:lang w:val="de-DE"/>
-              </w:rPr>
-              <w:t> </w:t>
-            </w:r>
-            <w:r>
-              <w:rPr>
-                <w:rFonts w:ascii="Arial" w:hAnsi="Arial" w:cs="Arial"/>
-                <w:noProof/>
-                <w:sz w:val="20"/>
-                <w:szCs w:val="20"/>
-                <w:lang w:val="de-DE"/>
-              </w:rPr>
-              <w:t> </w:t>
+              <w:t>--</w:t>
             </w:r>
             <w:r>
               <w:rPr>
@@ -3669,9 +3630,9 @@
             <w:rPr>
               <w:rStyle w:val="Formatvorlage73"/>
             </w:rPr>
-            <w:id w:val="987908329"/>
+            <w:id w:val="1499000384"/>
             <w:placeholder>
-              <w:docPart w:val="CB22D17EA2CC45AEB287F31D13053DDB"/>
+              <w:docPart w:val="4A167559B3FB41338CEE0B1E1BF135A3"/>
             </w:placeholder>
             <w:dropDownList>
               <w:listItem w:value="Wählen Sie ein Element aus."/>
@@ -3681,6 +3642,7 @@
               <w:listItem w:displayText="ausreichend" w:value="ausreichend"/>
               <w:listItem w:displayText="mangelhaft" w:value="mangelhaft"/>
               <w:listItem w:displayText="ungenügend" w:value="ungenügend"/>
+              <w:listItem w:displayText="--" w:value="--"/>
               <w:listItem w:displayText=" " w:value=" "/>
             </w:dropDownList>
           </w:sdtPr>
@@ -3714,7 +3676,7 @@
                   <w:rPr>
                     <w:rStyle w:val="Formatvorlage73"/>
                   </w:rPr>
-                  <w:t xml:space="preserve"> </w:t>
+                  <w:t>--</w:t>
                 </w:r>
               </w:p>
             </w:tc>
@@ -3832,7 +3794,7 @@
           <w:szCs w:val="20"/>
           <w:lang w:val="de-DE"/>
         </w:rPr>
-        <w:t xml:space="preserve">          </w:t>
+        <w:t xml:space="preserve">    </w:t>
       </w:r>
       <w:sdt>
         <w:sdtPr>
@@ -3964,7 +3926,7 @@
           <w:szCs w:val="20"/>
           <w:lang w:val="de-DE"/>
         </w:rPr>
-        <w:t xml:space="preserve">          </w:t>
+        <w:t xml:space="preserve">    </w:t>
       </w:r>
       <w:sdt>
         <w:sdtPr>
@@ -4085,15 +4047,6 @@
         <w:fldChar w:fldCharType="end"/>
       </w:r>
       <w:bookmarkEnd w:id="5"/>
-      <w:r>
-        <w:rPr>
-          <w:rFonts w:ascii="Arial" w:hAnsi="Arial" w:cs="Arial"/>
-          <w:sz w:val="20"/>
-          <w:szCs w:val="20"/>
-          <w:lang w:val="de-DE"/>
-        </w:rPr>
-        <w:t xml:space="preserve">         </w:t>
-      </w:r>
       <w:r>
         <w:rPr>
           <w:rFonts w:ascii="Arial" w:hAnsi="Arial" w:cs="Arial"/>
@@ -6497,70 +6450,6 @@
     </w:docPart>
     <w:docPart>
       <w:docPartPr>
-        <w:name w:val="9AB1BCC233D34CAAA7BBB44255192115"/>
-        <w:category>
-          <w:name w:val="Общие"/>
-          <w:gallery w:val="placeholder"/>
-        </w:category>
-        <w:types>
-          <w:type w:val="bbPlcHdr"/>
-        </w:types>
-        <w:behaviors>
-          <w:behavior w:val="content"/>
-        </w:behaviors>
-        <w:guid w:val="{F147B76D-7844-4083-8458-DF534FF6E3B6}"/>
-      </w:docPartPr>
-      <w:docPartBody>
-        <w:p>
-          <w:pPr>
-            <w:pStyle w:val="9AB1BCC233D34CAAA7BBB44255192115"/>
-          </w:pPr>
-          <w:r>
-            <w:rPr>
-              <w:rStyle w:val="a3"/>
-              <w:rFonts w:ascii="Calibri" w:hAnsi="Calibri"/>
-              <w:sz w:val="16"/>
-              <w:szCs w:val="16"/>
-            </w:rPr>
-            <w:t>Wählen Sie ein Element aus.</w:t>
-          </w:r>
-        </w:p>
-      </w:docPartBody>
-    </w:docPart>
-    <w:docPart>
-      <w:docPartPr>
-        <w:name w:val="24E52C2A80C34648826B5D1F23CAD4FF"/>
-        <w:category>
-          <w:name w:val="Общие"/>
-          <w:gallery w:val="placeholder"/>
-        </w:category>
-        <w:types>
-          <w:type w:val="bbPlcHdr"/>
-        </w:types>
-        <w:behaviors>
-          <w:behavior w:val="content"/>
-        </w:behaviors>
-        <w:guid w:val="{C27F463D-71B6-4CB3-AA64-960D52375093}"/>
-      </w:docPartPr>
-      <w:docPartBody>
-        <w:p>
-          <w:pPr>
-            <w:pStyle w:val="24E52C2A80C34648826B5D1F23CAD4FF"/>
-          </w:pPr>
-          <w:r>
-            <w:rPr>
-              <w:rStyle w:val="a3"/>
-              <w:rFonts w:ascii="Calibri" w:hAnsi="Calibri"/>
-              <w:sz w:val="16"/>
-              <w:szCs w:val="16"/>
-            </w:rPr>
-            <w:t>Wählen Sie ein Element aus.</w:t>
-          </w:r>
-        </w:p>
-      </w:docPartBody>
-    </w:docPart>
-    <w:docPart>
-      <w:docPartPr>
         <w:name w:val="306860ACFAE24A358D3FBE321347ABEF"/>
         <w:category>
           <w:name w:val="Общие"/>
@@ -6582,486 +6471,6 @@
           <w:r>
             <w:rPr>
               <w:rStyle w:val="a3"/>
-            </w:rPr>
-            <w:t>Wählen Sie ein Element aus.</w:t>
-          </w:r>
-        </w:p>
-      </w:docPartBody>
-    </w:docPart>
-    <w:docPart>
-      <w:docPartPr>
-        <w:name w:val="6FB2B1B4F7844A6982555DCE27FD915F"/>
-        <w:category>
-          <w:name w:val="Общие"/>
-          <w:gallery w:val="placeholder"/>
-        </w:category>
-        <w:types>
-          <w:type w:val="bbPlcHdr"/>
-        </w:types>
-        <w:behaviors>
-          <w:behavior w:val="content"/>
-        </w:behaviors>
-        <w:guid w:val="{9612853C-423F-4DE6-82A2-5BBB7896996D}"/>
-      </w:docPartPr>
-      <w:docPartBody>
-        <w:p>
-          <w:pPr>
-            <w:pStyle w:val="6FB2B1B4F7844A6982555DCE27FD915F"/>
-          </w:pPr>
-          <w:r>
-            <w:rPr>
-              <w:rStyle w:val="a3"/>
-              <w:rFonts w:ascii="Calibri" w:hAnsi="Calibri"/>
-              <w:sz w:val="16"/>
-              <w:szCs w:val="16"/>
-            </w:rPr>
-            <w:t>Wählen Sie ein Element aus.</w:t>
-          </w:r>
-        </w:p>
-      </w:docPartBody>
-    </w:docPart>
-    <w:docPart>
-      <w:docPartPr>
-        <w:name w:val="B1069CBCC74E44C8B6A2B02BFC47344E"/>
-        <w:category>
-          <w:name w:val="Общие"/>
-          <w:gallery w:val="placeholder"/>
-        </w:category>
-        <w:types>
-          <w:type w:val="bbPlcHdr"/>
-        </w:types>
-        <w:behaviors>
-          <w:behavior w:val="content"/>
-        </w:behaviors>
-        <w:guid w:val="{0F2D13CA-6753-4F2B-AEE0-028F29BF8747}"/>
-      </w:docPartPr>
-      <w:docPartBody>
-        <w:p>
-          <w:pPr>
-            <w:pStyle w:val="B1069CBCC74E44C8B6A2B02BFC47344E"/>
-          </w:pPr>
-          <w:r>
-            <w:rPr>
-              <w:rStyle w:val="a3"/>
-              <w:rFonts w:ascii="Calibri" w:hAnsi="Calibri"/>
-              <w:sz w:val="16"/>
-              <w:szCs w:val="16"/>
-            </w:rPr>
-            <w:t>Wählen Sie ein Element aus.</w:t>
-          </w:r>
-        </w:p>
-      </w:docPartBody>
-    </w:docPart>
-    <w:docPart>
-      <w:docPartPr>
-        <w:name w:val="60AEA0480ABE4FDE8DD8CB8D5EA9234A"/>
-        <w:category>
-          <w:name w:val="Общие"/>
-          <w:gallery w:val="placeholder"/>
-        </w:category>
-        <w:types>
-          <w:type w:val="bbPlcHdr"/>
-        </w:types>
-        <w:behaviors>
-          <w:behavior w:val="content"/>
-        </w:behaviors>
-        <w:guid w:val="{4BED6EE9-0089-49D5-AC5D-C793FA6690DB}"/>
-      </w:docPartPr>
-      <w:docPartBody>
-        <w:p>
-          <w:pPr>
-            <w:pStyle w:val="60AEA0480ABE4FDE8DD8CB8D5EA9234A"/>
-          </w:pPr>
-          <w:r>
-            <w:rPr>
-              <w:rStyle w:val="a3"/>
-              <w:rFonts w:ascii="Calibri" w:hAnsi="Calibri"/>
-              <w:sz w:val="16"/>
-              <w:szCs w:val="16"/>
-            </w:rPr>
-            <w:t>Wählen Sie ein Element aus.</w:t>
-          </w:r>
-        </w:p>
-      </w:docPartBody>
-    </w:docPart>
-    <w:docPart>
-      <w:docPartPr>
-        <w:name w:val="740528A16857418EBC5E3C16EBC17E8C"/>
-        <w:category>
-          <w:name w:val="Общие"/>
-          <w:gallery w:val="placeholder"/>
-        </w:category>
-        <w:types>
-          <w:type w:val="bbPlcHdr"/>
-        </w:types>
-        <w:behaviors>
-          <w:behavior w:val="content"/>
-        </w:behaviors>
-        <w:guid w:val="{05FFD23A-26E5-4738-9FEA-818B9DEF7C0C}"/>
-      </w:docPartPr>
-      <w:docPartBody>
-        <w:p>
-          <w:pPr>
-            <w:pStyle w:val="740528A16857418EBC5E3C16EBC17E8C"/>
-          </w:pPr>
-          <w:r>
-            <w:rPr>
-              <w:rStyle w:val="a3"/>
-              <w:rFonts w:ascii="Calibri" w:hAnsi="Calibri"/>
-              <w:sz w:val="16"/>
-              <w:szCs w:val="16"/>
-            </w:rPr>
-            <w:t>Wählen Sie ein Element aus.</w:t>
-          </w:r>
-        </w:p>
-      </w:docPartBody>
-    </w:docPart>
-    <w:docPart>
-      <w:docPartPr>
-        <w:name w:val="47E66C7C85D643D3BEA3D14BB6D3B230"/>
-        <w:category>
-          <w:name w:val="Общие"/>
-          <w:gallery w:val="placeholder"/>
-        </w:category>
-        <w:types>
-          <w:type w:val="bbPlcHdr"/>
-        </w:types>
-        <w:behaviors>
-          <w:behavior w:val="content"/>
-        </w:behaviors>
-        <w:guid w:val="{50D25B65-B86B-4CF0-8CBA-ACE40245766A}"/>
-      </w:docPartPr>
-      <w:docPartBody>
-        <w:p>
-          <w:pPr>
-            <w:pStyle w:val="47E66C7C85D643D3BEA3D14BB6D3B230"/>
-          </w:pPr>
-          <w:r>
-            <w:rPr>
-              <w:rStyle w:val="a3"/>
-              <w:rFonts w:ascii="Calibri" w:hAnsi="Calibri"/>
-              <w:sz w:val="16"/>
-              <w:szCs w:val="16"/>
-            </w:rPr>
-            <w:t>Wählen Sie ein Element aus.</w:t>
-          </w:r>
-        </w:p>
-      </w:docPartBody>
-    </w:docPart>
-    <w:docPart>
-      <w:docPartPr>
-        <w:name w:val="00F3FC702FA345FF93F6D54BEE229138"/>
-        <w:category>
-          <w:name w:val="Общие"/>
-          <w:gallery w:val="placeholder"/>
-        </w:category>
-        <w:types>
-          <w:type w:val="bbPlcHdr"/>
-        </w:types>
-        <w:behaviors>
-          <w:behavior w:val="content"/>
-        </w:behaviors>
-        <w:guid w:val="{3B2C696A-9D10-4188-B1E8-8E69EA52341F}"/>
-      </w:docPartPr>
-      <w:docPartBody>
-        <w:p>
-          <w:pPr>
-            <w:pStyle w:val="00F3FC702FA345FF93F6D54BEE229138"/>
-          </w:pPr>
-          <w:r>
-            <w:rPr>
-              <w:rStyle w:val="a3"/>
-              <w:rFonts w:ascii="Calibri" w:hAnsi="Calibri"/>
-              <w:sz w:val="16"/>
-              <w:szCs w:val="16"/>
-            </w:rPr>
-            <w:t>Wählen Sie ein Element aus.</w:t>
-          </w:r>
-        </w:p>
-      </w:docPartBody>
-    </w:docPart>
-    <w:docPart>
-      <w:docPartPr>
-        <w:name w:val="CB22D17EA2CC45AEB287F31D13053DDB"/>
-        <w:category>
-          <w:name w:val="Общие"/>
-          <w:gallery w:val="placeholder"/>
-        </w:category>
-        <w:types>
-          <w:type w:val="bbPlcHdr"/>
-        </w:types>
-        <w:behaviors>
-          <w:behavior w:val="content"/>
-        </w:behaviors>
-        <w:guid w:val="{B352F083-21B5-4AD9-A457-C22550C92D68}"/>
-      </w:docPartPr>
-      <w:docPartBody>
-        <w:p>
-          <w:pPr>
-            <w:pStyle w:val="CB22D17EA2CC45AEB287F31D13053DDB"/>
-          </w:pPr>
-          <w:r>
-            <w:rPr>
-              <w:rStyle w:val="a3"/>
-              <w:rFonts w:ascii="Calibri" w:hAnsi="Calibri"/>
-              <w:sz w:val="16"/>
-              <w:szCs w:val="16"/>
-            </w:rPr>
-            <w:t>Wählen Sie ein Element aus.</w:t>
-          </w:r>
-        </w:p>
-      </w:docPartBody>
-    </w:docPart>
-    <w:docPart>
-      <w:docPartPr>
-        <w:name w:val="6389084057A947A88F5AFC174FF2DC6F"/>
-        <w:category>
-          <w:name w:val="Общие"/>
-          <w:gallery w:val="placeholder"/>
-        </w:category>
-        <w:types>
-          <w:type w:val="bbPlcHdr"/>
-        </w:types>
-        <w:behaviors>
-          <w:behavior w:val="content"/>
-        </w:behaviors>
-        <w:guid w:val="{EA430DBF-512F-48E5-8F5A-5721F85C7476}"/>
-      </w:docPartPr>
-      <w:docPartBody>
-        <w:p>
-          <w:pPr>
-            <w:pStyle w:val="6389084057A947A88F5AFC174FF2DC6F"/>
-          </w:pPr>
-          <w:r>
-            <w:rPr>
-              <w:rStyle w:val="a3"/>
-              <w:rFonts w:ascii="Calibri" w:hAnsi="Calibri"/>
-              <w:sz w:val="16"/>
-              <w:szCs w:val="16"/>
-            </w:rPr>
-            <w:t>Wählen Sie ein Element aus.</w:t>
-          </w:r>
-        </w:p>
-      </w:docPartBody>
-    </w:docPart>
-    <w:docPart>
-      <w:docPartPr>
-        <w:name w:val="4A33EC60D8CD4ED4903A20B9F52C5DC8"/>
-        <w:category>
-          <w:name w:val="Общие"/>
-          <w:gallery w:val="placeholder"/>
-        </w:category>
-        <w:types>
-          <w:type w:val="bbPlcHdr"/>
-        </w:types>
-        <w:behaviors>
-          <w:behavior w:val="content"/>
-        </w:behaviors>
-        <w:guid w:val="{01425778-35AC-4113-ACD1-1AFCE24CEC9D}"/>
-      </w:docPartPr>
-      <w:docPartBody>
-        <w:p>
-          <w:pPr>
-            <w:pStyle w:val="4A33EC60D8CD4ED4903A20B9F52C5DC8"/>
-          </w:pPr>
-          <w:r>
-            <w:rPr>
-              <w:rStyle w:val="a3"/>
-              <w:rFonts w:ascii="Calibri" w:hAnsi="Calibri"/>
-              <w:sz w:val="16"/>
-              <w:szCs w:val="16"/>
-            </w:rPr>
-            <w:t>Wählen Sie ein Element aus.</w:t>
-          </w:r>
-        </w:p>
-      </w:docPartBody>
-    </w:docPart>
-    <w:docPart>
-      <w:docPartPr>
-        <w:name w:val="63014C84CBD041B6A04DDAF6AA5CDAD6"/>
-        <w:category>
-          <w:name w:val="Общие"/>
-          <w:gallery w:val="placeholder"/>
-        </w:category>
-        <w:types>
-          <w:type w:val="bbPlcHdr"/>
-        </w:types>
-        <w:behaviors>
-          <w:behavior w:val="content"/>
-        </w:behaviors>
-        <w:guid w:val="{367374FC-CC6E-424A-A1D1-258DBAD3DE7D}"/>
-      </w:docPartPr>
-      <w:docPartBody>
-        <w:p>
-          <w:pPr>
-            <w:pStyle w:val="63014C84CBD041B6A04DDAF6AA5CDAD6"/>
-          </w:pPr>
-          <w:r>
-            <w:rPr>
-              <w:rStyle w:val="a3"/>
-              <w:rFonts w:ascii="Calibri" w:hAnsi="Calibri"/>
-              <w:sz w:val="16"/>
-              <w:szCs w:val="16"/>
-            </w:rPr>
-            <w:t>Wählen Sie ein Element aus.</w:t>
-          </w:r>
-        </w:p>
-      </w:docPartBody>
-    </w:docPart>
-    <w:docPart>
-      <w:docPartPr>
-        <w:name w:val="F0DE4BA8B4E1489E93F1EF41F14619A4"/>
-        <w:category>
-          <w:name w:val="Общие"/>
-          <w:gallery w:val="placeholder"/>
-        </w:category>
-        <w:types>
-          <w:type w:val="bbPlcHdr"/>
-        </w:types>
-        <w:behaviors>
-          <w:behavior w:val="content"/>
-        </w:behaviors>
-        <w:guid w:val="{A3728ED3-AAB8-41AE-91F8-F6011998C79F}"/>
-      </w:docPartPr>
-      <w:docPartBody>
-        <w:p>
-          <w:pPr>
-            <w:pStyle w:val="F0DE4BA8B4E1489E93F1EF41F14619A4"/>
-          </w:pPr>
-          <w:r>
-            <w:rPr>
-              <w:rStyle w:val="a3"/>
-              <w:rFonts w:ascii="Calibri" w:hAnsi="Calibri"/>
-              <w:sz w:val="16"/>
-              <w:szCs w:val="16"/>
-            </w:rPr>
-            <w:t>Wählen Sie ein Element aus.</w:t>
-          </w:r>
-        </w:p>
-      </w:docPartBody>
-    </w:docPart>
-    <w:docPart>
-      <w:docPartPr>
-        <w:name w:val="8AE3711E0756405199A23FD7EB9EEECC"/>
-        <w:category>
-          <w:name w:val="Общие"/>
-          <w:gallery w:val="placeholder"/>
-        </w:category>
-        <w:types>
-          <w:type w:val="bbPlcHdr"/>
-        </w:types>
-        <w:behaviors>
-          <w:behavior w:val="content"/>
-        </w:behaviors>
-        <w:guid w:val="{755D0DCA-0DB5-4BE7-AE73-D19DF451AA83}"/>
-      </w:docPartPr>
-      <w:docPartBody>
-        <w:p>
-          <w:pPr>
-            <w:pStyle w:val="8AE3711E0756405199A23FD7EB9EEECC"/>
-          </w:pPr>
-          <w:r>
-            <w:rPr>
-              <w:rStyle w:val="a3"/>
-              <w:rFonts w:ascii="Calibri" w:hAnsi="Calibri"/>
-              <w:sz w:val="16"/>
-              <w:szCs w:val="16"/>
-            </w:rPr>
-            <w:t>Wählen Sie ein Element aus.</w:t>
-          </w:r>
-        </w:p>
-      </w:docPartBody>
-    </w:docPart>
-    <w:docPart>
-      <w:docPartPr>
-        <w:name w:val="1C820BF8C7C8424EA38DC0C31BAA1F03"/>
-        <w:category>
-          <w:name w:val="Общие"/>
-          <w:gallery w:val="placeholder"/>
-        </w:category>
-        <w:types>
-          <w:type w:val="bbPlcHdr"/>
-        </w:types>
-        <w:behaviors>
-          <w:behavior w:val="content"/>
-        </w:behaviors>
-        <w:guid w:val="{D6F12898-90ED-4FFE-B866-9E3478C71082}"/>
-      </w:docPartPr>
-      <w:docPartBody>
-        <w:p>
-          <w:pPr>
-            <w:pStyle w:val="1C820BF8C7C8424EA38DC0C31BAA1F03"/>
-          </w:pPr>
-          <w:r>
-            <w:rPr>
-              <w:rStyle w:val="a3"/>
-              <w:rFonts w:ascii="Calibri" w:hAnsi="Calibri"/>
-              <w:sz w:val="16"/>
-              <w:szCs w:val="16"/>
-            </w:rPr>
-            <w:t>Wählen Sie ein Element aus.</w:t>
-          </w:r>
-        </w:p>
-      </w:docPartBody>
-    </w:docPart>
-    <w:docPart>
-      <w:docPartPr>
-        <w:name w:val="BDA9DFAF35F74ED88593184DEB643C14"/>
-        <w:category>
-          <w:name w:val="Общие"/>
-          <w:gallery w:val="placeholder"/>
-        </w:category>
-        <w:types>
-          <w:type w:val="bbPlcHdr"/>
-        </w:types>
-        <w:behaviors>
-          <w:behavior w:val="content"/>
-        </w:behaviors>
-        <w:guid w:val="{4BA43D7D-1DC3-4329-BAB1-A329403D8629}"/>
-      </w:docPartPr>
-      <w:docPartBody>
-        <w:p>
-          <w:pPr>
-            <w:pStyle w:val="BDA9DFAF35F74ED88593184DEB643C14"/>
-          </w:pPr>
-          <w:r>
-            <w:rPr>
-              <w:rStyle w:val="a3"/>
-              <w:rFonts w:ascii="Calibri" w:hAnsi="Calibri"/>
-              <w:sz w:val="16"/>
-              <w:szCs w:val="16"/>
-            </w:rPr>
-            <w:t>Wählen Sie ein Element aus.</w:t>
-          </w:r>
-        </w:p>
-      </w:docPartBody>
-    </w:docPart>
-    <w:docPart>
-      <w:docPartPr>
-        <w:name w:val="43DFEB01F16346D9BC0A59E4B6AE12E7"/>
-        <w:category>
-          <w:name w:val="Общие"/>
-          <w:gallery w:val="placeholder"/>
-        </w:category>
-        <w:types>
-          <w:type w:val="bbPlcHdr"/>
-        </w:types>
-        <w:behaviors>
-          <w:behavior w:val="content"/>
-        </w:behaviors>
-        <w:guid w:val="{33A22B1C-F8FB-44AF-9044-27EE762CB88F}"/>
-      </w:docPartPr>
-      <w:docPartBody>
-        <w:p>
-          <w:pPr>
-            <w:pStyle w:val="43DFEB01F16346D9BC0A59E4B6AE12E7"/>
-          </w:pPr>
-          <w:r>
-            <w:rPr>
-              <w:rStyle w:val="a3"/>
-              <w:rFonts w:ascii="Calibri" w:hAnsi="Calibri"/>
-              <w:sz w:val="16"/>
-              <w:szCs w:val="16"/>
             </w:rPr>
             <w:t>Wählen Sie ein Element aus.</w:t>
           </w:r>
@@ -7120,6 +6529,550 @@
           <w:r>
             <w:rPr>
               <w:rStyle w:val="a3"/>
+            </w:rPr>
+            <w:t>Wählen Sie ein Element aus.</w:t>
+          </w:r>
+        </w:p>
+      </w:docPartBody>
+    </w:docPart>
+    <w:docPart>
+      <w:docPartPr>
+        <w:name w:val="B493B824D4FE4FC9B3A9C072D87EFAA5"/>
+        <w:category>
+          <w:name w:val="Общие"/>
+          <w:gallery w:val="placeholder"/>
+        </w:category>
+        <w:types>
+          <w:type w:val="bbPlcHdr"/>
+        </w:types>
+        <w:behaviors>
+          <w:behavior w:val="content"/>
+        </w:behaviors>
+        <w:guid w:val="{B1F90C68-39CD-41FF-9704-93BEBA514693}"/>
+      </w:docPartPr>
+      <w:docPartBody>
+        <w:p>
+          <w:pPr>
+            <w:pStyle w:val="B493B824D4FE4FC9B3A9C072D87EFAA5"/>
+          </w:pPr>
+          <w:r>
+            <w:rPr>
+              <w:rStyle w:val="a3"/>
+              <w:rFonts w:ascii="Calibri" w:hAnsi="Calibri"/>
+              <w:sz w:val="16"/>
+              <w:szCs w:val="16"/>
+            </w:rPr>
+            <w:t>Wählen Sie ein Element aus.</w:t>
+          </w:r>
+        </w:p>
+      </w:docPartBody>
+    </w:docPart>
+    <w:docPart>
+      <w:docPartPr>
+        <w:name w:val="7FB07EFC106C447AA4E4B2F1F0F416E0"/>
+        <w:category>
+          <w:name w:val="Общие"/>
+          <w:gallery w:val="placeholder"/>
+        </w:category>
+        <w:types>
+          <w:type w:val="bbPlcHdr"/>
+        </w:types>
+        <w:behaviors>
+          <w:behavior w:val="content"/>
+        </w:behaviors>
+        <w:guid w:val="{3AAB58CF-B878-4915-97FF-7CBC834DAAE4}"/>
+      </w:docPartPr>
+      <w:docPartBody>
+        <w:p>
+          <w:pPr>
+            <w:pStyle w:val="7FB07EFC106C447AA4E4B2F1F0F416E0"/>
+          </w:pPr>
+          <w:r>
+            <w:rPr>
+              <w:rStyle w:val="a3"/>
+              <w:rFonts w:ascii="Calibri" w:hAnsi="Calibri"/>
+              <w:sz w:val="16"/>
+              <w:szCs w:val="16"/>
+            </w:rPr>
+            <w:t>Wählen Sie ein Element aus.</w:t>
+          </w:r>
+        </w:p>
+      </w:docPartBody>
+    </w:docPart>
+    <w:docPart>
+      <w:docPartPr>
+        <w:name w:val="B9F9BFB1B9454ABDACEE60FFA5B3E93B"/>
+        <w:category>
+          <w:name w:val="Общие"/>
+          <w:gallery w:val="placeholder"/>
+        </w:category>
+        <w:types>
+          <w:type w:val="bbPlcHdr"/>
+        </w:types>
+        <w:behaviors>
+          <w:behavior w:val="content"/>
+        </w:behaviors>
+        <w:guid w:val="{3ECCC843-E3BB-4B32-82A8-C6BCABF986F6}"/>
+      </w:docPartPr>
+      <w:docPartBody>
+        <w:p>
+          <w:pPr>
+            <w:pStyle w:val="B9F9BFB1B9454ABDACEE60FFA5B3E93B"/>
+          </w:pPr>
+          <w:r>
+            <w:rPr>
+              <w:rStyle w:val="a3"/>
+              <w:rFonts w:ascii="Calibri" w:hAnsi="Calibri"/>
+              <w:sz w:val="16"/>
+              <w:szCs w:val="16"/>
+            </w:rPr>
+            <w:t>Wählen Sie ein Element aus.</w:t>
+          </w:r>
+        </w:p>
+      </w:docPartBody>
+    </w:docPart>
+    <w:docPart>
+      <w:docPartPr>
+        <w:name w:val="A636A16026DD4D1CB811FC5E1E9A5E73"/>
+        <w:category>
+          <w:name w:val="Общие"/>
+          <w:gallery w:val="placeholder"/>
+        </w:category>
+        <w:types>
+          <w:type w:val="bbPlcHdr"/>
+        </w:types>
+        <w:behaviors>
+          <w:behavior w:val="content"/>
+        </w:behaviors>
+        <w:guid w:val="{35A29D17-FB9D-4713-BFCC-080535AAF2F1}"/>
+      </w:docPartPr>
+      <w:docPartBody>
+        <w:p>
+          <w:pPr>
+            <w:pStyle w:val="A636A16026DD4D1CB811FC5E1E9A5E73"/>
+          </w:pPr>
+          <w:r>
+            <w:rPr>
+              <w:rStyle w:val="a3"/>
+              <w:rFonts w:ascii="Calibri" w:hAnsi="Calibri"/>
+              <w:sz w:val="16"/>
+              <w:szCs w:val="16"/>
+            </w:rPr>
+            <w:t>Wählen Sie ein Element aus.</w:t>
+          </w:r>
+        </w:p>
+      </w:docPartBody>
+    </w:docPart>
+    <w:docPart>
+      <w:docPartPr>
+        <w:name w:val="8BDD6E5445BF414CB771A8B623B78A11"/>
+        <w:category>
+          <w:name w:val="Общие"/>
+          <w:gallery w:val="placeholder"/>
+        </w:category>
+        <w:types>
+          <w:type w:val="bbPlcHdr"/>
+        </w:types>
+        <w:behaviors>
+          <w:behavior w:val="content"/>
+        </w:behaviors>
+        <w:guid w:val="{C2BCAF9C-038B-4674-92E3-A9013F14F9B9}"/>
+      </w:docPartPr>
+      <w:docPartBody>
+        <w:p>
+          <w:pPr>
+            <w:pStyle w:val="8BDD6E5445BF414CB771A8B623B78A11"/>
+          </w:pPr>
+          <w:r>
+            <w:rPr>
+              <w:rStyle w:val="a3"/>
+              <w:rFonts w:ascii="Calibri" w:hAnsi="Calibri"/>
+              <w:sz w:val="16"/>
+              <w:szCs w:val="16"/>
+            </w:rPr>
+            <w:t>Wählen Sie ein Element aus.</w:t>
+          </w:r>
+        </w:p>
+      </w:docPartBody>
+    </w:docPart>
+    <w:docPart>
+      <w:docPartPr>
+        <w:name w:val="84E6DF63015F465D85CB204F75F72C44"/>
+        <w:category>
+          <w:name w:val="Общие"/>
+          <w:gallery w:val="placeholder"/>
+        </w:category>
+        <w:types>
+          <w:type w:val="bbPlcHdr"/>
+        </w:types>
+        <w:behaviors>
+          <w:behavior w:val="content"/>
+        </w:behaviors>
+        <w:guid w:val="{38538169-5FE9-451E-8456-D7ECA261258B}"/>
+      </w:docPartPr>
+      <w:docPartBody>
+        <w:p>
+          <w:pPr>
+            <w:pStyle w:val="84E6DF63015F465D85CB204F75F72C44"/>
+          </w:pPr>
+          <w:r>
+            <w:rPr>
+              <w:rStyle w:val="a3"/>
+              <w:rFonts w:ascii="Calibri" w:hAnsi="Calibri"/>
+              <w:sz w:val="16"/>
+              <w:szCs w:val="16"/>
+            </w:rPr>
+            <w:t>Wählen Sie ein Element aus.</w:t>
+          </w:r>
+        </w:p>
+      </w:docPartBody>
+    </w:docPart>
+    <w:docPart>
+      <w:docPartPr>
+        <w:name w:val="0DF14B748936419C8342F0F42F5011F9"/>
+        <w:category>
+          <w:name w:val="Общие"/>
+          <w:gallery w:val="placeholder"/>
+        </w:category>
+        <w:types>
+          <w:type w:val="bbPlcHdr"/>
+        </w:types>
+        <w:behaviors>
+          <w:behavior w:val="content"/>
+        </w:behaviors>
+        <w:guid w:val="{5617FC46-48FD-48E9-B581-ED63EE096007}"/>
+      </w:docPartPr>
+      <w:docPartBody>
+        <w:p>
+          <w:pPr>
+            <w:pStyle w:val="0DF14B748936419C8342F0F42F5011F9"/>
+          </w:pPr>
+          <w:r>
+            <w:rPr>
+              <w:rStyle w:val="a3"/>
+              <w:rFonts w:ascii="Calibri" w:hAnsi="Calibri"/>
+              <w:sz w:val="16"/>
+              <w:szCs w:val="16"/>
+            </w:rPr>
+            <w:t>Wählen Sie ein Element aus.</w:t>
+          </w:r>
+        </w:p>
+      </w:docPartBody>
+    </w:docPart>
+    <w:docPart>
+      <w:docPartPr>
+        <w:name w:val="220889DF9B6A4736B5958751EF3A240D"/>
+        <w:category>
+          <w:name w:val="Общие"/>
+          <w:gallery w:val="placeholder"/>
+        </w:category>
+        <w:types>
+          <w:type w:val="bbPlcHdr"/>
+        </w:types>
+        <w:behaviors>
+          <w:behavior w:val="content"/>
+        </w:behaviors>
+        <w:guid w:val="{CD754A07-D640-4059-8EF1-A8921511C08D}"/>
+      </w:docPartPr>
+      <w:docPartBody>
+        <w:p>
+          <w:pPr>
+            <w:pStyle w:val="220889DF9B6A4736B5958751EF3A240D"/>
+          </w:pPr>
+          <w:r>
+            <w:rPr>
+              <w:rStyle w:val="a3"/>
+              <w:rFonts w:ascii="Calibri" w:hAnsi="Calibri"/>
+              <w:sz w:val="16"/>
+              <w:szCs w:val="16"/>
+            </w:rPr>
+            <w:t>Wählen Sie ein Element aus.</w:t>
+          </w:r>
+        </w:p>
+      </w:docPartBody>
+    </w:docPart>
+    <w:docPart>
+      <w:docPartPr>
+        <w:name w:val="4A167559B3FB41338CEE0B1E1BF135A3"/>
+        <w:category>
+          <w:name w:val="Общие"/>
+          <w:gallery w:val="placeholder"/>
+        </w:category>
+        <w:types>
+          <w:type w:val="bbPlcHdr"/>
+        </w:types>
+        <w:behaviors>
+          <w:behavior w:val="content"/>
+        </w:behaviors>
+        <w:guid w:val="{F20A29B9-EEEA-41EE-9E73-A2A2B99E5307}"/>
+      </w:docPartPr>
+      <w:docPartBody>
+        <w:p>
+          <w:pPr>
+            <w:pStyle w:val="4A167559B3FB41338CEE0B1E1BF135A3"/>
+          </w:pPr>
+          <w:r>
+            <w:rPr>
+              <w:rStyle w:val="a3"/>
+              <w:rFonts w:ascii="Calibri" w:hAnsi="Calibri"/>
+              <w:sz w:val="16"/>
+              <w:szCs w:val="16"/>
+            </w:rPr>
+            <w:t>Wählen Sie ein Element aus.</w:t>
+          </w:r>
+        </w:p>
+      </w:docPartBody>
+    </w:docPart>
+    <w:docPart>
+      <w:docPartPr>
+        <w:name w:val="E1DD760DA773405CBB5AA94119FC4785"/>
+        <w:category>
+          <w:name w:val="Общие"/>
+          <w:gallery w:val="placeholder"/>
+        </w:category>
+        <w:types>
+          <w:type w:val="bbPlcHdr"/>
+        </w:types>
+        <w:behaviors>
+          <w:behavior w:val="content"/>
+        </w:behaviors>
+        <w:guid w:val="{F718517B-A158-429B-8420-9FDF78B35000}"/>
+      </w:docPartPr>
+      <w:docPartBody>
+        <w:p>
+          <w:pPr>
+            <w:pStyle w:val="E1DD760DA773405CBB5AA94119FC4785"/>
+          </w:pPr>
+          <w:r>
+            <w:rPr>
+              <w:rStyle w:val="a3"/>
+              <w:rFonts w:ascii="Calibri" w:hAnsi="Calibri"/>
+              <w:sz w:val="16"/>
+              <w:szCs w:val="16"/>
+            </w:rPr>
+            <w:t>Wählen Sie ein Element aus.</w:t>
+          </w:r>
+        </w:p>
+      </w:docPartBody>
+    </w:docPart>
+    <w:docPart>
+      <w:docPartPr>
+        <w:name w:val="34268B35132D44CD8285B16604DB6BE0"/>
+        <w:category>
+          <w:name w:val="Общие"/>
+          <w:gallery w:val="placeholder"/>
+        </w:category>
+        <w:types>
+          <w:type w:val="bbPlcHdr"/>
+        </w:types>
+        <w:behaviors>
+          <w:behavior w:val="content"/>
+        </w:behaviors>
+        <w:guid w:val="{ECDB6C87-3171-4494-A618-1EABD3D9545A}"/>
+      </w:docPartPr>
+      <w:docPartBody>
+        <w:p>
+          <w:pPr>
+            <w:pStyle w:val="34268B35132D44CD8285B16604DB6BE0"/>
+          </w:pPr>
+          <w:r>
+            <w:rPr>
+              <w:rStyle w:val="a3"/>
+              <w:rFonts w:ascii="Calibri" w:hAnsi="Calibri"/>
+              <w:sz w:val="16"/>
+              <w:szCs w:val="16"/>
+            </w:rPr>
+            <w:t>Wählen Sie ein Element aus.</w:t>
+          </w:r>
+        </w:p>
+      </w:docPartBody>
+    </w:docPart>
+    <w:docPart>
+      <w:docPartPr>
+        <w:name w:val="EE2E024C1D3945B9B7A007303D9730EA"/>
+        <w:category>
+          <w:name w:val="Общие"/>
+          <w:gallery w:val="placeholder"/>
+        </w:category>
+        <w:types>
+          <w:type w:val="bbPlcHdr"/>
+        </w:types>
+        <w:behaviors>
+          <w:behavior w:val="content"/>
+        </w:behaviors>
+        <w:guid w:val="{EA660166-81AF-448B-B520-3E56AA4F6741}"/>
+      </w:docPartPr>
+      <w:docPartBody>
+        <w:p>
+          <w:pPr>
+            <w:pStyle w:val="EE2E024C1D3945B9B7A007303D9730EA"/>
+          </w:pPr>
+          <w:r>
+            <w:rPr>
+              <w:rStyle w:val="a3"/>
+              <w:rFonts w:ascii="Calibri" w:hAnsi="Calibri"/>
+              <w:sz w:val="16"/>
+              <w:szCs w:val="16"/>
+            </w:rPr>
+            <w:t>Wählen Sie ein Element aus.</w:t>
+          </w:r>
+        </w:p>
+      </w:docPartBody>
+    </w:docPart>
+    <w:docPart>
+      <w:docPartPr>
+        <w:name w:val="F52CB41DE3A145B98D778A5D6DC53551"/>
+        <w:category>
+          <w:name w:val="Общие"/>
+          <w:gallery w:val="placeholder"/>
+        </w:category>
+        <w:types>
+          <w:type w:val="bbPlcHdr"/>
+        </w:types>
+        <w:behaviors>
+          <w:behavior w:val="content"/>
+        </w:behaviors>
+        <w:guid w:val="{AFADBBAB-DE85-4335-BA29-F4610BAFB1A1}"/>
+      </w:docPartPr>
+      <w:docPartBody>
+        <w:p>
+          <w:pPr>
+            <w:pStyle w:val="F52CB41DE3A145B98D778A5D6DC53551"/>
+          </w:pPr>
+          <w:r>
+            <w:rPr>
+              <w:rStyle w:val="a3"/>
+              <w:rFonts w:ascii="Calibri" w:hAnsi="Calibri"/>
+              <w:sz w:val="16"/>
+              <w:szCs w:val="16"/>
+            </w:rPr>
+            <w:t>Wählen Sie ein Element aus.</w:t>
+          </w:r>
+        </w:p>
+      </w:docPartBody>
+    </w:docPart>
+    <w:docPart>
+      <w:docPartPr>
+        <w:name w:val="F0923B8AF7C546A28CF6B036BA84B1BE"/>
+        <w:category>
+          <w:name w:val="Общие"/>
+          <w:gallery w:val="placeholder"/>
+        </w:category>
+        <w:types>
+          <w:type w:val="bbPlcHdr"/>
+        </w:types>
+        <w:behaviors>
+          <w:behavior w:val="content"/>
+        </w:behaviors>
+        <w:guid w:val="{5C447D35-5A22-411F-978F-F37BC843EA7B}"/>
+      </w:docPartPr>
+      <w:docPartBody>
+        <w:p>
+          <w:pPr>
+            <w:pStyle w:val="F0923B8AF7C546A28CF6B036BA84B1BE"/>
+          </w:pPr>
+          <w:r>
+            <w:rPr>
+              <w:rStyle w:val="a3"/>
+              <w:rFonts w:ascii="Calibri" w:hAnsi="Calibri"/>
+              <w:sz w:val="16"/>
+              <w:szCs w:val="16"/>
+            </w:rPr>
+            <w:t>Wählen Sie ein Element aus.</w:t>
+          </w:r>
+        </w:p>
+      </w:docPartBody>
+    </w:docPart>
+    <w:docPart>
+      <w:docPartPr>
+        <w:name w:val="46C9524DD6E6424BB5369FB83BB97FBC"/>
+        <w:category>
+          <w:name w:val="Общие"/>
+          <w:gallery w:val="placeholder"/>
+        </w:category>
+        <w:types>
+          <w:type w:val="bbPlcHdr"/>
+        </w:types>
+        <w:behaviors>
+          <w:behavior w:val="content"/>
+        </w:behaviors>
+        <w:guid w:val="{5F695FD0-5ACE-4995-8426-484A3441878B}"/>
+      </w:docPartPr>
+      <w:docPartBody>
+        <w:p>
+          <w:pPr>
+            <w:pStyle w:val="46C9524DD6E6424BB5369FB83BB97FBC"/>
+          </w:pPr>
+          <w:r>
+            <w:rPr>
+              <w:rStyle w:val="a3"/>
+              <w:rFonts w:ascii="Calibri" w:hAnsi="Calibri"/>
+              <w:sz w:val="16"/>
+              <w:szCs w:val="16"/>
+            </w:rPr>
+            <w:t>Wählen Sie ein Element aus.</w:t>
+          </w:r>
+        </w:p>
+      </w:docPartBody>
+    </w:docPart>
+    <w:docPart>
+      <w:docPartPr>
+        <w:name w:val="1CFCE0458E0047FB9374204778B35610"/>
+        <w:category>
+          <w:name w:val="Общие"/>
+          <w:gallery w:val="placeholder"/>
+        </w:category>
+        <w:types>
+          <w:type w:val="bbPlcHdr"/>
+        </w:types>
+        <w:behaviors>
+          <w:behavior w:val="content"/>
+        </w:behaviors>
+        <w:guid w:val="{13C82621-DBEA-4934-887C-C3F4090AE891}"/>
+      </w:docPartPr>
+      <w:docPartBody>
+        <w:p>
+          <w:pPr>
+            <w:pStyle w:val="1CFCE0458E0047FB9374204778B35610"/>
+          </w:pPr>
+          <w:r>
+            <w:rPr>
+              <w:rStyle w:val="a3"/>
+              <w:rFonts w:ascii="Calibri" w:hAnsi="Calibri"/>
+              <w:sz w:val="16"/>
+              <w:szCs w:val="16"/>
+            </w:rPr>
+            <w:t>Wählen Sie ein Element aus.</w:t>
+          </w:r>
+        </w:p>
+      </w:docPartBody>
+    </w:docPart>
+    <w:docPart>
+      <w:docPartPr>
+        <w:name w:val="1D841A57FBCC47688597D9E8736195B3"/>
+        <w:category>
+          <w:name w:val="Общие"/>
+          <w:gallery w:val="placeholder"/>
+        </w:category>
+        <w:types>
+          <w:type w:val="bbPlcHdr"/>
+        </w:types>
+        <w:behaviors>
+          <w:behavior w:val="content"/>
+        </w:behaviors>
+        <w:guid w:val="{8E2711C6-3D9D-4158-9880-BC71B6954ED0}"/>
+      </w:docPartPr>
+      <w:docPartBody>
+        <w:p>
+          <w:pPr>
+            <w:pStyle w:val="1D841A57FBCC47688597D9E8736195B3"/>
+          </w:pPr>
+          <w:r>
+            <w:rPr>
+              <w:rStyle w:val="a3"/>
+              <w:rFonts w:ascii="Calibri" w:hAnsi="Calibri"/>
+              <w:sz w:val="16"/>
+              <w:szCs w:val="16"/>
             </w:rPr>
             <w:t>Wählen Sie ein Element aus.</w:t>
           </w:r>
@@ -7201,11 +7154,16 @@
   <w:rsids>
     <w:rsidRoot w:val="005C2EF2"/>
     <w:rsid w:val="00074501"/>
+    <w:rsid w:val="0008178B"/>
     <w:rsid w:val="003C2907"/>
+    <w:rsid w:val="005A41E9"/>
     <w:rsid w:val="005C2EF2"/>
     <w:rsid w:val="009971C1"/>
+    <w:rsid w:val="00B22F40"/>
     <w:rsid w:val="00B43410"/>
     <w:rsid w:val="00D72822"/>
+    <w:rsid w:val="00DC4263"/>
+    <w:rsid w:val="00EB3AE5"/>
     <w:rsid w:val="00EF31FA"/>
   </w:rsids>
   <m:mathPr>
@@ -7659,7 +7617,7 @@
     <w:name w:val="Placeholder Text"/>
     <w:basedOn w:val="a0"/>
     <w:uiPriority w:val="99"/>
-    <w:rsid w:val="00D72822"/>
+    <w:rsid w:val="00B22F40"/>
     <w:rPr>
       <w:color w:val="808080"/>
     </w:rPr>
@@ -7768,16 +7726,82 @@
   <w:style w:type="paragraph" w:customStyle="1" w:styleId="ECE4508492B54B35BE6A40D5632DC7C8">
     <w:name w:val="ECE4508492B54B35BE6A40D5632DC7C8"/>
     <w:rsid w:val="00D72822"/>
-    <w:rPr>
-      <w:lang w:val="ru-UA" w:eastAsia="ru-UA"/>
-    </w:rPr>
   </w:style>
   <w:style w:type="paragraph" w:customStyle="1" w:styleId="850B1B7C3A53494CAA5D90CDAF345220">
     <w:name w:val="850B1B7C3A53494CAA5D90CDAF345220"/>
     <w:rsid w:val="00D72822"/>
-    <w:rPr>
-      <w:lang w:val="ru-UA" w:eastAsia="ru-UA"/>
-    </w:rPr>
+  </w:style>
+  <w:style w:type="paragraph" w:customStyle="1" w:styleId="B493B824D4FE4FC9B3A9C072D87EFAA5">
+    <w:name w:val="B493B824D4FE4FC9B3A9C072D87EFAA5"/>
+    <w:rsid w:val="00B22F40"/>
+  </w:style>
+  <w:style w:type="paragraph" w:customStyle="1" w:styleId="7FB07EFC106C447AA4E4B2F1F0F416E0">
+    <w:name w:val="7FB07EFC106C447AA4E4B2F1F0F416E0"/>
+    <w:rsid w:val="00B22F40"/>
+  </w:style>
+  <w:style w:type="paragraph" w:customStyle="1" w:styleId="B9F9BFB1B9454ABDACEE60FFA5B3E93B">
+    <w:name w:val="B9F9BFB1B9454ABDACEE60FFA5B3E93B"/>
+    <w:rsid w:val="00B22F40"/>
+  </w:style>
+  <w:style w:type="paragraph" w:customStyle="1" w:styleId="A636A16026DD4D1CB811FC5E1E9A5E73">
+    <w:name w:val="A636A16026DD4D1CB811FC5E1E9A5E73"/>
+    <w:rsid w:val="00B22F40"/>
+  </w:style>
+  <w:style w:type="paragraph" w:customStyle="1" w:styleId="8BDD6E5445BF414CB771A8B623B78A11">
+    <w:name w:val="8BDD6E5445BF414CB771A8B623B78A11"/>
+    <w:rsid w:val="00B22F40"/>
+  </w:style>
+  <w:style w:type="paragraph" w:customStyle="1" w:styleId="84E6DF63015F465D85CB204F75F72C44">
+    <w:name w:val="84E6DF63015F465D85CB204F75F72C44"/>
+    <w:rsid w:val="00B22F40"/>
+  </w:style>
+  <w:style w:type="paragraph" w:customStyle="1" w:styleId="49ACA5346D0948F5BA20DB8744A916EE">
+    <w:name w:val="49ACA5346D0948F5BA20DB8744A916EE"/>
+    <w:rsid w:val="00B22F40"/>
+  </w:style>
+  <w:style w:type="paragraph" w:customStyle="1" w:styleId="0DF14B748936419C8342F0F42F5011F9">
+    <w:name w:val="0DF14B748936419C8342F0F42F5011F9"/>
+    <w:rsid w:val="00B22F40"/>
+  </w:style>
+  <w:style w:type="paragraph" w:customStyle="1" w:styleId="220889DF9B6A4736B5958751EF3A240D">
+    <w:name w:val="220889DF9B6A4736B5958751EF3A240D"/>
+    <w:rsid w:val="00B22F40"/>
+  </w:style>
+  <w:style w:type="paragraph" w:customStyle="1" w:styleId="4A167559B3FB41338CEE0B1E1BF135A3">
+    <w:name w:val="4A167559B3FB41338CEE0B1E1BF135A3"/>
+    <w:rsid w:val="00B22F40"/>
+  </w:style>
+  <w:style w:type="paragraph" w:customStyle="1" w:styleId="E1DD760DA773405CBB5AA94119FC4785">
+    <w:name w:val="E1DD760DA773405CBB5AA94119FC4785"/>
+    <w:rsid w:val="00B22F40"/>
+  </w:style>
+  <w:style w:type="paragraph" w:customStyle="1" w:styleId="34268B35132D44CD8285B16604DB6BE0">
+    <w:name w:val="34268B35132D44CD8285B16604DB6BE0"/>
+    <w:rsid w:val="00B22F40"/>
+  </w:style>
+  <w:style w:type="paragraph" w:customStyle="1" w:styleId="EE2E024C1D3945B9B7A007303D9730EA">
+    <w:name w:val="EE2E024C1D3945B9B7A007303D9730EA"/>
+    <w:rsid w:val="00B22F40"/>
+  </w:style>
+  <w:style w:type="paragraph" w:customStyle="1" w:styleId="F52CB41DE3A145B98D778A5D6DC53551">
+    <w:name w:val="F52CB41DE3A145B98D778A5D6DC53551"/>
+    <w:rsid w:val="00B22F40"/>
+  </w:style>
+  <w:style w:type="paragraph" w:customStyle="1" w:styleId="F0923B8AF7C546A28CF6B036BA84B1BE">
+    <w:name w:val="F0923B8AF7C546A28CF6B036BA84B1BE"/>
+    <w:rsid w:val="00B22F40"/>
+  </w:style>
+  <w:style w:type="paragraph" w:customStyle="1" w:styleId="46C9524DD6E6424BB5369FB83BB97FBC">
+    <w:name w:val="46C9524DD6E6424BB5369FB83BB97FBC"/>
+    <w:rsid w:val="00B22F40"/>
+  </w:style>
+  <w:style w:type="paragraph" w:customStyle="1" w:styleId="1CFCE0458E0047FB9374204778B35610">
+    <w:name w:val="1CFCE0458E0047FB9374204778B35610"/>
+    <w:rsid w:val="00B22F40"/>
+  </w:style>
+  <w:style w:type="paragraph" w:customStyle="1" w:styleId="1D841A57FBCC47688597D9E8736195B3">
+    <w:name w:val="1D841A57FBCC47688597D9E8736195B3"/>
+    <w:rsid w:val="00B22F40"/>
   </w:style>
 </w:styles>
 </file>
@@ -8112,7 +8136,7 @@
 </file>
 
 <file path=customXml/itemProps1.xml><?xml version="1.0" encoding="utf-8"?>
-<ds:datastoreItem xmlns:ds="http://schemas.openxmlformats.org/officeDocument/2006/customXml" ds:itemID="{FAF47E17-6AC8-4DB5-BAE9-EC7630AFADAD}">
+<ds:datastoreItem xmlns:ds="http://schemas.openxmlformats.org/officeDocument/2006/customXml" ds:itemID="{6D5B1870-A94F-4393-97BB-1F1991BBD38C}">
   <ds:schemaRefs>
     <ds:schemaRef ds:uri="http://schemas.openxmlformats.org/officeDocument/2006/bibliography"/>
   </ds:schemaRefs>

--- a/template/BP 2016/BP2016_GMS_gleichwertiger_Bildungsabschluss_RSA.docx
+++ b/template/BP 2016/BP2016_GMS_gleichwertiger_Bildungsabschluss_RSA.docx
@@ -150,6 +150,7 @@
         </w:rPr>
         <w:fldChar w:fldCharType="separate"/>
       </w:r>
+      <w:bookmarkStart w:id="1" w:name="_GoBack"/>
       <w:r>
         <w:rPr>
           <w:rFonts w:ascii="Arial" w:hAnsi="Arial" w:cs="Arial"/>
@@ -162,6 +163,7 @@
         </w:rPr>
         <w:t>${schule_nametype}</w:t>
       </w:r>
+      <w:bookmarkEnd w:id="1"/>
       <w:r>
         <w:rPr>
           <w:rFonts w:ascii="Arial" w:hAnsi="Arial" w:cs="Arial"/>
@@ -384,7 +386,7 @@
           </w:ffData>
         </w:fldChar>
       </w:r>
-      <w:bookmarkStart w:id="1" w:name="Text1"/>
+      <w:bookmarkStart w:id="2" w:name="Text1"/>
       <w:r>
         <w:rPr>
           <w:rFonts w:ascii="Arial" w:hAnsi="Arial" w:cs="Arial"/>
@@ -430,7 +432,7 @@
         </w:rPr>
         <w:fldChar w:fldCharType="end"/>
       </w:r>
-      <w:bookmarkEnd w:id="1"/>
+      <w:bookmarkEnd w:id="2"/>
     </w:p>
     <w:p>
       <w:pPr>
@@ -3382,7 +3384,6 @@
               </w:rPr>
               <w:fldChar w:fldCharType="separate"/>
             </w:r>
-            <w:bookmarkStart w:id="2" w:name="_GoBack"/>
             <w:r>
               <w:rPr>
                 <w:rFonts w:ascii="Arial" w:hAnsi="Arial" w:cs="Arial"/>
@@ -3403,7 +3404,6 @@
               </w:rPr>
               <w:t> </w:t>
             </w:r>
-            <w:bookmarkEnd w:id="2"/>
             <w:r>
               <w:rPr>
                 <w:rFonts w:ascii="Arial" w:hAnsi="Arial" w:cs="Arial"/>
@@ -4658,6 +4658,7 @@
     <w:p>
       <w:pPr>
         <w:pStyle w:val="a0"/>
+        <w:spacing w:before="120" w:after="120"/>
         <w:rPr>
           <w:rFonts w:ascii="Arial" w:hAnsi="Arial" w:cs="Arial"/>
           <w:b/>
@@ -4735,18 +4736,6 @@
         </w:rPr>
         <w:t>prachen (GER)</w:t>
       </w:r>
-    </w:p>
-    <w:p>
-      <w:pPr>
-        <w:pStyle w:val="a0"/>
-        <w:spacing w:before="0" w:after="0"/>
-        <w:rPr>
-          <w:rFonts w:ascii="Arial" w:hAnsi="Arial" w:cs="Arial"/>
-          <w:sz w:val="14"/>
-          <w:szCs w:val="14"/>
-          <w:lang w:val="de-DE"/>
-        </w:rPr>
-      </w:pPr>
     </w:p>
     <w:sectPr>
       <w:pgSz w:w="12240" w:h="15840"/>
@@ -7165,6 +7154,7 @@
     <w:rsid w:val="00DC4263"/>
     <w:rsid w:val="00EB3AE5"/>
     <w:rsid w:val="00EF31FA"/>
+    <w:rsid w:val="00F939DC"/>
   </w:rsids>
   <m:mathPr>
     <m:mathFont m:val="Cambria Math"/>
@@ -8136,7 +8126,7 @@
 </file>
 
 <file path=customXml/itemProps1.xml><?xml version="1.0" encoding="utf-8"?>
-<ds:datastoreItem xmlns:ds="http://schemas.openxmlformats.org/officeDocument/2006/customXml" ds:itemID="{6D5B1870-A94F-4393-97BB-1F1991BBD38C}">
+<ds:datastoreItem xmlns:ds="http://schemas.openxmlformats.org/officeDocument/2006/customXml" ds:itemID="{CE7981FE-8713-42A0-9613-64E5420E4095}">
   <ds:schemaRefs>
     <ds:schemaRef ds:uri="http://schemas.openxmlformats.org/officeDocument/2006/bibliography"/>
   </ds:schemaRefs>

--- a/template/BP 2016/BP2016_GMS_gleichwertiger_Bildungsabschluss_RSA.docx
+++ b/template/BP 2016/BP2016_GMS_gleichwertiger_Bildungsabschluss_RSA.docx
@@ -150,7 +150,6 @@
         </w:rPr>
         <w:fldChar w:fldCharType="separate"/>
       </w:r>
-      <w:bookmarkStart w:id="1" w:name="_GoBack"/>
       <w:r>
         <w:rPr>
           <w:rFonts w:ascii="Arial" w:hAnsi="Arial" w:cs="Arial"/>
@@ -163,7 +162,6 @@
         </w:rPr>
         <w:t>${schule_nametype}</w:t>
       </w:r>
-      <w:bookmarkEnd w:id="1"/>
       <w:r>
         <w:rPr>
           <w:rFonts w:ascii="Arial" w:hAnsi="Arial" w:cs="Arial"/>
@@ -386,7 +384,7 @@
           </w:ffData>
         </w:fldChar>
       </w:r>
-      <w:bookmarkStart w:id="2" w:name="Text1"/>
+      <w:bookmarkStart w:id="1" w:name="Text1"/>
       <w:r>
         <w:rPr>
           <w:rFonts w:ascii="Arial" w:hAnsi="Arial" w:cs="Arial"/>
@@ -432,7 +430,7 @@
         </w:rPr>
         <w:fldChar w:fldCharType="end"/>
       </w:r>
-      <w:bookmarkEnd w:id="2"/>
+      <w:bookmarkEnd w:id="1"/>
     </w:p>
     <w:p>
       <w:pPr>
@@ -730,7 +728,8 @@
             <w:rPr>
               <w:rStyle w:val="Formatvorlage4"/>
               <w:rFonts w:eastAsia="Calibri"/>
-              <w:szCs w:val="22"/>
+              <w:sz w:val="20"/>
+              <w:szCs w:val="20"/>
             </w:rPr>
             <w:id w:val="95143151"/>
             <w:placeholder>
@@ -747,7 +746,6 @@
             <w:rPr>
               <w:rStyle w:val="a1"/>
               <w:rFonts w:asciiTheme="minorHAnsi" w:hAnsiTheme="minorHAnsi" w:cs="Arial"/>
-              <w:sz w:val="24"/>
             </w:rPr>
           </w:sdtEndPr>
           <w:sdtContent>
@@ -773,7 +771,8 @@
                   <w:rPr>
                     <w:rStyle w:val="Formatvorlage4"/>
                     <w:rFonts w:eastAsia="Calibri"/>
-                    <w:szCs w:val="22"/>
+                    <w:sz w:val="20"/>
+                    <w:szCs w:val="20"/>
                   </w:rPr>
                   <w:t>Ethik</w:t>
                 </w:r>
@@ -1414,6 +1413,7 @@
               </w:rPr>
               <w:fldChar w:fldCharType="separate"/>
             </w:r>
+            <w:bookmarkStart w:id="2" w:name="_GoBack"/>
             <w:r>
               <w:rPr>
                 <w:rFonts w:ascii="Arial" w:hAnsi="Arial" w:cs="Arial"/>
@@ -1424,6 +1424,7 @@
               </w:rPr>
               <w:t>Englisch</w:t>
             </w:r>
+            <w:bookmarkEnd w:id="2"/>
             <w:r>
               <w:rPr>
                 <w:rFonts w:ascii="Arial" w:hAnsi="Arial" w:cs="Arial"/>
@@ -7145,6 +7146,7 @@
     <w:rsid w:val="00074501"/>
     <w:rsid w:val="0008178B"/>
     <w:rsid w:val="003C2907"/>
+    <w:rsid w:val="00553101"/>
     <w:rsid w:val="005A41E9"/>
     <w:rsid w:val="005C2EF2"/>
     <w:rsid w:val="009971C1"/>
@@ -8126,7 +8128,7 @@
 </file>
 
 <file path=customXml/itemProps1.xml><?xml version="1.0" encoding="utf-8"?>
-<ds:datastoreItem xmlns:ds="http://schemas.openxmlformats.org/officeDocument/2006/customXml" ds:itemID="{CE7981FE-8713-42A0-9613-64E5420E4095}">
+<ds:datastoreItem xmlns:ds="http://schemas.openxmlformats.org/officeDocument/2006/customXml" ds:itemID="{953C806F-F266-43BD-806E-D146427A745C}">
   <ds:schemaRefs>
     <ds:schemaRef ds:uri="http://schemas.openxmlformats.org/officeDocument/2006/bibliography"/>
   </ds:schemaRefs>

--- a/template/BP 2016/BP2016_GMS_gleichwertiger_Bildungsabschluss_RSA.docx
+++ b/template/BP 2016/BP2016_GMS_gleichwertiger_Bildungsabschluss_RSA.docx
@@ -728,7 +728,8 @@
             <w:rPr>
               <w:rStyle w:val="Formatvorlage4"/>
               <w:rFonts w:eastAsia="Calibri"/>
-              <w:szCs w:val="22"/>
+              <w:sz w:val="20"/>
+              <w:szCs w:val="20"/>
             </w:rPr>
             <w:id w:val="95143151"/>
             <w:placeholder>
@@ -745,7 +746,6 @@
             <w:rPr>
               <w:rStyle w:val="a1"/>
               <w:rFonts w:asciiTheme="minorHAnsi" w:hAnsiTheme="minorHAnsi" w:cs="Arial"/>
-              <w:sz w:val="24"/>
             </w:rPr>
           </w:sdtEndPr>
           <w:sdtContent>
@@ -771,7 +771,8 @@
                   <w:rPr>
                     <w:rStyle w:val="Formatvorlage4"/>
                     <w:rFonts w:eastAsia="Calibri"/>
-                    <w:szCs w:val="22"/>
+                    <w:sz w:val="20"/>
+                    <w:szCs w:val="20"/>
                   </w:rPr>
                   <w:t>Ethik</w:t>
                 </w:r>
@@ -1412,6 +1413,7 @@
               </w:rPr>
               <w:fldChar w:fldCharType="separate"/>
             </w:r>
+            <w:bookmarkStart w:id="2" w:name="_GoBack"/>
             <w:r>
               <w:rPr>
                 <w:rFonts w:ascii="Arial" w:hAnsi="Arial" w:cs="Arial"/>
@@ -1422,6 +1424,7 @@
               </w:rPr>
               <w:t>Englisch</w:t>
             </w:r>
+            <w:bookmarkEnd w:id="2"/>
             <w:r>
               <w:rPr>
                 <w:rFonts w:ascii="Arial" w:hAnsi="Arial" w:cs="Arial"/>
@@ -3382,7 +3385,6 @@
               </w:rPr>
               <w:fldChar w:fldCharType="separate"/>
             </w:r>
-            <w:bookmarkStart w:id="2" w:name="_GoBack"/>
             <w:r>
               <w:rPr>
                 <w:rFonts w:ascii="Arial" w:hAnsi="Arial" w:cs="Arial"/>
@@ -3403,7 +3405,6 @@
               </w:rPr>
               <w:t> </w:t>
             </w:r>
-            <w:bookmarkEnd w:id="2"/>
             <w:r>
               <w:rPr>
                 <w:rFonts w:ascii="Arial" w:hAnsi="Arial" w:cs="Arial"/>
@@ -4658,6 +4659,7 @@
     <w:p>
       <w:pPr>
         <w:pStyle w:val="a0"/>
+        <w:spacing w:before="120" w:after="120"/>
         <w:rPr>
           <w:rFonts w:ascii="Arial" w:hAnsi="Arial" w:cs="Arial"/>
           <w:b/>
@@ -4735,18 +4737,6 @@
         </w:rPr>
         <w:t>prachen (GER)</w:t>
       </w:r>
-    </w:p>
-    <w:p>
-      <w:pPr>
-        <w:pStyle w:val="a0"/>
-        <w:spacing w:before="0" w:after="0"/>
-        <w:rPr>
-          <w:rFonts w:ascii="Arial" w:hAnsi="Arial" w:cs="Arial"/>
-          <w:sz w:val="14"/>
-          <w:szCs w:val="14"/>
-          <w:lang w:val="de-DE"/>
-        </w:rPr>
-      </w:pPr>
     </w:p>
     <w:sectPr>
       <w:pgSz w:w="12240" w:h="15840"/>
@@ -7156,6 +7146,7 @@
     <w:rsid w:val="00074501"/>
     <w:rsid w:val="0008178B"/>
     <w:rsid w:val="003C2907"/>
+    <w:rsid w:val="00553101"/>
     <w:rsid w:val="005A41E9"/>
     <w:rsid w:val="005C2EF2"/>
     <w:rsid w:val="009971C1"/>
@@ -7165,6 +7156,7 @@
     <w:rsid w:val="00DC4263"/>
     <w:rsid w:val="00EB3AE5"/>
     <w:rsid w:val="00EF31FA"/>
+    <w:rsid w:val="00F939DC"/>
   </w:rsids>
   <m:mathPr>
     <m:mathFont m:val="Cambria Math"/>
@@ -8136,7 +8128,7 @@
 </file>
 
 <file path=customXml/itemProps1.xml><?xml version="1.0" encoding="utf-8"?>
-<ds:datastoreItem xmlns:ds="http://schemas.openxmlformats.org/officeDocument/2006/customXml" ds:itemID="{6D5B1870-A94F-4393-97BB-1F1991BBD38C}">
+<ds:datastoreItem xmlns:ds="http://schemas.openxmlformats.org/officeDocument/2006/customXml" ds:itemID="{953C806F-F266-43BD-806E-D146427A745C}">
   <ds:schemaRefs>
     <ds:schemaRef ds:uri="http://schemas.openxmlformats.org/officeDocument/2006/bibliography"/>
   </ds:schemaRefs>

--- a/template/BP 2016/BP2016_GMS_gleichwertiger_Bildungsabschluss_RSA.docx
+++ b/template/BP 2016/BP2016_GMS_gleichwertiger_Bildungsabschluss_RSA.docx
@@ -728,8 +728,7 @@
             <w:rPr>
               <w:rStyle w:val="Formatvorlage4"/>
               <w:rFonts w:eastAsia="Calibri"/>
-              <w:sz w:val="20"/>
-              <w:szCs w:val="20"/>
+              <w:szCs w:val="22"/>
             </w:rPr>
             <w:id w:val="95143151"/>
             <w:placeholder>
@@ -746,6 +745,7 @@
             <w:rPr>
               <w:rStyle w:val="a1"/>
               <w:rFonts w:asciiTheme="minorHAnsi" w:hAnsiTheme="minorHAnsi" w:cs="Arial"/>
+              <w:sz w:val="24"/>
             </w:rPr>
           </w:sdtEndPr>
           <w:sdtContent>
@@ -771,8 +771,7 @@
                   <w:rPr>
                     <w:rStyle w:val="Formatvorlage4"/>
                     <w:rFonts w:eastAsia="Calibri"/>
-                    <w:sz w:val="20"/>
-                    <w:szCs w:val="20"/>
+                    <w:szCs w:val="22"/>
                   </w:rPr>
                   <w:t>Ethik</w:t>
                 </w:r>
@@ -1413,7 +1412,6 @@
               </w:rPr>
               <w:fldChar w:fldCharType="separate"/>
             </w:r>
-            <w:bookmarkStart w:id="2" w:name="_GoBack"/>
             <w:r>
               <w:rPr>
                 <w:rFonts w:ascii="Arial" w:hAnsi="Arial" w:cs="Arial"/>
@@ -1424,7 +1422,6 @@
               </w:rPr>
               <w:t>Englisch</w:t>
             </w:r>
-            <w:bookmarkEnd w:id="2"/>
             <w:r>
               <w:rPr>
                 <w:rFonts w:ascii="Arial" w:hAnsi="Arial" w:cs="Arial"/>
@@ -3385,6 +3382,7 @@
               </w:rPr>
               <w:fldChar w:fldCharType="separate"/>
             </w:r>
+            <w:bookmarkStart w:id="2" w:name="_GoBack"/>
             <w:r>
               <w:rPr>
                 <w:rFonts w:ascii="Arial" w:hAnsi="Arial" w:cs="Arial"/>
@@ -3405,6 +3403,7 @@
               </w:rPr>
               <w:t> </w:t>
             </w:r>
+            <w:bookmarkEnd w:id="2"/>
             <w:r>
               <w:rPr>
                 <w:rFonts w:ascii="Arial" w:hAnsi="Arial" w:cs="Arial"/>
@@ -4659,7 +4658,6 @@
     <w:p>
       <w:pPr>
         <w:pStyle w:val="a0"/>
-        <w:spacing w:before="120" w:after="120"/>
         <w:rPr>
           <w:rFonts w:ascii="Arial" w:hAnsi="Arial" w:cs="Arial"/>
           <w:b/>
@@ -4737,6 +4735,18 @@
         </w:rPr>
         <w:t>prachen (GER)</w:t>
       </w:r>
+    </w:p>
+    <w:p>
+      <w:pPr>
+        <w:pStyle w:val="a0"/>
+        <w:spacing w:before="0" w:after="0"/>
+        <w:rPr>
+          <w:rFonts w:ascii="Arial" w:hAnsi="Arial" w:cs="Arial"/>
+          <w:sz w:val="14"/>
+          <w:szCs w:val="14"/>
+          <w:lang w:val="de-DE"/>
+        </w:rPr>
+      </w:pPr>
     </w:p>
     <w:sectPr>
       <w:pgSz w:w="12240" w:h="15840"/>
@@ -7146,7 +7156,6 @@
     <w:rsid w:val="00074501"/>
     <w:rsid w:val="0008178B"/>
     <w:rsid w:val="003C2907"/>
-    <w:rsid w:val="00553101"/>
     <w:rsid w:val="005A41E9"/>
     <w:rsid w:val="005C2EF2"/>
     <w:rsid w:val="009971C1"/>
@@ -7156,7 +7165,6 @@
     <w:rsid w:val="00DC4263"/>
     <w:rsid w:val="00EB3AE5"/>
     <w:rsid w:val="00EF31FA"/>
-    <w:rsid w:val="00F939DC"/>
   </w:rsids>
   <m:mathPr>
     <m:mathFont m:val="Cambria Math"/>
@@ -8128,7 +8136,7 @@
 </file>
 
 <file path=customXml/itemProps1.xml><?xml version="1.0" encoding="utf-8"?>
-<ds:datastoreItem xmlns:ds="http://schemas.openxmlformats.org/officeDocument/2006/customXml" ds:itemID="{953C806F-F266-43BD-806E-D146427A745C}">
+<ds:datastoreItem xmlns:ds="http://schemas.openxmlformats.org/officeDocument/2006/customXml" ds:itemID="{6D5B1870-A94F-4393-97BB-1F1991BBD38C}">
   <ds:schemaRefs>
     <ds:schemaRef ds:uri="http://schemas.openxmlformats.org/officeDocument/2006/bibliography"/>
   </ds:schemaRefs>

--- a/template/BP 2016/BP2016_GMS_gleichwertiger_Bildungsabschluss_RSA.docx
+++ b/template/BP 2016/BP2016_GMS_gleichwertiger_Bildungsabschluss_RSA.docx
@@ -4,7 +4,7 @@
   <w:body>
     <w:p>
       <w:pPr>
-        <w:pStyle w:val="a0"/>
+        <w:pStyle w:val="Textkrper"/>
         <w:spacing w:before="120" w:after="120"/>
         <w:jc w:val="center"/>
         <w:rPr>
@@ -20,7 +20,7 @@
           <w:lang w:val="de-DE" w:eastAsia="de-DE"/>
         </w:rPr>
         <w:drawing>
-          <wp:inline distT="0" distB="0" distL="0" distR="0" wp14:anchorId="1200E3CA" wp14:editId="472F7242">
+          <wp:inline distT="0" distB="0" distL="0" distR="0" wp14:anchorId="0B1E515E" wp14:editId="25244C0E">
             <wp:extent cx="1152000" cy="654350"/>
             <wp:effectExtent l="0" t="0" r="0" b="0"/>
             <wp:docPr id="3" name="Grafik 3"/>
@@ -64,7 +64,7 @@
     </w:p>
     <w:p>
       <w:pPr>
-        <w:pStyle w:val="a0"/>
+        <w:pStyle w:val="Textkrper"/>
         <w:spacing w:before="120" w:after="120"/>
         <w:jc w:val="center"/>
         <w:rPr>
@@ -86,7 +86,7 @@
     </w:p>
     <w:p>
       <w:pPr>
-        <w:pStyle w:val="a0"/>
+        <w:pStyle w:val="Textkrper"/>
         <w:spacing w:after="0"/>
         <w:jc w:val="center"/>
         <w:rPr>
@@ -177,7 +177,7 @@
     </w:p>
     <w:p>
       <w:pPr>
-        <w:pStyle w:val="a0"/>
+        <w:pStyle w:val="Textkrper"/>
         <w:spacing w:before="120" w:after="0"/>
         <w:jc w:val="center"/>
         <w:rPr>
@@ -200,7 +200,7 @@
         <mc:AlternateContent>
           <mc:Choice Requires="wps">
             <w:drawing>
-              <wp:anchor distT="0" distB="0" distL="114300" distR="114300" simplePos="0" relativeHeight="251665408" behindDoc="0" locked="0" layoutInCell="1" allowOverlap="1" wp14:anchorId="71DAA699" wp14:editId="6C3635A3">
+              <wp:anchor distT="0" distB="0" distL="114300" distR="114300" simplePos="0" relativeHeight="251665408" behindDoc="0" locked="0" layoutInCell="1" allowOverlap="1" wp14:anchorId="7C8684CE" wp14:editId="4FA1DD3A">
                 <wp:simplePos x="0" y="0"/>
                 <wp:positionH relativeFrom="column">
                   <wp:posOffset>-46355</wp:posOffset>
@@ -287,7 +287,7 @@
     </w:p>
     <w:p>
       <w:pPr>
-        <w:pStyle w:val="a0"/>
+        <w:pStyle w:val="Textkrper"/>
         <w:jc w:val="center"/>
         <w:rPr>
           <w:rFonts w:ascii="Arial" w:hAnsi="Arial" w:cs="Arial"/>
@@ -338,7 +338,7 @@
     </w:p>
     <w:p>
       <w:pPr>
-        <w:pStyle w:val="a0"/>
+        <w:pStyle w:val="Textkrper"/>
         <w:tabs>
           <w:tab w:val="left" w:pos="2552"/>
         </w:tabs>
@@ -434,7 +434,7 @@
     </w:p>
     <w:p>
       <w:pPr>
-        <w:pStyle w:val="a0"/>
+        <w:pStyle w:val="Textkrper"/>
         <w:tabs>
           <w:tab w:val="left" w:pos="2552"/>
         </w:tabs>
@@ -527,7 +527,7 @@
     </w:p>
     <w:p>
       <w:pPr>
-        <w:pStyle w:val="a0"/>
+        <w:pStyle w:val="Textkrper"/>
         <w:tabs>
           <w:tab w:val="left" w:pos="2552"/>
         </w:tabs>
@@ -620,7 +620,7 @@
     </w:p>
     <w:p>
       <w:pPr>
-        <w:pStyle w:val="a0"/>
+        <w:pStyle w:val="Textkrper"/>
         <w:spacing w:after="120"/>
         <w:rPr>
           <w:rFonts w:ascii="Arial" w:hAnsi="Arial" w:cs="Arial"/>
@@ -647,7 +647,7 @@
     </w:p>
     <w:p>
       <w:pPr>
-        <w:pStyle w:val="a0"/>
+        <w:pStyle w:val="Textkrper"/>
         <w:spacing w:after="120"/>
         <w:rPr>
           <w:rFonts w:ascii="Arial" w:hAnsi="Arial" w:cs="Arial"/>
@@ -700,7 +700,7 @@
     </w:p>
     <w:tbl>
       <w:tblPr>
-        <w:tblStyle w:val="af6"/>
+        <w:tblStyle w:val="Tabellenraster"/>
         <w:tblW w:w="9444" w:type="dxa"/>
         <w:tblInd w:w="108" w:type="dxa"/>
         <w:tblBorders>
@@ -744,7 +744,7 @@
           </w:sdtPr>
           <w:sdtEndPr>
             <w:rPr>
-              <w:rStyle w:val="a1"/>
+              <w:rStyle w:val="Absatz-Standardschriftart"/>
               <w:rFonts w:asciiTheme="minorHAnsi" w:hAnsiTheme="minorHAnsi" w:cs="Arial"/>
             </w:rPr>
           </w:sdtEndPr>
@@ -759,7 +759,7 @@
               </w:tcPr>
               <w:p>
                 <w:pPr>
-                  <w:pStyle w:val="a0"/>
+                  <w:pStyle w:val="Textkrper"/>
                   <w:spacing w:before="120" w:after="60"/>
                   <w:rPr>
                     <w:rFonts w:ascii="Arial" w:hAnsi="Arial" w:cs="Arial"/>
@@ -788,7 +788,7 @@
           </w:tcPr>
           <w:p>
             <w:pPr>
-              <w:pStyle w:val="a0"/>
+              <w:pStyle w:val="Textkrper"/>
               <w:spacing w:before="120" w:after="60"/>
               <w:rPr>
                 <w:rFonts w:ascii="Arial" w:hAnsi="Arial" w:cs="Arial"/>
@@ -820,7 +820,7 @@
           </w:sdtPr>
           <w:sdtEndPr>
             <w:rPr>
-              <w:rStyle w:val="a1"/>
+              <w:rStyle w:val="Absatz-Standardschriftart"/>
               <w:rFonts w:asciiTheme="minorHAnsi" w:hAnsiTheme="minorHAnsi"/>
               <w:sz w:val="24"/>
               <w:szCs w:val="20"/>
@@ -837,7 +837,7 @@
               </w:tcPr>
               <w:p>
                 <w:pPr>
-                  <w:pStyle w:val="a0"/>
+                  <w:pStyle w:val="Textkrper"/>
                   <w:spacing w:before="120" w:after="60"/>
                   <w:rPr>
                     <w:rFonts w:ascii="Arial" w:hAnsi="Arial" w:cs="Arial"/>
@@ -861,7 +861,7 @@
           </w:tcPr>
           <w:p>
             <w:pPr>
-              <w:pStyle w:val="a0"/>
+              <w:pStyle w:val="Textkrper"/>
               <w:spacing w:before="120" w:after="60"/>
               <w:rPr>
                 <w:rFonts w:ascii="Arial" w:hAnsi="Arial" w:cs="Arial"/>
@@ -880,7 +880,7 @@
           </w:tcPr>
           <w:p>
             <w:pPr>
-              <w:pStyle w:val="a0"/>
+              <w:pStyle w:val="Textkrper"/>
               <w:spacing w:before="120" w:after="60"/>
               <w:rPr>
                 <w:rFonts w:ascii="Arial" w:hAnsi="Arial" w:cs="Arial"/>
@@ -957,7 +957,7 @@
           </w:tcPr>
           <w:p>
             <w:pPr>
-              <w:pStyle w:val="a0"/>
+              <w:pStyle w:val="Textkrper"/>
               <w:spacing w:before="120" w:after="60"/>
               <w:rPr>
                 <w:rFonts w:ascii="Arial" w:hAnsi="Arial" w:cs="Arial"/>
@@ -989,7 +989,7 @@
           </w:sdtPr>
           <w:sdtEndPr>
             <w:rPr>
-              <w:rStyle w:val="a1"/>
+              <w:rStyle w:val="Absatz-Standardschriftart"/>
               <w:rFonts w:asciiTheme="minorHAnsi" w:hAnsiTheme="minorHAnsi"/>
               <w:sz w:val="24"/>
               <w:szCs w:val="20"/>
@@ -1006,7 +1006,7 @@
               </w:tcPr>
               <w:p>
                 <w:pPr>
-                  <w:pStyle w:val="a0"/>
+                  <w:pStyle w:val="Textkrper"/>
                   <w:spacing w:before="120" w:after="60"/>
                   <w:rPr>
                     <w:rFonts w:ascii="Arial" w:hAnsi="Arial" w:cs="Arial"/>
@@ -1036,7 +1036,7 @@
           </w:tcPr>
           <w:p>
             <w:pPr>
-              <w:pStyle w:val="a0"/>
+              <w:pStyle w:val="Textkrper"/>
               <w:spacing w:before="120" w:after="60"/>
               <w:rPr>
                 <w:rFonts w:ascii="Arial" w:hAnsi="Arial" w:cs="Arial"/>
@@ -1113,7 +1113,7 @@
           </w:tcPr>
           <w:p>
             <w:pPr>
-              <w:pStyle w:val="a0"/>
+              <w:pStyle w:val="Textkrper"/>
               <w:spacing w:before="120" w:after="60"/>
               <w:rPr>
                 <w:rFonts w:ascii="Arial" w:hAnsi="Arial" w:cs="Arial"/>
@@ -1145,7 +1145,7 @@
           </w:sdtPr>
           <w:sdtEndPr>
             <w:rPr>
-              <w:rStyle w:val="a1"/>
+              <w:rStyle w:val="Absatz-Standardschriftart"/>
               <w:rFonts w:asciiTheme="minorHAnsi" w:hAnsiTheme="minorHAnsi"/>
               <w:sz w:val="24"/>
               <w:szCs w:val="20"/>
@@ -1163,7 +1163,7 @@
               </w:tcPr>
               <w:p>
                 <w:pPr>
-                  <w:pStyle w:val="a0"/>
+                  <w:pStyle w:val="Textkrper"/>
                   <w:spacing w:before="120" w:after="60"/>
                   <w:rPr>
                     <w:rFonts w:ascii="Arial" w:hAnsi="Arial" w:cs="Arial"/>
@@ -1187,7 +1187,7 @@
           </w:tcPr>
           <w:p>
             <w:pPr>
-              <w:pStyle w:val="a0"/>
+              <w:pStyle w:val="Textkrper"/>
               <w:spacing w:before="120" w:after="60"/>
               <w:rPr>
                 <w:rFonts w:ascii="Arial" w:hAnsi="Arial" w:cs="Arial"/>
@@ -1207,7 +1207,7 @@
           </w:tcPr>
           <w:p>
             <w:pPr>
-              <w:pStyle w:val="a0"/>
+              <w:pStyle w:val="Textkrper"/>
               <w:spacing w:before="120" w:after="60"/>
               <w:rPr>
                 <w:rFonts w:ascii="Arial" w:hAnsi="Arial" w:cs="Arial"/>
@@ -1284,7 +1284,7 @@
           </w:tcPr>
           <w:p>
             <w:pPr>
-              <w:pStyle w:val="a0"/>
+              <w:pStyle w:val="Textkrper"/>
               <w:spacing w:before="120" w:after="60"/>
               <w:rPr>
                 <w:rFonts w:ascii="Arial" w:hAnsi="Arial" w:cs="Arial"/>
@@ -1316,7 +1316,7 @@
           </w:sdtPr>
           <w:sdtEndPr>
             <w:rPr>
-              <w:rStyle w:val="a1"/>
+              <w:rStyle w:val="Absatz-Standardschriftart"/>
               <w:rFonts w:asciiTheme="minorHAnsi" w:hAnsiTheme="minorHAnsi"/>
               <w:sz w:val="24"/>
               <w:szCs w:val="20"/>
@@ -1334,7 +1334,7 @@
               </w:tcPr>
               <w:p>
                 <w:pPr>
-                  <w:pStyle w:val="a0"/>
+                  <w:pStyle w:val="Textkrper"/>
                   <w:spacing w:before="120" w:after="60"/>
                   <w:rPr>
                     <w:rFonts w:ascii="Arial" w:hAnsi="Arial" w:cs="Arial"/>
@@ -1364,7 +1364,7 @@
           </w:tcPr>
           <w:p>
             <w:pPr>
-              <w:pStyle w:val="a0"/>
+              <w:pStyle w:val="Textkrper"/>
               <w:spacing w:before="120" w:after="60"/>
               <w:rPr>
                 <w:rFonts w:ascii="Arial" w:hAnsi="Arial" w:cs="Arial"/>
@@ -1413,7 +1413,6 @@
               </w:rPr>
               <w:fldChar w:fldCharType="separate"/>
             </w:r>
-            <w:bookmarkStart w:id="2" w:name="_GoBack"/>
             <w:r>
               <w:rPr>
                 <w:rFonts w:ascii="Arial" w:hAnsi="Arial" w:cs="Arial"/>
@@ -1424,7 +1423,6 @@
               </w:rPr>
               <w:t>Englisch</w:t>
             </w:r>
-            <w:bookmarkEnd w:id="2"/>
             <w:r>
               <w:rPr>
                 <w:rFonts w:ascii="Arial" w:hAnsi="Arial" w:cs="Arial"/>
@@ -1443,7 +1441,7 @@
           </w:tcPr>
           <w:p>
             <w:pPr>
-              <w:pStyle w:val="a0"/>
+              <w:pStyle w:val="Textkrper"/>
               <w:spacing w:before="120" w:after="60"/>
               <w:rPr>
                 <w:rFonts w:ascii="Arial" w:hAnsi="Arial" w:cs="Arial"/>
@@ -1475,7 +1473,7 @@
           </w:sdtPr>
           <w:sdtEndPr>
             <w:rPr>
-              <w:rStyle w:val="a1"/>
+              <w:rStyle w:val="Absatz-Standardschriftart"/>
               <w:rFonts w:asciiTheme="minorHAnsi" w:hAnsiTheme="minorHAnsi"/>
               <w:sz w:val="24"/>
               <w:szCs w:val="20"/>
@@ -1493,7 +1491,7 @@
               </w:tcPr>
               <w:p>
                 <w:pPr>
-                  <w:pStyle w:val="a0"/>
+                  <w:pStyle w:val="Textkrper"/>
                   <w:spacing w:before="120" w:after="60"/>
                   <w:rPr>
                     <w:rFonts w:ascii="Arial" w:hAnsi="Arial" w:cs="Arial"/>
@@ -1517,7 +1515,7 @@
           </w:tcPr>
           <w:p>
             <w:pPr>
-              <w:pStyle w:val="a0"/>
+              <w:pStyle w:val="Textkrper"/>
               <w:spacing w:before="120" w:after="60"/>
               <w:rPr>
                 <w:rFonts w:ascii="Arial" w:hAnsi="Arial" w:cs="Arial"/>
@@ -1537,7 +1535,7 @@
           </w:tcPr>
           <w:p>
             <w:pPr>
-              <w:pStyle w:val="a0"/>
+              <w:pStyle w:val="Textkrper"/>
               <w:spacing w:before="120" w:after="60"/>
               <w:rPr>
                 <w:rFonts w:ascii="Arial" w:hAnsi="Arial" w:cs="Arial"/>
@@ -1614,7 +1612,7 @@
           </w:tcPr>
           <w:p>
             <w:pPr>
-              <w:pStyle w:val="a0"/>
+              <w:pStyle w:val="Textkrper"/>
               <w:spacing w:before="120" w:after="60"/>
               <w:rPr>
                 <w:rFonts w:ascii="Arial" w:hAnsi="Arial" w:cs="Arial"/>
@@ -1646,7 +1644,7 @@
           </w:sdtPr>
           <w:sdtEndPr>
             <w:rPr>
-              <w:rStyle w:val="a1"/>
+              <w:rStyle w:val="Absatz-Standardschriftart"/>
               <w:rFonts w:asciiTheme="minorHAnsi" w:hAnsiTheme="minorHAnsi"/>
               <w:sz w:val="24"/>
               <w:szCs w:val="20"/>
@@ -1664,7 +1662,7 @@
               </w:tcPr>
               <w:p>
                 <w:pPr>
-                  <w:pStyle w:val="a0"/>
+                  <w:pStyle w:val="Textkrper"/>
                   <w:spacing w:before="120" w:after="60"/>
                   <w:rPr>
                     <w:rFonts w:ascii="Arial" w:hAnsi="Arial" w:cs="Arial"/>
@@ -1694,7 +1692,7 @@
           </w:tcPr>
           <w:p>
             <w:pPr>
-              <w:pStyle w:val="a0"/>
+              <w:pStyle w:val="Textkrper"/>
               <w:spacing w:before="120" w:after="60"/>
               <w:rPr>
                 <w:rFonts w:ascii="Arial" w:hAnsi="Arial" w:cs="Arial"/>
@@ -1771,7 +1769,7 @@
           </w:tcPr>
           <w:p>
             <w:pPr>
-              <w:pStyle w:val="a0"/>
+              <w:pStyle w:val="Textkrper"/>
               <w:spacing w:before="120" w:after="60"/>
               <w:rPr>
                 <w:rFonts w:ascii="Arial" w:hAnsi="Arial" w:cs="Arial"/>
@@ -1803,7 +1801,7 @@
           </w:sdtPr>
           <w:sdtEndPr>
             <w:rPr>
-              <w:rStyle w:val="a1"/>
+              <w:rStyle w:val="Absatz-Standardschriftart"/>
               <w:rFonts w:asciiTheme="minorHAnsi" w:hAnsiTheme="minorHAnsi"/>
               <w:sz w:val="24"/>
               <w:szCs w:val="20"/>
@@ -1821,7 +1819,7 @@
               </w:tcPr>
               <w:p>
                 <w:pPr>
-                  <w:pStyle w:val="a0"/>
+                  <w:pStyle w:val="Textkrper"/>
                   <w:spacing w:before="120" w:after="60"/>
                   <w:rPr>
                     <w:rFonts w:ascii="Arial" w:hAnsi="Arial" w:cs="Arial"/>
@@ -1845,7 +1843,7 @@
           </w:tcPr>
           <w:p>
             <w:pPr>
-              <w:pStyle w:val="a0"/>
+              <w:pStyle w:val="Textkrper"/>
               <w:spacing w:before="120" w:after="60"/>
               <w:rPr>
                 <w:rFonts w:ascii="Arial" w:hAnsi="Arial" w:cs="Arial"/>
@@ -1865,7 +1863,7 @@
           </w:tcPr>
           <w:p>
             <w:pPr>
-              <w:pStyle w:val="a0"/>
+              <w:pStyle w:val="Textkrper"/>
               <w:spacing w:before="120" w:after="60"/>
               <w:rPr>
                 <w:rFonts w:ascii="Arial" w:hAnsi="Arial" w:cs="Arial"/>
@@ -1942,7 +1940,7 @@
           </w:tcPr>
           <w:p>
             <w:pPr>
-              <w:pStyle w:val="a0"/>
+              <w:pStyle w:val="Textkrper"/>
               <w:spacing w:before="120" w:after="60"/>
               <w:rPr>
                 <w:rFonts w:ascii="Arial" w:hAnsi="Arial" w:cs="Arial"/>
@@ -1974,7 +1972,7 @@
           </w:sdtPr>
           <w:sdtEndPr>
             <w:rPr>
-              <w:rStyle w:val="a1"/>
+              <w:rStyle w:val="Absatz-Standardschriftart"/>
               <w:rFonts w:asciiTheme="minorHAnsi" w:hAnsiTheme="minorHAnsi"/>
               <w:sz w:val="24"/>
               <w:szCs w:val="20"/>
@@ -1992,7 +1990,7 @@
               </w:tcPr>
               <w:p>
                 <w:pPr>
-                  <w:pStyle w:val="a0"/>
+                  <w:pStyle w:val="Textkrper"/>
                   <w:spacing w:before="120" w:after="60"/>
                   <w:rPr>
                     <w:rFonts w:ascii="Arial" w:hAnsi="Arial" w:cs="Arial"/>
@@ -2022,7 +2020,7 @@
           </w:tcPr>
           <w:p>
             <w:pPr>
-              <w:pStyle w:val="a0"/>
+              <w:pStyle w:val="Textkrper"/>
               <w:spacing w:before="120" w:after="60"/>
               <w:rPr>
                 <w:rFonts w:ascii="Arial" w:hAnsi="Arial" w:cs="Arial"/>
@@ -2099,7 +2097,7 @@
           </w:tcPr>
           <w:p>
             <w:pPr>
-              <w:pStyle w:val="a0"/>
+              <w:pStyle w:val="Textkrper"/>
               <w:spacing w:before="120" w:after="60"/>
               <w:rPr>
                 <w:rFonts w:ascii="Arial" w:hAnsi="Arial" w:cs="Arial"/>
@@ -2131,7 +2129,7 @@
           </w:sdtPr>
           <w:sdtEndPr>
             <w:rPr>
-              <w:rStyle w:val="a1"/>
+              <w:rStyle w:val="Absatz-Standardschriftart"/>
               <w:rFonts w:asciiTheme="minorHAnsi" w:hAnsiTheme="minorHAnsi"/>
               <w:sz w:val="24"/>
               <w:szCs w:val="20"/>
@@ -2149,7 +2147,7 @@
               </w:tcPr>
               <w:p>
                 <w:pPr>
-                  <w:pStyle w:val="a0"/>
+                  <w:pStyle w:val="Textkrper"/>
                   <w:spacing w:before="120" w:after="60"/>
                   <w:rPr>
                     <w:rFonts w:ascii="Arial" w:hAnsi="Arial" w:cs="Arial"/>
@@ -2173,7 +2171,7 @@
           </w:tcPr>
           <w:p>
             <w:pPr>
-              <w:pStyle w:val="a0"/>
+              <w:pStyle w:val="Textkrper"/>
               <w:spacing w:before="120" w:after="60"/>
               <w:rPr>
                 <w:rFonts w:ascii="Arial" w:hAnsi="Arial" w:cs="Arial"/>
@@ -2193,7 +2191,7 @@
           </w:tcPr>
           <w:p>
             <w:pPr>
-              <w:pStyle w:val="a0"/>
+              <w:pStyle w:val="Textkrper"/>
               <w:spacing w:before="120" w:after="60"/>
               <w:rPr>
                 <w:rFonts w:ascii="Arial" w:hAnsi="Arial" w:cs="Arial"/>
@@ -2270,7 +2268,7 @@
           </w:tcPr>
           <w:p>
             <w:pPr>
-              <w:pStyle w:val="a0"/>
+              <w:pStyle w:val="Textkrper"/>
               <w:spacing w:before="120" w:after="60"/>
               <w:rPr>
                 <w:rFonts w:ascii="Arial" w:hAnsi="Arial" w:cs="Arial"/>
@@ -2302,7 +2300,7 @@
           </w:sdtPr>
           <w:sdtEndPr>
             <w:rPr>
-              <w:rStyle w:val="a1"/>
+              <w:rStyle w:val="Absatz-Standardschriftart"/>
               <w:rFonts w:asciiTheme="minorHAnsi" w:hAnsiTheme="minorHAnsi"/>
               <w:sz w:val="24"/>
               <w:szCs w:val="20"/>
@@ -2320,7 +2318,7 @@
               </w:tcPr>
               <w:p>
                 <w:pPr>
-                  <w:pStyle w:val="a0"/>
+                  <w:pStyle w:val="Textkrper"/>
                   <w:spacing w:before="120" w:after="60"/>
                   <w:rPr>
                     <w:rFonts w:ascii="Arial" w:hAnsi="Arial" w:cs="Arial"/>
@@ -2350,7 +2348,7 @@
           </w:tcPr>
           <w:p>
             <w:pPr>
-              <w:pStyle w:val="a0"/>
+              <w:pStyle w:val="Textkrper"/>
               <w:spacing w:before="120" w:after="60"/>
               <w:rPr>
                 <w:rFonts w:ascii="Arial" w:hAnsi="Arial" w:cs="Arial"/>
@@ -2427,7 +2425,7 @@
           </w:tcPr>
           <w:p>
             <w:pPr>
-              <w:pStyle w:val="a0"/>
+              <w:pStyle w:val="Textkrper"/>
               <w:spacing w:before="120" w:after="60"/>
               <w:rPr>
                 <w:rFonts w:ascii="Arial" w:hAnsi="Arial" w:cs="Arial"/>
@@ -2459,7 +2457,7 @@
           </w:sdtPr>
           <w:sdtEndPr>
             <w:rPr>
-              <w:rStyle w:val="a1"/>
+              <w:rStyle w:val="Absatz-Standardschriftart"/>
               <w:rFonts w:asciiTheme="minorHAnsi" w:hAnsiTheme="minorHAnsi"/>
               <w:sz w:val="24"/>
               <w:szCs w:val="20"/>
@@ -2477,7 +2475,7 @@
               </w:tcPr>
               <w:p>
                 <w:pPr>
-                  <w:pStyle w:val="a0"/>
+                  <w:pStyle w:val="Textkrper"/>
                   <w:spacing w:before="120" w:after="60"/>
                   <w:rPr>
                     <w:rFonts w:ascii="Arial" w:hAnsi="Arial" w:cs="Arial"/>
@@ -2501,7 +2499,7 @@
           </w:tcPr>
           <w:p>
             <w:pPr>
-              <w:pStyle w:val="a0"/>
+              <w:pStyle w:val="Textkrper"/>
               <w:spacing w:before="120" w:after="60"/>
               <w:rPr>
                 <w:rFonts w:ascii="Arial" w:hAnsi="Arial" w:cs="Arial"/>
@@ -2521,7 +2519,7 @@
           </w:tcPr>
           <w:p>
             <w:pPr>
-              <w:pStyle w:val="a0"/>
+              <w:pStyle w:val="Textkrper"/>
               <w:spacing w:before="120" w:after="60"/>
               <w:rPr>
                 <w:rFonts w:ascii="Arial" w:hAnsi="Arial" w:cs="Arial"/>
@@ -2598,7 +2596,7 @@
           </w:tcPr>
           <w:p>
             <w:pPr>
-              <w:pStyle w:val="a0"/>
+              <w:pStyle w:val="Textkrper"/>
               <w:spacing w:before="120" w:after="60"/>
               <w:rPr>
                 <w:rFonts w:ascii="Arial" w:hAnsi="Arial" w:cs="Arial"/>
@@ -2630,7 +2628,7 @@
           </w:sdtPr>
           <w:sdtEndPr>
             <w:rPr>
-              <w:rStyle w:val="a1"/>
+              <w:rStyle w:val="Absatz-Standardschriftart"/>
               <w:rFonts w:asciiTheme="minorHAnsi" w:hAnsiTheme="minorHAnsi"/>
               <w:sz w:val="24"/>
               <w:szCs w:val="20"/>
@@ -2648,7 +2646,7 @@
               </w:tcPr>
               <w:p>
                 <w:pPr>
-                  <w:pStyle w:val="a0"/>
+                  <w:pStyle w:val="Textkrper"/>
                   <w:spacing w:before="120" w:after="60"/>
                   <w:rPr>
                     <w:rFonts w:ascii="Arial" w:hAnsi="Arial" w:cs="Arial"/>
@@ -2687,7 +2685,7 @@
           </w:tcPr>
           <w:p>
             <w:pPr>
-              <w:pStyle w:val="a0"/>
+              <w:pStyle w:val="Textkrper"/>
               <w:spacing w:before="120" w:after="60"/>
               <w:rPr>
                 <w:rFonts w:ascii="Arial" w:hAnsi="Arial" w:cs="Arial"/>
@@ -2769,7 +2767,7 @@
           </w:tcPr>
           <w:p>
             <w:pPr>
-              <w:pStyle w:val="a0"/>
+              <w:pStyle w:val="Textkrper"/>
               <w:spacing w:before="120" w:after="60"/>
               <w:rPr>
                 <w:rFonts w:ascii="Arial" w:hAnsi="Arial" w:cs="Arial"/>
@@ -2801,7 +2799,7 @@
           </w:sdtPr>
           <w:sdtEndPr>
             <w:rPr>
-              <w:rStyle w:val="a1"/>
+              <w:rStyle w:val="Absatz-Standardschriftart"/>
               <w:rFonts w:asciiTheme="minorHAnsi" w:hAnsiTheme="minorHAnsi"/>
               <w:sz w:val="24"/>
               <w:szCs w:val="20"/>
@@ -2818,7 +2816,7 @@
               </w:tcPr>
               <w:p>
                 <w:pPr>
-                  <w:pStyle w:val="a0"/>
+                  <w:pStyle w:val="Textkrper"/>
                   <w:spacing w:before="120" w:after="60"/>
                   <w:rPr>
                     <w:rFonts w:ascii="Arial" w:hAnsi="Arial" w:cs="Arial"/>
@@ -2847,7 +2845,7 @@
           </w:tcPr>
           <w:p>
             <w:pPr>
-              <w:pStyle w:val="a0"/>
+              <w:pStyle w:val="Textkrper"/>
               <w:spacing w:before="120" w:after="60"/>
               <w:rPr>
                 <w:rFonts w:ascii="Arial" w:hAnsi="Arial" w:cs="Arial"/>
@@ -2890,7 +2888,7 @@
               </w:tcPr>
               <w:p>
                 <w:pPr>
-                  <w:pStyle w:val="a0"/>
+                  <w:pStyle w:val="Textkrper"/>
                   <w:spacing w:before="120" w:after="60"/>
                   <w:rPr>
                     <w:rFonts w:ascii="Arial" w:hAnsi="Arial" w:cs="Arial"/>
@@ -2922,7 +2920,7 @@
           </w:tcPr>
           <w:p>
             <w:pPr>
-              <w:pStyle w:val="a0"/>
+              <w:pStyle w:val="Textkrper"/>
               <w:spacing w:before="120" w:after="60"/>
               <w:rPr>
                 <w:rFonts w:ascii="Arial" w:hAnsi="Arial" w:cs="Arial"/>
@@ -2954,7 +2952,7 @@
           </w:sdtPr>
           <w:sdtEndPr>
             <w:rPr>
-              <w:rStyle w:val="a1"/>
+              <w:rStyle w:val="Absatz-Standardschriftart"/>
               <w:rFonts w:asciiTheme="minorHAnsi" w:hAnsiTheme="minorHAnsi"/>
               <w:sz w:val="24"/>
               <w:szCs w:val="20"/>
@@ -2971,7 +2969,7 @@
               </w:tcPr>
               <w:p>
                 <w:pPr>
-                  <w:pStyle w:val="a0"/>
+                  <w:pStyle w:val="Textkrper"/>
                   <w:spacing w:before="120" w:after="60"/>
                   <w:rPr>
                     <w:rFonts w:ascii="Arial" w:hAnsi="Arial" w:cs="Arial"/>
@@ -3010,7 +3008,7 @@
           </w:tcPr>
           <w:p>
             <w:pPr>
-              <w:pStyle w:val="a0"/>
+              <w:pStyle w:val="Textkrper"/>
               <w:spacing w:before="120" w:after="60"/>
               <w:rPr>
                 <w:rFonts w:ascii="Arial" w:hAnsi="Arial" w:cs="Arial"/>
@@ -3092,7 +3090,7 @@
           </w:tcPr>
           <w:p>
             <w:pPr>
-              <w:pStyle w:val="a0"/>
+              <w:pStyle w:val="Textkrper"/>
               <w:spacing w:before="120" w:after="60"/>
               <w:rPr>
                 <w:rFonts w:ascii="Arial" w:hAnsi="Arial" w:cs="Arial"/>
@@ -3124,7 +3122,7 @@
           </w:sdtPr>
           <w:sdtEndPr>
             <w:rPr>
-              <w:rStyle w:val="a1"/>
+              <w:rStyle w:val="Absatz-Standardschriftart"/>
               <w:rFonts w:asciiTheme="minorHAnsi" w:hAnsiTheme="minorHAnsi"/>
               <w:sz w:val="24"/>
               <w:szCs w:val="20"/>
@@ -3141,7 +3139,7 @@
               </w:tcPr>
               <w:p>
                 <w:pPr>
-                  <w:pStyle w:val="a0"/>
+                  <w:pStyle w:val="Textkrper"/>
                   <w:spacing w:before="120" w:after="60"/>
                   <w:rPr>
                     <w:rFonts w:ascii="Arial" w:hAnsi="Arial" w:cs="Arial"/>
@@ -3170,7 +3168,7 @@
           </w:tcPr>
           <w:p>
             <w:pPr>
-              <w:pStyle w:val="a0"/>
+              <w:pStyle w:val="Textkrper"/>
               <w:spacing w:before="120" w:after="60"/>
               <w:rPr>
                 <w:rFonts w:ascii="Arial" w:hAnsi="Arial" w:cs="Arial"/>
@@ -3216,7 +3214,7 @@
               </w:tcPr>
               <w:p>
                 <w:pPr>
-                  <w:pStyle w:val="a0"/>
+                  <w:pStyle w:val="Textkrper"/>
                   <w:spacing w:before="120" w:after="60"/>
                   <w:rPr>
                     <w:rFonts w:ascii="Arial" w:hAnsi="Arial" w:cs="Arial"/>
@@ -3248,7 +3246,7 @@
           </w:tcPr>
           <w:p>
             <w:pPr>
-              <w:pStyle w:val="a0"/>
+              <w:pStyle w:val="Textkrper"/>
               <w:spacing w:before="120" w:after="60"/>
               <w:rPr>
                 <w:rFonts w:ascii="Arial" w:hAnsi="Arial" w:cs="Arial"/>
@@ -3280,7 +3278,7 @@
           </w:sdtPr>
           <w:sdtEndPr>
             <w:rPr>
-              <w:rStyle w:val="a1"/>
+              <w:rStyle w:val="Absatz-Standardschriftart"/>
               <w:rFonts w:asciiTheme="minorHAnsi" w:hAnsiTheme="minorHAnsi"/>
               <w:sz w:val="24"/>
               <w:szCs w:val="20"/>
@@ -3297,7 +3295,7 @@
               </w:tcPr>
               <w:p>
                 <w:pPr>
-                  <w:pStyle w:val="a0"/>
+                  <w:pStyle w:val="Textkrper"/>
                   <w:spacing w:before="120" w:after="60"/>
                   <w:rPr>
                     <w:rFonts w:ascii="Arial" w:hAnsi="Arial" w:cs="Arial"/>
@@ -3336,7 +3334,7 @@
           </w:tcPr>
           <w:p>
             <w:pPr>
-              <w:pStyle w:val="a0"/>
+              <w:pStyle w:val="Textkrper"/>
               <w:spacing w:before="120" w:after="60"/>
               <w:rPr>
                 <w:rFonts w:ascii="Arial" w:hAnsi="Arial" w:cs="Arial"/>
@@ -3403,7 +3401,7 @@
                 <w:szCs w:val="20"/>
                 <w:lang w:val="de-DE"/>
               </w:rPr>
-              <w:t> </w:t>
+              <w:t>-</w:t>
             </w:r>
             <w:r>
               <w:rPr>
@@ -3428,7 +3426,7 @@
           </w:tcPr>
           <w:p>
             <w:pPr>
-              <w:pStyle w:val="a0"/>
+              <w:pStyle w:val="Textkrper"/>
               <w:spacing w:before="120" w:after="60"/>
               <w:rPr>
                 <w:rFonts w:ascii="Arial" w:hAnsi="Arial" w:cs="Arial"/>
@@ -3460,7 +3458,7 @@
           </w:sdtPr>
           <w:sdtEndPr>
             <w:rPr>
-              <w:rStyle w:val="a1"/>
+              <w:rStyle w:val="Absatz-Standardschriftart"/>
               <w:rFonts w:asciiTheme="minorHAnsi" w:hAnsiTheme="minorHAnsi"/>
               <w:sz w:val="24"/>
               <w:szCs w:val="20"/>
@@ -3477,7 +3475,7 @@
               </w:tcPr>
               <w:p>
                 <w:pPr>
-                  <w:pStyle w:val="a0"/>
+                  <w:pStyle w:val="Textkrper"/>
                   <w:spacing w:before="120" w:after="60"/>
                   <w:rPr>
                     <w:rFonts w:ascii="Arial" w:hAnsi="Arial" w:cs="Arial"/>
@@ -3506,7 +3504,7 @@
           </w:tcPr>
           <w:p>
             <w:pPr>
-              <w:pStyle w:val="a0"/>
+              <w:pStyle w:val="Textkrper"/>
               <w:spacing w:before="120" w:after="60"/>
               <w:rPr>
                 <w:rFonts w:ascii="Arial" w:hAnsi="Arial" w:cs="Arial"/>
@@ -3525,7 +3523,7 @@
           </w:tcPr>
           <w:p>
             <w:pPr>
-              <w:pStyle w:val="a0"/>
+              <w:pStyle w:val="Textkrper"/>
               <w:spacing w:before="120" w:after="60"/>
               <w:rPr>
                 <w:rFonts w:ascii="Arial" w:hAnsi="Arial" w:cs="Arial"/>
@@ -3592,7 +3590,7 @@
                 <w:szCs w:val="20"/>
                 <w:lang w:val="de-DE"/>
               </w:rPr>
-              <w:t> </w:t>
+              <w:t>-</w:t>
             </w:r>
             <w:r>
               <w:rPr>
@@ -3617,7 +3615,7 @@
           </w:tcPr>
           <w:p>
             <w:pPr>
-              <w:pStyle w:val="a0"/>
+              <w:pStyle w:val="Textkrper"/>
               <w:spacing w:before="120" w:after="60"/>
               <w:rPr>
                 <w:rFonts w:ascii="Arial" w:hAnsi="Arial" w:cs="Arial"/>
@@ -3649,7 +3647,7 @@
           </w:sdtPr>
           <w:sdtEndPr>
             <w:rPr>
-              <w:rStyle w:val="a1"/>
+              <w:rStyle w:val="Absatz-Standardschriftart"/>
               <w:rFonts w:asciiTheme="minorHAnsi" w:hAnsiTheme="minorHAnsi"/>
               <w:sz w:val="24"/>
               <w:szCs w:val="20"/>
@@ -3666,7 +3664,7 @@
               </w:tcPr>
               <w:p>
                 <w:pPr>
-                  <w:pStyle w:val="a0"/>
+                  <w:pStyle w:val="Textkrper"/>
                   <w:spacing w:before="120" w:after="60"/>
                   <w:rPr>
                     <w:rFonts w:ascii="Arial" w:hAnsi="Arial" w:cs="Arial"/>
@@ -3687,7 +3685,7 @@
     </w:tbl>
     <w:p>
       <w:pPr>
-        <w:pStyle w:val="a0"/>
+        <w:pStyle w:val="Textkrper"/>
         <w:spacing w:before="120" w:after="0"/>
         <w:rPr>
           <w:rFonts w:ascii="Arial" w:hAnsi="Arial" w:cs="Arial"/>
@@ -3710,7 +3708,7 @@
     </w:p>
     <w:p>
       <w:pPr>
-        <w:pStyle w:val="a0"/>
+        <w:pStyle w:val="Textkrper"/>
         <w:spacing w:before="0" w:after="0"/>
         <w:rPr>
           <w:rFonts w:ascii="Arial" w:hAnsi="Arial" w:cs="Arial"/>
@@ -3745,7 +3743,7 @@
           </w:ffData>
         </w:fldChar>
       </w:r>
-      <w:bookmarkStart w:id="3" w:name="Text19"/>
+      <w:bookmarkStart w:id="2" w:name="Text19"/>
       <w:r>
         <w:rPr>
           <w:rFonts w:ascii="Arial" w:hAnsi="Arial" w:cs="Arial"/>
@@ -3776,6 +3774,7 @@
           <w:noProof/>
           <w:sz w:val="20"/>
           <w:szCs w:val="20"/>
+          <w:lang w:val="de-DE"/>
         </w:rPr>
         <w:t>${eng_niveau}</w:t>
       </w:r>
@@ -3787,7 +3786,7 @@
         </w:rPr>
         <w:fldChar w:fldCharType="end"/>
       </w:r>
-      <w:bookmarkEnd w:id="3"/>
+      <w:bookmarkEnd w:id="2"/>
       <w:r>
         <w:rPr>
           <w:rFonts w:ascii="Arial" w:hAnsi="Arial" w:cs="Arial"/>
@@ -3817,7 +3816,7 @@
         </w:sdtPr>
         <w:sdtEndPr>
           <w:rPr>
-            <w:rStyle w:val="a1"/>
+            <w:rStyle w:val="Absatz-Standardschriftart"/>
             <w:rFonts w:asciiTheme="minorHAnsi" w:hAnsiTheme="minorHAnsi"/>
             <w:sz w:val="24"/>
             <w:szCs w:val="20"/>
@@ -3878,12 +3877,13 @@
           </w:ffData>
         </w:fldChar>
       </w:r>
-      <w:bookmarkStart w:id="4" w:name="Text20"/>
-      <w:r>
-        <w:rPr>
-          <w:rFonts w:ascii="Arial" w:hAnsi="Arial" w:cs="Arial"/>
-          <w:sz w:val="20"/>
-          <w:szCs w:val="20"/>
+      <w:bookmarkStart w:id="3" w:name="Text20"/>
+      <w:r>
+        <w:rPr>
+          <w:rFonts w:ascii="Arial" w:hAnsi="Arial" w:cs="Arial"/>
+          <w:sz w:val="20"/>
+          <w:szCs w:val="20"/>
+          <w:lang w:val="de-DE"/>
         </w:rPr>
         <w:instrText xml:space="preserve"> FORMTEXT </w:instrText>
       </w:r>
@@ -3908,6 +3908,7 @@
           <w:noProof/>
           <w:sz w:val="20"/>
           <w:szCs w:val="20"/>
+          <w:lang w:val="de-DE"/>
         </w:rPr>
         <w:t>${fra_niveau}</w:t>
       </w:r>
@@ -3919,7 +3920,7 @@
         </w:rPr>
         <w:fldChar w:fldCharType="end"/>
       </w:r>
-      <w:bookmarkEnd w:id="4"/>
+      <w:bookmarkEnd w:id="3"/>
       <w:r>
         <w:rPr>
           <w:rFonts w:ascii="Arial" w:hAnsi="Arial" w:cs="Arial"/>
@@ -3934,6 +3935,7 @@
           <w:rPr>
             <w:rStyle w:val="Formatvorlage140"/>
             <w:rFonts w:cs="Arial"/>
+            <w:lang w:val="de-DE"/>
           </w:rPr>
           <w:id w:val="493529809"/>
           <w:placeholder>
@@ -3948,7 +3950,7 @@
         </w:sdtPr>
         <w:sdtEndPr>
           <w:rPr>
-            <w:rStyle w:val="a1"/>
+            <w:rStyle w:val="Absatz-Standardschriftart"/>
             <w:rFonts w:asciiTheme="minorHAnsi" w:hAnsiTheme="minorHAnsi"/>
             <w:sz w:val="24"/>
             <w:szCs w:val="20"/>
@@ -3959,6 +3961,7 @@
             <w:rPr>
               <w:rStyle w:val="Formatvorlage140"/>
               <w:rFonts w:cs="Arial"/>
+              <w:lang w:val="de-DE"/>
             </w:rPr>
             <w:t>${</w:t>
           </w:r>
@@ -3967,6 +3970,7 @@
             <w:rPr>
               <w:rStyle w:val="Formatvorlage140"/>
               <w:rFonts w:cs="Arial"/>
+              <w:lang w:val="de-DE"/>
             </w:rPr>
             <w:t>spa_graded</w:t>
           </w:r>
@@ -3975,6 +3979,7 @@
             <w:rPr>
               <w:rStyle w:val="Formatvorlage140"/>
               <w:rFonts w:cs="Arial"/>
+              <w:lang w:val="de-DE"/>
             </w:rPr>
             <w:t>}</w:t>
           </w:r>
@@ -4006,12 +4011,13 @@
           </w:ffData>
         </w:fldChar>
       </w:r>
-      <w:bookmarkStart w:id="5" w:name="Text21"/>
-      <w:r>
-        <w:rPr>
-          <w:rFonts w:ascii="Arial" w:hAnsi="Arial" w:cs="Arial"/>
-          <w:sz w:val="20"/>
-          <w:szCs w:val="20"/>
+      <w:bookmarkStart w:id="4" w:name="Text21"/>
+      <w:r>
+        <w:rPr>
+          <w:rFonts w:ascii="Arial" w:hAnsi="Arial" w:cs="Arial"/>
+          <w:sz w:val="20"/>
+          <w:szCs w:val="20"/>
+          <w:lang w:val="de-DE"/>
         </w:rPr>
         <w:instrText xml:space="preserve"> FORMTEXT </w:instrText>
       </w:r>
@@ -4036,6 +4042,7 @@
           <w:noProof/>
           <w:sz w:val="20"/>
           <w:szCs w:val="20"/>
+          <w:lang w:val="de-DE"/>
         </w:rPr>
         <w:t>${spa_niveau}</w:t>
       </w:r>
@@ -4047,7 +4054,7 @@
         </w:rPr>
         <w:fldChar w:fldCharType="end"/>
       </w:r>
-      <w:bookmarkEnd w:id="5"/>
+      <w:bookmarkEnd w:id="4"/>
       <w:r>
         <w:rPr>
           <w:rFonts w:ascii="Arial" w:hAnsi="Arial" w:cs="Arial"/>
@@ -4060,7 +4067,7 @@
     </w:p>
     <w:p>
       <w:pPr>
-        <w:pStyle w:val="a0"/>
+        <w:pStyle w:val="Textkrper"/>
         <w:rPr>
           <w:rFonts w:ascii="Arial" w:hAnsi="Arial" w:cs="Arial"/>
           <w:b/>
@@ -4092,7 +4099,7 @@
     </w:p>
     <w:p>
       <w:pPr>
-        <w:pStyle w:val="a0"/>
+        <w:pStyle w:val="Textkrper"/>
         <w:rPr>
           <w:rFonts w:ascii="Arial" w:hAnsi="Arial" w:cs="Arial"/>
           <w:b/>
@@ -4165,7 +4172,7 @@
     </w:p>
     <w:p>
       <w:pPr>
-        <w:pStyle w:val="a0"/>
+        <w:pStyle w:val="Textkrper"/>
         <w:rPr>
           <w:rFonts w:ascii="Arial" w:hAnsi="Arial" w:cs="Arial"/>
           <w:b/>
@@ -4197,7 +4204,7 @@
     </w:p>
     <w:p>
       <w:pPr>
-        <w:pStyle w:val="a0"/>
+        <w:pStyle w:val="Textkrper"/>
         <w:rPr>
           <w:rFonts w:ascii="Arial" w:hAnsi="Arial" w:cs="Arial"/>
           <w:sz w:val="12"/>
@@ -4269,7 +4276,7 @@
     </w:p>
     <w:p>
       <w:pPr>
-        <w:pStyle w:val="a0"/>
+        <w:pStyle w:val="Textkrper"/>
         <w:spacing w:line="80" w:lineRule="atLeast"/>
         <w:ind w:left="1440" w:hanging="1440"/>
         <w:rPr>
@@ -4290,7 +4297,7 @@
         <mc:AlternateContent>
           <mc:Choice Requires="wps">
             <w:drawing>
-              <wp:anchor distT="0" distB="0" distL="114300" distR="114300" simplePos="0" relativeHeight="251663360" behindDoc="0" locked="0" layoutInCell="1" allowOverlap="1" wp14:anchorId="355C5164" wp14:editId="31AB281F">
+              <wp:anchor distT="0" distB="0" distL="114300" distR="114300" simplePos="0" relativeHeight="251663360" behindDoc="0" locked="0" layoutInCell="1" allowOverlap="1" wp14:anchorId="0FB0E6CB" wp14:editId="1092C2BB">
                 <wp:simplePos x="0" y="0"/>
                 <wp:positionH relativeFrom="column">
                   <wp:posOffset>2445385</wp:posOffset>
@@ -4378,7 +4385,7 @@
           </mc:Choice>
           <mc:Fallback>
             <w:pict>
-              <v:oval w14:anchorId="355C5164" id="Ellipse 2" o:spid="_x0000_s1026" style="position:absolute;left:0;text-align:left;margin-left:192.55pt;margin-top:4.6pt;width:65.1pt;height:62.2pt;z-index:251663360;visibility:visible;mso-wrap-style:square;mso-width-percent:0;mso-height-percent:0;mso-wrap-distance-left:9pt;mso-wrap-distance-top:0;mso-wrap-distance-right:9pt;mso-wrap-distance-bottom:0;mso-position-horizontal:absolute;mso-position-horizontal-relative:text;mso-position-vertical:absolute;mso-position-vertical-relative:text;mso-width-percent:0;mso-height-percent:0;mso-width-relative:margin;mso-height-relative:margin;v-text-anchor:middle" o:gfxdata="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" fillcolor="white [3201]" strokecolor="black [3200]" strokeweight=".5pt">
+              <v:oval w14:anchorId="0FB0E6CB" id="Ellipse 2" o:spid="_x0000_s1026" style="position:absolute;left:0;text-align:left;margin-left:192.55pt;margin-top:4.6pt;width:65.1pt;height:62.2pt;z-index:251663360;visibility:visible;mso-wrap-style:square;mso-width-percent:0;mso-height-percent:0;mso-wrap-distance-left:9pt;mso-wrap-distance-top:0;mso-wrap-distance-right:9pt;mso-wrap-distance-bottom:0;mso-position-horizontal:absolute;mso-position-horizontal-relative:text;mso-position-vertical:absolute;mso-position-vertical-relative:text;mso-width-percent:0;mso-height-percent:0;mso-width-relative:margin;mso-height-relative:margin;v-text-anchor:middle" o:gfxdata="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" fillcolor="white [3201]" strokecolor="black [3200]" strokeweight=".5pt">
                 <v:stroke dashstyle="1 1"/>
                 <v:textbox>
                   <w:txbxContent>
@@ -4501,7 +4508,7 @@
     </w:p>
     <w:p>
       <w:pPr>
-        <w:pStyle w:val="a0"/>
+        <w:pStyle w:val="Textkrper"/>
         <w:spacing w:line="80" w:lineRule="atLeast"/>
         <w:rPr>
           <w:rFonts w:ascii="Arial" w:hAnsi="Arial" w:cs="Arial"/>
@@ -4513,7 +4520,7 @@
     </w:p>
     <w:p>
       <w:pPr>
-        <w:pStyle w:val="a0"/>
+        <w:pStyle w:val="Textkrper"/>
         <w:spacing w:before="0" w:after="0" w:line="0" w:lineRule="atLeast"/>
         <w:ind w:left="1440" w:hanging="1440"/>
         <w:rPr>
@@ -4572,7 +4579,7 @@
     </w:p>
     <w:p>
       <w:pPr>
-        <w:pStyle w:val="a0"/>
+        <w:pStyle w:val="Textkrper"/>
         <w:spacing w:before="0" w:after="0" w:line="0" w:lineRule="atLeast"/>
         <w:ind w:left="1440" w:hanging="720"/>
         <w:rPr>
@@ -4658,7 +4665,7 @@
     </w:p>
     <w:p>
       <w:pPr>
-        <w:pStyle w:val="a0"/>
+        <w:pStyle w:val="Textkrper"/>
         <w:spacing w:before="120" w:after="120"/>
         <w:rPr>
           <w:rFonts w:ascii="Arial" w:hAnsi="Arial" w:cs="Arial"/>
@@ -4671,7 +4678,7 @@
     </w:p>
     <w:p>
       <w:pPr>
-        <w:pStyle w:val="a0"/>
+        <w:pStyle w:val="Textkrper"/>
         <w:spacing w:before="0" w:after="0"/>
         <w:rPr>
           <w:rFonts w:ascii="Arial" w:hAnsi="Arial" w:cs="Arial"/>
@@ -4692,7 +4699,7 @@
     </w:p>
     <w:p>
       <w:pPr>
-        <w:pStyle w:val="a0"/>
+        <w:pStyle w:val="Textkrper"/>
         <w:spacing w:before="0" w:after="0"/>
         <w:rPr>
           <w:rFonts w:ascii="Arial" w:hAnsi="Arial" w:cs="Arial"/>
@@ -5477,14 +5484,14 @@
     <w:lsdException w:name="Unresolved Mention" w:semiHidden="1" w:uiPriority="99" w:unhideWhenUsed="1"/>
     <w:lsdException w:name="Smart Link" w:semiHidden="1" w:uiPriority="99" w:unhideWhenUsed="1"/>
   </w:latentStyles>
-  <w:style w:type="paragraph" w:default="1" w:styleId="a">
+  <w:style w:type="paragraph" w:default="1" w:styleId="Standard">
     <w:name w:val="Normal"/>
     <w:qFormat/>
   </w:style>
-  <w:style w:type="paragraph" w:styleId="1">
+  <w:style w:type="paragraph" w:styleId="berschrift1">
     <w:name w:val="heading 1"/>
-    <w:basedOn w:val="a"/>
-    <w:next w:val="a0"/>
+    <w:basedOn w:val="Standard"/>
+    <w:next w:val="Textkrper"/>
     <w:uiPriority w:val="9"/>
     <w:qFormat/>
     <w:pPr>
@@ -5502,10 +5509,10 @@
       <w:szCs w:val="32"/>
     </w:rPr>
   </w:style>
-  <w:style w:type="paragraph" w:styleId="2">
+  <w:style w:type="paragraph" w:styleId="berschrift2">
     <w:name w:val="heading 2"/>
-    <w:basedOn w:val="a"/>
-    <w:next w:val="a0"/>
+    <w:basedOn w:val="Standard"/>
+    <w:next w:val="Textkrper"/>
     <w:uiPriority w:val="9"/>
     <w:unhideWhenUsed/>
     <w:qFormat/>
@@ -5524,10 +5531,10 @@
       <w:szCs w:val="32"/>
     </w:rPr>
   </w:style>
-  <w:style w:type="paragraph" w:styleId="3">
+  <w:style w:type="paragraph" w:styleId="berschrift3">
     <w:name w:val="heading 3"/>
-    <w:basedOn w:val="a"/>
-    <w:next w:val="a0"/>
+    <w:basedOn w:val="Standard"/>
+    <w:next w:val="Textkrper"/>
     <w:uiPriority w:val="9"/>
     <w:unhideWhenUsed/>
     <w:qFormat/>
@@ -5546,10 +5553,10 @@
       <w:szCs w:val="28"/>
     </w:rPr>
   </w:style>
-  <w:style w:type="paragraph" w:styleId="4">
+  <w:style w:type="paragraph" w:styleId="berschrift4">
     <w:name w:val="heading 4"/>
-    <w:basedOn w:val="a"/>
-    <w:next w:val="a0"/>
+    <w:basedOn w:val="Standard"/>
+    <w:next w:val="Textkrper"/>
     <w:uiPriority w:val="9"/>
     <w:unhideWhenUsed/>
     <w:qFormat/>
@@ -5566,10 +5573,10 @@
       <w:color w:val="4F81BD" w:themeColor="accent1"/>
     </w:rPr>
   </w:style>
-  <w:style w:type="paragraph" w:styleId="5">
+  <w:style w:type="paragraph" w:styleId="berschrift5">
     <w:name w:val="heading 5"/>
-    <w:basedOn w:val="a"/>
-    <w:next w:val="a0"/>
+    <w:basedOn w:val="Standard"/>
+    <w:next w:val="Textkrper"/>
     <w:uiPriority w:val="9"/>
     <w:unhideWhenUsed/>
     <w:qFormat/>
@@ -5586,10 +5593,10 @@
       <w:color w:val="4F81BD" w:themeColor="accent1"/>
     </w:rPr>
   </w:style>
-  <w:style w:type="paragraph" w:styleId="6">
+  <w:style w:type="paragraph" w:styleId="berschrift6">
     <w:name w:val="heading 6"/>
-    <w:basedOn w:val="a"/>
-    <w:next w:val="a0"/>
+    <w:basedOn w:val="Standard"/>
+    <w:next w:val="Textkrper"/>
     <w:uiPriority w:val="9"/>
     <w:unhideWhenUsed/>
     <w:qFormat/>
@@ -5604,13 +5611,13 @@
       <w:color w:val="4F81BD" w:themeColor="accent1"/>
     </w:rPr>
   </w:style>
-  <w:style w:type="character" w:default="1" w:styleId="a1">
+  <w:style w:type="character" w:default="1" w:styleId="Absatz-Standardschriftart">
     <w:name w:val="Default Paragraph Font"/>
     <w:uiPriority w:val="1"/>
     <w:semiHidden/>
     <w:unhideWhenUsed/>
   </w:style>
-  <w:style w:type="table" w:default="1" w:styleId="a2">
+  <w:style w:type="table" w:default="1" w:styleId="NormaleTabelle">
     <w:name w:val="Normal Table"/>
     <w:uiPriority w:val="99"/>
     <w:semiHidden/>
@@ -5625,16 +5632,16 @@
       </w:tblCellMar>
     </w:tblPr>
   </w:style>
-  <w:style w:type="numbering" w:default="1" w:styleId="a3">
+  <w:style w:type="numbering" w:default="1" w:styleId="KeineListe">
     <w:name w:val="No List"/>
     <w:uiPriority w:val="99"/>
     <w:semiHidden/>
     <w:unhideWhenUsed/>
   </w:style>
-  <w:style w:type="paragraph" w:styleId="a0">
+  <w:style w:type="paragraph" w:styleId="Textkrper">
     <w:name w:val="Body Text"/>
-    <w:basedOn w:val="a"/>
-    <w:link w:val="a4"/>
+    <w:basedOn w:val="Standard"/>
+    <w:link w:val="TextkrperZchn"/>
     <w:qFormat/>
     <w:pPr>
       <w:spacing w:before="180" w:after="180"/>
@@ -5642,22 +5649,22 @@
   </w:style>
   <w:style w:type="paragraph" w:customStyle="1" w:styleId="FirstParagraph">
     <w:name w:val="First Paragraph"/>
-    <w:basedOn w:val="a0"/>
-    <w:next w:val="a0"/>
+    <w:basedOn w:val="Textkrper"/>
+    <w:next w:val="Textkrper"/>
     <w:qFormat/>
   </w:style>
   <w:style w:type="paragraph" w:customStyle="1" w:styleId="Compact">
     <w:name w:val="Compact"/>
-    <w:basedOn w:val="a0"/>
+    <w:basedOn w:val="Textkrper"/>
     <w:qFormat/>
     <w:pPr>
       <w:spacing w:before="36" w:after="36"/>
     </w:pPr>
   </w:style>
-  <w:style w:type="paragraph" w:styleId="a5">
+  <w:style w:type="paragraph" w:styleId="Titel">
     <w:name w:val="Title"/>
-    <w:basedOn w:val="a"/>
-    <w:next w:val="a0"/>
+    <w:basedOn w:val="Standard"/>
+    <w:next w:val="Textkrper"/>
     <w:qFormat/>
     <w:pPr>
       <w:keepNext/>
@@ -5674,10 +5681,10 @@
       <w:szCs w:val="36"/>
     </w:rPr>
   </w:style>
-  <w:style w:type="paragraph" w:styleId="a6">
+  <w:style w:type="paragraph" w:styleId="Untertitel">
     <w:name w:val="Subtitle"/>
-    <w:basedOn w:val="a5"/>
-    <w:next w:val="a0"/>
+    <w:basedOn w:val="Titel"/>
+    <w:next w:val="Textkrper"/>
     <w:qFormat/>
     <w:pPr>
       <w:spacing w:before="240"/>
@@ -5689,7 +5696,7 @@
   </w:style>
   <w:style w:type="paragraph" w:customStyle="1" w:styleId="Author">
     <w:name w:val="Author"/>
-    <w:next w:val="a0"/>
+    <w:next w:val="Textkrper"/>
     <w:qFormat/>
     <w:pPr>
       <w:keepNext/>
@@ -5697,9 +5704,9 @@
       <w:jc w:val="center"/>
     </w:pPr>
   </w:style>
-  <w:style w:type="paragraph" w:styleId="a7">
+  <w:style w:type="paragraph" w:styleId="Datum">
     <w:name w:val="Date"/>
-    <w:next w:val="a0"/>
+    <w:next w:val="Textkrper"/>
     <w:qFormat/>
     <w:pPr>
       <w:keepNext/>
@@ -5709,8 +5716,8 @@
   </w:style>
   <w:style w:type="paragraph" w:customStyle="1" w:styleId="Abstract">
     <w:name w:val="Abstract"/>
-    <w:basedOn w:val="a"/>
-    <w:next w:val="a0"/>
+    <w:basedOn w:val="Standard"/>
+    <w:next w:val="Textkrper"/>
     <w:qFormat/>
     <w:pPr>
       <w:keepNext/>
@@ -5722,15 +5729,15 @@
       <w:szCs w:val="20"/>
     </w:rPr>
   </w:style>
-  <w:style w:type="paragraph" w:styleId="a8">
+  <w:style w:type="paragraph" w:styleId="Literaturverzeichnis">
     <w:name w:val="Bibliography"/>
-    <w:basedOn w:val="a"/>
+    <w:basedOn w:val="Standard"/>
     <w:qFormat/>
   </w:style>
-  <w:style w:type="paragraph" w:styleId="a9">
+  <w:style w:type="paragraph" w:styleId="Blocktext">
     <w:name w:val="Block Text"/>
-    <w:basedOn w:val="a0"/>
-    <w:next w:val="a0"/>
+    <w:basedOn w:val="Textkrper"/>
+    <w:next w:val="Textkrper"/>
     <w:uiPriority w:val="9"/>
     <w:unhideWhenUsed/>
     <w:qFormat/>
@@ -5744,16 +5751,16 @@
       <w:szCs w:val="20"/>
     </w:rPr>
   </w:style>
-  <w:style w:type="paragraph" w:styleId="aa">
+  <w:style w:type="paragraph" w:styleId="Funotentext">
     <w:name w:val="footnote text"/>
-    <w:basedOn w:val="a"/>
+    <w:basedOn w:val="Standard"/>
     <w:uiPriority w:val="9"/>
     <w:unhideWhenUsed/>
     <w:qFormat/>
   </w:style>
   <w:style w:type="paragraph" w:customStyle="1" w:styleId="DefinitionTerm">
     <w:name w:val="Definition Term"/>
-    <w:basedOn w:val="a"/>
+    <w:basedOn w:val="Standard"/>
     <w:next w:val="Definition"/>
     <w:pPr>
       <w:keepNext/>
@@ -5766,12 +5773,12 @@
   </w:style>
   <w:style w:type="paragraph" w:customStyle="1" w:styleId="Definition">
     <w:name w:val="Definition"/>
-    <w:basedOn w:val="a"/>
-  </w:style>
-  <w:style w:type="paragraph" w:styleId="ab">
+    <w:basedOn w:val="Standard"/>
+  </w:style>
+  <w:style w:type="paragraph" w:styleId="Beschriftung">
     <w:name w:val="caption"/>
-    <w:basedOn w:val="a"/>
-    <w:link w:val="ac"/>
+    <w:basedOn w:val="Standard"/>
+    <w:link w:val="BeschriftungZchn"/>
     <w:pPr>
       <w:spacing w:after="120"/>
     </w:pPr>
@@ -5781,18 +5788,18 @@
   </w:style>
   <w:style w:type="paragraph" w:customStyle="1" w:styleId="TableCaption">
     <w:name w:val="Table Caption"/>
-    <w:basedOn w:val="ab"/>
+    <w:basedOn w:val="Beschriftung"/>
     <w:pPr>
       <w:keepNext/>
     </w:pPr>
   </w:style>
   <w:style w:type="paragraph" w:customStyle="1" w:styleId="ImageCaption">
     <w:name w:val="Image Caption"/>
-    <w:basedOn w:val="ab"/>
+    <w:basedOn w:val="Beschriftung"/>
   </w:style>
   <w:style w:type="paragraph" w:customStyle="1" w:styleId="Figure">
     <w:name w:val="Figure"/>
-    <w:basedOn w:val="a"/>
+    <w:basedOn w:val="Standard"/>
   </w:style>
   <w:style w:type="paragraph" w:customStyle="1" w:styleId="FigurewithCaption">
     <w:name w:val="Figure with Caption"/>
@@ -5801,38 +5808,38 @@
       <w:keepNext/>
     </w:pPr>
   </w:style>
-  <w:style w:type="character" w:customStyle="1" w:styleId="ac">
-    <w:name w:val="Название объекта Знак"/>
-    <w:basedOn w:val="a1"/>
-    <w:link w:val="ab"/>
+  <w:style w:type="character" w:customStyle="1" w:styleId="BeschriftungZchn">
+    <w:name w:val="Beschriftung Zchn"/>
+    <w:basedOn w:val="Absatz-Standardschriftart"/>
+    <w:link w:val="Beschriftung"/>
   </w:style>
   <w:style w:type="character" w:customStyle="1" w:styleId="VerbatimChar">
     <w:name w:val="Verbatim Char"/>
-    <w:basedOn w:val="ac"/>
+    <w:basedOn w:val="BeschriftungZchn"/>
     <w:link w:val="SourceCode"/>
     <w:rPr>
       <w:rFonts w:ascii="Consolas" w:hAnsi="Consolas"/>
       <w:sz w:val="22"/>
     </w:rPr>
   </w:style>
-  <w:style w:type="character" w:styleId="ad">
+  <w:style w:type="character" w:styleId="Funotenzeichen">
     <w:name w:val="footnote reference"/>
-    <w:basedOn w:val="ac"/>
+    <w:basedOn w:val="BeschriftungZchn"/>
     <w:rPr>
       <w:vertAlign w:val="superscript"/>
     </w:rPr>
   </w:style>
-  <w:style w:type="character" w:styleId="ae">
+  <w:style w:type="character" w:styleId="Hyperlink">
     <w:name w:val="Hyperlink"/>
-    <w:basedOn w:val="ac"/>
+    <w:basedOn w:val="BeschriftungZchn"/>
     <w:rPr>
       <w:color w:val="4F81BD" w:themeColor="accent1"/>
     </w:rPr>
   </w:style>
-  <w:style w:type="paragraph" w:styleId="af">
+  <w:style w:type="paragraph" w:styleId="Inhaltsverzeichnisberschrift">
     <w:name w:val="TOC Heading"/>
-    <w:basedOn w:val="1"/>
-    <w:next w:val="a0"/>
+    <w:basedOn w:val="berschrift1"/>
+    <w:next w:val="Textkrper"/>
     <w:uiPriority w:val="39"/>
     <w:unhideWhenUsed/>
     <w:qFormat/>
@@ -5848,7 +5855,7 @@
   </w:style>
   <w:style w:type="paragraph" w:customStyle="1" w:styleId="SourceCode">
     <w:name w:val="Source Code"/>
-    <w:basedOn w:val="a"/>
+    <w:basedOn w:val="Standard"/>
     <w:link w:val="VerbatimChar"/>
     <w:pPr>
       <w:wordWrap w:val="0"/>
@@ -6142,16 +6149,16 @@
       <w:sz w:val="22"/>
     </w:rPr>
   </w:style>
-  <w:style w:type="character" w:customStyle="1" w:styleId="a4">
-    <w:name w:val="Основной текст Знак"/>
-    <w:basedOn w:val="a1"/>
-    <w:link w:val="a0"/>
+  <w:style w:type="character" w:customStyle="1" w:styleId="TextkrperZchn">
+    <w:name w:val="Textkörper Zchn"/>
+    <w:basedOn w:val="Absatz-Standardschriftart"/>
+    <w:link w:val="Textkrper"/>
     <w:rsid w:val="0077407F"/>
   </w:style>
-  <w:style w:type="paragraph" w:styleId="af0">
+  <w:style w:type="paragraph" w:styleId="Sprechblasentext">
     <w:name w:val="Balloon Text"/>
-    <w:basedOn w:val="a"/>
-    <w:link w:val="af1"/>
+    <w:basedOn w:val="Standard"/>
+    <w:link w:val="SprechblasentextZchn"/>
     <w:rsid w:val="00861536"/>
     <w:pPr>
       <w:spacing w:after="0"/>
@@ -6162,10 +6169,10 @@
       <w:szCs w:val="16"/>
     </w:rPr>
   </w:style>
-  <w:style w:type="character" w:customStyle="1" w:styleId="af1">
-    <w:name w:val="Текст выноски Знак"/>
-    <w:basedOn w:val="a1"/>
-    <w:link w:val="af0"/>
+  <w:style w:type="character" w:customStyle="1" w:styleId="SprechblasentextZchn">
+    <w:name w:val="Sprechblasentext Zchn"/>
+    <w:basedOn w:val="Absatz-Standardschriftart"/>
+    <w:link w:val="Sprechblasentext"/>
     <w:rsid w:val="00861536"/>
     <w:rPr>
       <w:rFonts w:ascii="Tahoma" w:hAnsi="Tahoma" w:cs="Tahoma"/>
@@ -6175,7 +6182,7 @@
   </w:style>
   <w:style w:type="character" w:customStyle="1" w:styleId="Formatvorlage1">
     <w:name w:val="Formatvorlage1"/>
-    <w:basedOn w:val="a1"/>
+    <w:basedOn w:val="Absatz-Standardschriftart"/>
     <w:uiPriority w:val="1"/>
     <w:rsid w:val="002F3876"/>
     <w:rPr>
@@ -6186,7 +6193,7 @@
   </w:style>
   <w:style w:type="character" w:customStyle="1" w:styleId="Formatvorlage24">
     <w:name w:val="Formatvorlage24"/>
-    <w:basedOn w:val="a1"/>
+    <w:basedOn w:val="Absatz-Standardschriftart"/>
     <w:uiPriority w:val="1"/>
     <w:rsid w:val="002F3876"/>
     <w:rPr>
@@ -6194,9 +6201,9 @@
       <w:sz w:val="22"/>
     </w:rPr>
   </w:style>
-  <w:style w:type="character" w:styleId="af2">
+  <w:style w:type="character" w:styleId="Platzhaltertext">
     <w:name w:val="Placeholder Text"/>
-    <w:basedOn w:val="a1"/>
+    <w:basedOn w:val="Absatz-Standardschriftart"/>
     <w:rsid w:val="0037223E"/>
     <w:rPr>
       <w:color w:val="808080"/>
@@ -6204,7 +6211,7 @@
   </w:style>
   <w:style w:type="character" w:customStyle="1" w:styleId="Formatvorlage139">
     <w:name w:val="Formatvorlage139"/>
-    <w:basedOn w:val="a1"/>
+    <w:basedOn w:val="Absatz-Standardschriftart"/>
     <w:uiPriority w:val="1"/>
     <w:rsid w:val="0037223E"/>
     <w:rPr>
@@ -6214,7 +6221,7 @@
   </w:style>
   <w:style w:type="character" w:customStyle="1" w:styleId="Formatvorlage140">
     <w:name w:val="Formatvorlage140"/>
-    <w:basedOn w:val="a1"/>
+    <w:basedOn w:val="Absatz-Standardschriftart"/>
     <w:uiPriority w:val="1"/>
     <w:rsid w:val="0037223E"/>
     <w:rPr>
@@ -6222,38 +6229,38 @@
       <w:sz w:val="20"/>
     </w:rPr>
   </w:style>
-  <w:style w:type="character" w:styleId="af3">
+  <w:style w:type="character" w:styleId="Kommentarzeichen">
     <w:name w:val="annotation reference"/>
-    <w:basedOn w:val="a1"/>
+    <w:basedOn w:val="Absatz-Standardschriftart"/>
     <w:rsid w:val="00EF3F63"/>
     <w:rPr>
       <w:sz w:val="16"/>
       <w:szCs w:val="16"/>
     </w:rPr>
   </w:style>
-  <w:style w:type="paragraph" w:styleId="af4">
+  <w:style w:type="paragraph" w:styleId="Kommentartext">
     <w:name w:val="annotation text"/>
-    <w:basedOn w:val="a"/>
-    <w:link w:val="af5"/>
+    <w:basedOn w:val="Standard"/>
+    <w:link w:val="KommentartextZchn"/>
     <w:rsid w:val="00EF3F63"/>
     <w:rPr>
       <w:sz w:val="20"/>
       <w:szCs w:val="20"/>
     </w:rPr>
   </w:style>
-  <w:style w:type="character" w:customStyle="1" w:styleId="af5">
-    <w:name w:val="Текст примечания Знак"/>
-    <w:basedOn w:val="a1"/>
-    <w:link w:val="af4"/>
+  <w:style w:type="character" w:customStyle="1" w:styleId="KommentartextZchn">
+    <w:name w:val="Kommentartext Zchn"/>
+    <w:basedOn w:val="Absatz-Standardschriftart"/>
+    <w:link w:val="Kommentartext"/>
     <w:rsid w:val="00EF3F63"/>
     <w:rPr>
       <w:sz w:val="20"/>
       <w:szCs w:val="20"/>
     </w:rPr>
   </w:style>
-  <w:style w:type="table" w:styleId="af6">
+  <w:style w:type="table" w:styleId="Tabellenraster">
     <w:name w:val="Table Grid"/>
-    <w:basedOn w:val="a2"/>
+    <w:basedOn w:val="NormaleTabelle"/>
     <w:rsid w:val="00EF3F63"/>
     <w:pPr>
       <w:spacing w:after="0"/>
@@ -6271,7 +6278,7 @@
   </w:style>
   <w:style w:type="character" w:customStyle="1" w:styleId="Formatvorlage73">
     <w:name w:val="Formatvorlage73"/>
-    <w:basedOn w:val="a1"/>
+    <w:basedOn w:val="Absatz-Standardschriftart"/>
     <w:uiPriority w:val="1"/>
     <w:rsid w:val="009A4A2E"/>
     <w:rPr>
@@ -6281,7 +6288,7 @@
   </w:style>
   <w:style w:type="character" w:customStyle="1" w:styleId="Formatvorlage4">
     <w:name w:val="Formatvorlage4"/>
-    <w:basedOn w:val="a1"/>
+    <w:basedOn w:val="Absatz-Standardschriftart"/>
     <w:uiPriority w:val="1"/>
     <w:rsid w:val="009A4A2E"/>
     <w:rPr>
@@ -6291,7 +6298,7 @@
   </w:style>
   <w:style w:type="character" w:customStyle="1" w:styleId="Formatvorlage20">
     <w:name w:val="Formatvorlage20"/>
-    <w:basedOn w:val="a1"/>
+    <w:basedOn w:val="Absatz-Standardschriftart"/>
     <w:uiPriority w:val="1"/>
     <w:rsid w:val="004467DC"/>
     <w:rPr>
@@ -6301,7 +6308,7 @@
   </w:style>
   <w:style w:type="character" w:customStyle="1" w:styleId="Formatvorlage21">
     <w:name w:val="Formatvorlage21"/>
-    <w:basedOn w:val="a1"/>
+    <w:basedOn w:val="Absatz-Standardschriftart"/>
     <w:uiPriority w:val="1"/>
     <w:rsid w:val="004467DC"/>
     <w:rPr>
@@ -6337,7 +6344,7 @@
           </w:pPr>
           <w:r>
             <w:rPr>
-              <w:rStyle w:val="a3"/>
+              <w:rStyle w:val="Platzhaltertext"/>
               <w:rFonts w:cs="Arial"/>
               <w:sz w:val="10"/>
             </w:rPr>
@@ -6368,7 +6375,7 @@
           </w:pPr>
           <w:r>
             <w:rPr>
-              <w:rStyle w:val="a3"/>
+              <w:rStyle w:val="Platzhaltertext"/>
               <w:rFonts w:cs="Arial"/>
               <w:sz w:val="12"/>
             </w:rPr>
@@ -6399,7 +6406,7 @@
           </w:pPr>
           <w:r>
             <w:rPr>
-              <w:rStyle w:val="a3"/>
+              <w:rStyle w:val="Platzhaltertext"/>
             </w:rPr>
             <w:t>Klicken oder tippen Sie, um ein Datum einzugeben.</w:t>
           </w:r>
@@ -6428,7 +6435,7 @@
           </w:pPr>
           <w:r>
             <w:rPr>
-              <w:rStyle w:val="a3"/>
+              <w:rStyle w:val="Platzhaltertext"/>
               <w:rFonts w:ascii="Calibri" w:hAnsi="Calibri"/>
               <w:sz w:val="16"/>
               <w:szCs w:val="16"/>
@@ -6460,7 +6467,7 @@
           </w:pPr>
           <w:r>
             <w:rPr>
-              <w:rStyle w:val="a3"/>
+              <w:rStyle w:val="Platzhaltertext"/>
             </w:rPr>
             <w:t>Wählen Sie ein Element aus.</w:t>
           </w:r>
@@ -6489,7 +6496,7 @@
           </w:pPr>
           <w:r>
             <w:rPr>
-              <w:rStyle w:val="a3"/>
+              <w:rStyle w:val="Platzhaltertext"/>
             </w:rPr>
             <w:t>Wählen Sie ein Element aus.</w:t>
           </w:r>
@@ -6518,7 +6525,7 @@
           </w:pPr>
           <w:r>
             <w:rPr>
-              <w:rStyle w:val="a3"/>
+              <w:rStyle w:val="Platzhaltertext"/>
             </w:rPr>
             <w:t>Wählen Sie ein Element aus.</w:t>
           </w:r>
@@ -6547,7 +6554,7 @@
           </w:pPr>
           <w:r>
             <w:rPr>
-              <w:rStyle w:val="a3"/>
+              <w:rStyle w:val="Platzhaltertext"/>
               <w:rFonts w:ascii="Calibri" w:hAnsi="Calibri"/>
               <w:sz w:val="16"/>
               <w:szCs w:val="16"/>
@@ -6579,7 +6586,7 @@
           </w:pPr>
           <w:r>
             <w:rPr>
-              <w:rStyle w:val="a3"/>
+              <w:rStyle w:val="Platzhaltertext"/>
               <w:rFonts w:ascii="Calibri" w:hAnsi="Calibri"/>
               <w:sz w:val="16"/>
               <w:szCs w:val="16"/>
@@ -6611,7 +6618,7 @@
           </w:pPr>
           <w:r>
             <w:rPr>
-              <w:rStyle w:val="a3"/>
+              <w:rStyle w:val="Platzhaltertext"/>
               <w:rFonts w:ascii="Calibri" w:hAnsi="Calibri"/>
               <w:sz w:val="16"/>
               <w:szCs w:val="16"/>
@@ -6643,7 +6650,7 @@
           </w:pPr>
           <w:r>
             <w:rPr>
-              <w:rStyle w:val="a3"/>
+              <w:rStyle w:val="Platzhaltertext"/>
               <w:rFonts w:ascii="Calibri" w:hAnsi="Calibri"/>
               <w:sz w:val="16"/>
               <w:szCs w:val="16"/>
@@ -6675,7 +6682,7 @@
           </w:pPr>
           <w:r>
             <w:rPr>
-              <w:rStyle w:val="a3"/>
+              <w:rStyle w:val="Platzhaltertext"/>
               <w:rFonts w:ascii="Calibri" w:hAnsi="Calibri"/>
               <w:sz w:val="16"/>
               <w:szCs w:val="16"/>
@@ -6707,7 +6714,7 @@
           </w:pPr>
           <w:r>
             <w:rPr>
-              <w:rStyle w:val="a3"/>
+              <w:rStyle w:val="Platzhaltertext"/>
               <w:rFonts w:ascii="Calibri" w:hAnsi="Calibri"/>
               <w:sz w:val="16"/>
               <w:szCs w:val="16"/>
@@ -6739,7 +6746,7 @@
           </w:pPr>
           <w:r>
             <w:rPr>
-              <w:rStyle w:val="a3"/>
+              <w:rStyle w:val="Platzhaltertext"/>
               <w:rFonts w:ascii="Calibri" w:hAnsi="Calibri"/>
               <w:sz w:val="16"/>
               <w:szCs w:val="16"/>
@@ -6771,7 +6778,7 @@
           </w:pPr>
           <w:r>
             <w:rPr>
-              <w:rStyle w:val="a3"/>
+              <w:rStyle w:val="Platzhaltertext"/>
               <w:rFonts w:ascii="Calibri" w:hAnsi="Calibri"/>
               <w:sz w:val="16"/>
               <w:szCs w:val="16"/>
@@ -6803,7 +6810,7 @@
           </w:pPr>
           <w:r>
             <w:rPr>
-              <w:rStyle w:val="a3"/>
+              <w:rStyle w:val="Platzhaltertext"/>
               <w:rFonts w:ascii="Calibri" w:hAnsi="Calibri"/>
               <w:sz w:val="16"/>
               <w:szCs w:val="16"/>
@@ -6835,7 +6842,7 @@
           </w:pPr>
           <w:r>
             <w:rPr>
-              <w:rStyle w:val="a3"/>
+              <w:rStyle w:val="Platzhaltertext"/>
               <w:rFonts w:ascii="Calibri" w:hAnsi="Calibri"/>
               <w:sz w:val="16"/>
               <w:szCs w:val="16"/>
@@ -6867,7 +6874,7 @@
           </w:pPr>
           <w:r>
             <w:rPr>
-              <w:rStyle w:val="a3"/>
+              <w:rStyle w:val="Platzhaltertext"/>
               <w:rFonts w:ascii="Calibri" w:hAnsi="Calibri"/>
               <w:sz w:val="16"/>
               <w:szCs w:val="16"/>
@@ -6899,7 +6906,7 @@
           </w:pPr>
           <w:r>
             <w:rPr>
-              <w:rStyle w:val="a3"/>
+              <w:rStyle w:val="Platzhaltertext"/>
               <w:rFonts w:ascii="Calibri" w:hAnsi="Calibri"/>
               <w:sz w:val="16"/>
               <w:szCs w:val="16"/>
@@ -6931,7 +6938,7 @@
           </w:pPr>
           <w:r>
             <w:rPr>
-              <w:rStyle w:val="a3"/>
+              <w:rStyle w:val="Platzhaltertext"/>
               <w:rFonts w:ascii="Calibri" w:hAnsi="Calibri"/>
               <w:sz w:val="16"/>
               <w:szCs w:val="16"/>
@@ -6963,7 +6970,7 @@
           </w:pPr>
           <w:r>
             <w:rPr>
-              <w:rStyle w:val="a3"/>
+              <w:rStyle w:val="Platzhaltertext"/>
               <w:rFonts w:ascii="Calibri" w:hAnsi="Calibri"/>
               <w:sz w:val="16"/>
               <w:szCs w:val="16"/>
@@ -6995,7 +7002,7 @@
           </w:pPr>
           <w:r>
             <w:rPr>
-              <w:rStyle w:val="a3"/>
+              <w:rStyle w:val="Platzhaltertext"/>
               <w:rFonts w:ascii="Calibri" w:hAnsi="Calibri"/>
               <w:sz w:val="16"/>
               <w:szCs w:val="16"/>
@@ -7027,7 +7034,7 @@
           </w:pPr>
           <w:r>
             <w:rPr>
-              <w:rStyle w:val="a3"/>
+              <w:rStyle w:val="Platzhaltertext"/>
               <w:rFonts w:ascii="Calibri" w:hAnsi="Calibri"/>
               <w:sz w:val="16"/>
               <w:szCs w:val="16"/>
@@ -7059,7 +7066,7 @@
           </w:pPr>
           <w:r>
             <w:rPr>
-              <w:rStyle w:val="a3"/>
+              <w:rStyle w:val="Platzhaltertext"/>
               <w:rFonts w:ascii="Calibri" w:hAnsi="Calibri"/>
               <w:sz w:val="16"/>
               <w:szCs w:val="16"/>
@@ -7077,24 +7084,24 @@
 <w:fonts xmlns:mc="http://schemas.openxmlformats.org/markup-compatibility/2006" xmlns:r="http://schemas.openxmlformats.org/officeDocument/2006/relationships" xmlns:w="http://schemas.openxmlformats.org/wordprocessingml/2006/main" xmlns:w14="http://schemas.microsoft.com/office/word/2010/wordml" xmlns:w15="http://schemas.microsoft.com/office/word/2012/wordml" xmlns:w16cid="http://schemas.microsoft.com/office/word/2016/wordml/cid" xmlns:w16se="http://schemas.microsoft.com/office/word/2015/wordml/symex" mc:Ignorable="w14 w15 w16se w16cid">
   <w:font w:name="Cambria">
     <w:panose1 w:val="02040503050406030204"/>
-    <w:charset w:val="CC"/>
+    <w:charset w:val="00"/>
     <w:family w:val="roman"/>
     <w:pitch w:val="variable"/>
     <w:sig w:usb0="E00006FF" w:usb1="420024FF" w:usb2="02000000" w:usb3="00000000" w:csb0="0000019F" w:csb1="00000000"/>
   </w:font>
   <w:font w:name="Times New Roman">
     <w:panose1 w:val="02020603050405020304"/>
-    <w:charset w:val="CC"/>
+    <w:charset w:val="00"/>
     <w:family w:val="roman"/>
     <w:pitch w:val="variable"/>
     <w:sig w:usb0="E0002EFF" w:usb1="C000785B" w:usb2="00000009" w:usb3="00000000" w:csb0="000001FF" w:csb1="00000000"/>
   </w:font>
   <w:font w:name="Calibri">
     <w:panose1 w:val="020F0502020204030204"/>
-    <w:charset w:val="CC"/>
+    <w:charset w:val="00"/>
     <w:family w:val="swiss"/>
     <w:pitch w:val="variable"/>
-    <w:sig w:usb0="E0002EFF" w:usb1="C000247B" w:usb2="00000009" w:usb3="00000000" w:csb0="000001FF" w:csb1="00000000"/>
+    <w:sig w:usb0="E0002AFF" w:usb1="C000247B" w:usb2="00000009" w:usb3="00000000" w:csb0="000001FF" w:csb1="00000000"/>
   </w:font>
   <w:font w:name="Consolas">
     <w:panose1 w:val="020B0609020204030204"/>
@@ -7112,14 +7119,14 @@
   </w:font>
   <w:font w:name="Arial">
     <w:panose1 w:val="020B0604020202020204"/>
-    <w:charset w:val="CC"/>
+    <w:charset w:val="00"/>
     <w:family w:val="swiss"/>
     <w:pitch w:val="variable"/>
     <w:sig w:usb0="E0002EFF" w:usb1="C000785B" w:usb2="00000009" w:usb3="00000000" w:csb0="000001FF" w:csb1="00000000"/>
   </w:font>
   <w:font w:name="Calibri Light">
     <w:panose1 w:val="020F0302020204030204"/>
-    <w:charset w:val="CC"/>
+    <w:charset w:val="00"/>
     <w:family w:val="swiss"/>
     <w:pitch w:val="variable"/>
     <w:sig w:usb0="E0002AFF" w:usb1="C000247B" w:usb2="00000009" w:usb3="00000000" w:csb0="000001FF" w:csb1="00000000"/>
@@ -7149,6 +7156,7 @@
     <w:rsid w:val="00553101"/>
     <w:rsid w:val="005A41E9"/>
     <w:rsid w:val="005C2EF2"/>
+    <w:rsid w:val="00684EDC"/>
     <w:rsid w:val="009971C1"/>
     <w:rsid w:val="00B22F40"/>
     <w:rsid w:val="00B43410"/>
@@ -7171,10 +7179,10 @@
     <m:intLim m:val="subSup"/>
     <m:naryLim m:val="undOvr"/>
   </m:mathPr>
-  <w:themeFontLang w:val="ru-UA"/>
+  <w:themeFontLang/>
   <w:clrSchemeMapping w:bg1="light1" w:t1="dark1" w:bg2="light2" w:t2="dark2" w:accent1="accent1" w:accent2="accent2" w:accent3="accent3" w:accent4="accent4" w:accent5="accent5" w:accent6="accent6" w:hyperlink="hyperlink" w:followedHyperlink="followedHyperlink"/>
-  <w:decimalSymbol w:val=","/>
-  <w:listSeparator w:val=";"/>
+  <w:decimalSymbol w:val="."/>
+  <w:listSeparator w:val=","/>
   <w15:chartTrackingRefBased/>
 </w:settings>
 </file>
@@ -7187,7 +7195,7 @@
         <w:rFonts w:asciiTheme="minorHAnsi" w:eastAsiaTheme="minorEastAsia" w:hAnsiTheme="minorHAnsi" w:cstheme="minorBidi"/>
         <w:sz w:val="22"/>
         <w:szCs w:val="22"/>
-        <w:lang w:val="ru-UA" w:eastAsia="ru-UA" w:bidi="ar-SA"/>
+        <w:lang w:bidi="ar-SA"/>
       </w:rPr>
     </w:rPrDefault>
     <w:pPrDefault>
@@ -7574,17 +7582,17 @@
     <w:lsdException w:name="Unresolved Mention" w:semiHidden="1" w:unhideWhenUsed="1"/>
     <w:lsdException w:name="Smart Link" w:semiHidden="1" w:unhideWhenUsed="1"/>
   </w:latentStyles>
-  <w:style w:type="paragraph" w:default="1" w:styleId="a">
+  <w:style w:type="paragraph" w:default="1" w:styleId="Standard">
     <w:name w:val="Normal"/>
     <w:qFormat/>
   </w:style>
-  <w:style w:type="character" w:default="1" w:styleId="a0">
+  <w:style w:type="character" w:default="1" w:styleId="Absatz-Standardschriftart">
     <w:name w:val="Default Paragraph Font"/>
     <w:uiPriority w:val="1"/>
     <w:semiHidden/>
     <w:unhideWhenUsed/>
   </w:style>
-  <w:style w:type="table" w:default="1" w:styleId="a1">
+  <w:style w:type="table" w:default="1" w:styleId="NormaleTabelle">
     <w:name w:val="Normal Table"/>
     <w:uiPriority w:val="99"/>
     <w:semiHidden/>
@@ -7599,15 +7607,15 @@
       </w:tblCellMar>
     </w:tblPr>
   </w:style>
-  <w:style w:type="numbering" w:default="1" w:styleId="a2">
+  <w:style w:type="numbering" w:default="1" w:styleId="KeineListe">
     <w:name w:val="No List"/>
     <w:uiPriority w:val="99"/>
     <w:semiHidden/>
     <w:unhideWhenUsed/>
   </w:style>
-  <w:style w:type="character" w:styleId="a3">
+  <w:style w:type="character" w:styleId="Platzhaltertext">
     <w:name w:val="Placeholder Text"/>
-    <w:basedOn w:val="a0"/>
+    <w:basedOn w:val="Absatz-Standardschriftart"/>
     <w:uiPriority w:val="99"/>
     <w:rsid w:val="00B22F40"/>
     <w:rPr>
@@ -8128,7 +8136,7 @@
 </file>
 
 <file path=customXml/itemProps1.xml><?xml version="1.0" encoding="utf-8"?>
-<ds:datastoreItem xmlns:ds="http://schemas.openxmlformats.org/officeDocument/2006/customXml" ds:itemID="{953C806F-F266-43BD-806E-D146427A745C}">
+<ds:datastoreItem xmlns:ds="http://schemas.openxmlformats.org/officeDocument/2006/customXml" ds:itemID="{85A81B40-7E8A-4E44-AD8C-10D19BC9358D}">
   <ds:schemaRefs>
     <ds:schemaRef ds:uri="http://schemas.openxmlformats.org/officeDocument/2006/bibliography"/>
   </ds:schemaRefs>

--- a/template/BP 2016/BP2016_GMS_gleichwertiger_Bildungsabschluss_RSA.docx
+++ b/template/BP 2016/BP2016_GMS_gleichwertiger_Bildungsabschluss_RSA.docx
@@ -766,7 +766,6 @@
                     <w:lang w:val="de-DE"/>
                   </w:rPr>
                 </w:pPr>
-                <w:proofErr w:type="spellStart"/>
                 <w:r>
                   <w:rPr>
                     <w:rStyle w:val="Formatvorlage4"/>
@@ -776,7 +775,6 @@
                   </w:rPr>
                   <w:t>Ethik</w:t>
                 </w:r>
-                <w:proofErr w:type="spellEnd"/>
               </w:p>
             </w:tc>
           </w:sdtContent>
@@ -814,8 +812,7 @@
               <w:listItem w:displayText="ausreichend" w:value="ausreichend"/>
               <w:listItem w:displayText="mangelhaft" w:value="mangelhaft"/>
               <w:listItem w:displayText="ungenügend" w:value="ungenügend"/>
-              <w:listItem w:displayText="--" w:value="--"/>
-              <w:listItem w:displayText=" " w:value=" "/>
+              <w:listItem w:displayText="---" w:value="---"/>
             </w:dropDownList>
           </w:sdtPr>
           <w:sdtEndPr>
@@ -971,9 +968,9 @@
             <w:rPr>
               <w:rStyle w:val="Formatvorlage73"/>
             </w:rPr>
-            <w:id w:val="-2014139378"/>
+            <w:id w:val="-997261310"/>
             <w:placeholder>
-              <w:docPart w:val="1D841A57FBCC47688597D9E8736195B3"/>
+              <w:docPart w:val="50494830986542BDA37DE7DA551CFB6F"/>
             </w:placeholder>
             <w:dropDownList>
               <w:listItem w:value="Wählen Sie ein Element aus."/>
@@ -983,8 +980,7 @@
               <w:listItem w:displayText="ausreichend" w:value="ausreichend"/>
               <w:listItem w:displayText="mangelhaft" w:value="mangelhaft"/>
               <w:listItem w:displayText="ungenügend" w:value="ungenügend"/>
-              <w:listItem w:displayText="--" w:value="--"/>
-              <w:listItem w:displayText=" " w:value=" "/>
+              <w:listItem w:displayText="---" w:value="---"/>
             </w:dropDownList>
           </w:sdtPr>
           <w:sdtEndPr>
@@ -1127,9 +1123,9 @@
             <w:rPr>
               <w:rStyle w:val="Formatvorlage73"/>
             </w:rPr>
-            <w:id w:val="-831608291"/>
+            <w:id w:val="-1691903566"/>
             <w:placeholder>
-              <w:docPart w:val="B493B824D4FE4FC9B3A9C072D87EFAA5"/>
+              <w:docPart w:val="927D5EC5860442FEA5DBB9A23CDA2EDD"/>
             </w:placeholder>
             <w:dropDownList>
               <w:listItem w:value="Wählen Sie ein Element aus."/>
@@ -1139,8 +1135,7 @@
               <w:listItem w:displayText="ausreichend" w:value="ausreichend"/>
               <w:listItem w:displayText="mangelhaft" w:value="mangelhaft"/>
               <w:listItem w:displayText="ungenügend" w:value="ungenügend"/>
-              <w:listItem w:displayText="--" w:value="--"/>
-              <w:listItem w:displayText=" " w:value=" "/>
+              <w:listItem w:displayText="---" w:value="---"/>
             </w:dropDownList>
           </w:sdtPr>
           <w:sdtEndPr>
@@ -1298,9 +1293,9 @@
             <w:rPr>
               <w:rStyle w:val="Formatvorlage73"/>
             </w:rPr>
-            <w:id w:val="-1567873320"/>
+            <w:id w:val="-1357183924"/>
             <w:placeholder>
-              <w:docPart w:val="1CFCE0458E0047FB9374204778B35610"/>
+              <w:docPart w:val="847302062EE5429AB38923C2ECB06159"/>
             </w:placeholder>
             <w:dropDownList>
               <w:listItem w:value="Wählen Sie ein Element aus."/>
@@ -1310,8 +1305,7 @@
               <w:listItem w:displayText="ausreichend" w:value="ausreichend"/>
               <w:listItem w:displayText="mangelhaft" w:value="mangelhaft"/>
               <w:listItem w:displayText="ungenügend" w:value="ungenügend"/>
-              <w:listItem w:displayText="--" w:value="--"/>
-              <w:listItem w:displayText=" " w:value=" "/>
+              <w:listItem w:displayText="---" w:value="---"/>
             </w:dropDownList>
           </w:sdtPr>
           <w:sdtEndPr>
@@ -1455,9 +1449,9 @@
             <w:rPr>
               <w:rStyle w:val="Formatvorlage73"/>
             </w:rPr>
-            <w:id w:val="-1816176307"/>
+            <w:id w:val="-1416157065"/>
             <w:placeholder>
-              <w:docPart w:val="7FB07EFC106C447AA4E4B2F1F0F416E0"/>
+              <w:docPart w:val="8609390A041F41DFBCA37BA0F2E8B42C"/>
             </w:placeholder>
             <w:dropDownList>
               <w:listItem w:value="Wählen Sie ein Element aus."/>
@@ -1467,8 +1461,7 @@
               <w:listItem w:displayText="ausreichend" w:value="ausreichend"/>
               <w:listItem w:displayText="mangelhaft" w:value="mangelhaft"/>
               <w:listItem w:displayText="ungenügend" w:value="ungenügend"/>
-              <w:listItem w:displayText="--" w:value="--"/>
-              <w:listItem w:displayText=" " w:value=" "/>
+              <w:listItem w:displayText="---" w:value="---"/>
             </w:dropDownList>
           </w:sdtPr>
           <w:sdtEndPr>
@@ -1626,9 +1619,9 @@
             <w:rPr>
               <w:rStyle w:val="Formatvorlage73"/>
             </w:rPr>
-            <w:id w:val="-339777785"/>
+            <w:id w:val="1149941827"/>
             <w:placeholder>
-              <w:docPart w:val="46C9524DD6E6424BB5369FB83BB97FBC"/>
+              <w:docPart w:val="3EDB445AC458413881886690D33F71FD"/>
             </w:placeholder>
             <w:dropDownList>
               <w:listItem w:value="Wählen Sie ein Element aus."/>
@@ -1638,8 +1631,7 @@
               <w:listItem w:displayText="ausreichend" w:value="ausreichend"/>
               <w:listItem w:displayText="mangelhaft" w:value="mangelhaft"/>
               <w:listItem w:displayText="ungenügend" w:value="ungenügend"/>
-              <w:listItem w:displayText="--" w:value="--"/>
-              <w:listItem w:displayText=" " w:value=" "/>
+              <w:listItem w:displayText="---" w:value="---"/>
             </w:dropDownList>
           </w:sdtPr>
           <w:sdtEndPr>
@@ -1783,9 +1775,9 @@
             <w:rPr>
               <w:rStyle w:val="Formatvorlage73"/>
             </w:rPr>
-            <w:id w:val="221107116"/>
+            <w:id w:val="-1425715150"/>
             <w:placeholder>
-              <w:docPart w:val="B9F9BFB1B9454ABDACEE60FFA5B3E93B"/>
+              <w:docPart w:val="988679C3F19E45198CA8CF1E55AA2352"/>
             </w:placeholder>
             <w:dropDownList>
               <w:listItem w:value="Wählen Sie ein Element aus."/>
@@ -1795,8 +1787,7 @@
               <w:listItem w:displayText="ausreichend" w:value="ausreichend"/>
               <w:listItem w:displayText="mangelhaft" w:value="mangelhaft"/>
               <w:listItem w:displayText="ungenügend" w:value="ungenügend"/>
-              <w:listItem w:displayText="--" w:value="--"/>
-              <w:listItem w:displayText=" " w:value=" "/>
+              <w:listItem w:displayText="---" w:value="---"/>
             </w:dropDownList>
           </w:sdtPr>
           <w:sdtEndPr>
@@ -1954,9 +1945,9 @@
             <w:rPr>
               <w:rStyle w:val="Formatvorlage73"/>
             </w:rPr>
-            <w:id w:val="-1960717612"/>
+            <w:id w:val="1450813901"/>
             <w:placeholder>
-              <w:docPart w:val="F0923B8AF7C546A28CF6B036BA84B1BE"/>
+              <w:docPart w:val="C260E1F27D074017AD175F245E1C0A04"/>
             </w:placeholder>
             <w:dropDownList>
               <w:listItem w:value="Wählen Sie ein Element aus."/>
@@ -1966,8 +1957,7 @@
               <w:listItem w:displayText="ausreichend" w:value="ausreichend"/>
               <w:listItem w:displayText="mangelhaft" w:value="mangelhaft"/>
               <w:listItem w:displayText="ungenügend" w:value="ungenügend"/>
-              <w:listItem w:displayText="--" w:value="--"/>
-              <w:listItem w:displayText=" " w:value=" "/>
+              <w:listItem w:displayText="---" w:value="---"/>
             </w:dropDownList>
           </w:sdtPr>
           <w:sdtEndPr>
@@ -2111,9 +2101,9 @@
             <w:rPr>
               <w:rStyle w:val="Formatvorlage73"/>
             </w:rPr>
-            <w:id w:val="-964120455"/>
+            <w:id w:val="1154869161"/>
             <w:placeholder>
-              <w:docPart w:val="A636A16026DD4D1CB811FC5E1E9A5E73"/>
+              <w:docPart w:val="30095EAC543C4795A948697F45D21883"/>
             </w:placeholder>
             <w:dropDownList>
               <w:listItem w:value="Wählen Sie ein Element aus."/>
@@ -2123,8 +2113,7 @@
               <w:listItem w:displayText="ausreichend" w:value="ausreichend"/>
               <w:listItem w:displayText="mangelhaft" w:value="mangelhaft"/>
               <w:listItem w:displayText="ungenügend" w:value="ungenügend"/>
-              <w:listItem w:displayText="--" w:value="--"/>
-              <w:listItem w:displayText=" " w:value=" "/>
+              <w:listItem w:displayText="---" w:value="---"/>
             </w:dropDownList>
           </w:sdtPr>
           <w:sdtEndPr>
@@ -2282,9 +2271,9 @@
             <w:rPr>
               <w:rStyle w:val="Formatvorlage73"/>
             </w:rPr>
-            <w:id w:val="1008801494"/>
+            <w:id w:val="1099607775"/>
             <w:placeholder>
-              <w:docPart w:val="F52CB41DE3A145B98D778A5D6DC53551"/>
+              <w:docPart w:val="64AF5F22B63C47C1B0E6902DB2140E71"/>
             </w:placeholder>
             <w:dropDownList>
               <w:listItem w:value="Wählen Sie ein Element aus."/>
@@ -2294,8 +2283,7 @@
               <w:listItem w:displayText="ausreichend" w:value="ausreichend"/>
               <w:listItem w:displayText="mangelhaft" w:value="mangelhaft"/>
               <w:listItem w:displayText="ungenügend" w:value="ungenügend"/>
-              <w:listItem w:displayText="--" w:value="--"/>
-              <w:listItem w:displayText=" " w:value=" "/>
+              <w:listItem w:displayText="---" w:value="---"/>
             </w:dropDownList>
           </w:sdtPr>
           <w:sdtEndPr>
@@ -2439,9 +2427,9 @@
             <w:rPr>
               <w:rStyle w:val="Formatvorlage73"/>
             </w:rPr>
-            <w:id w:val="1928304134"/>
+            <w:id w:val="1392305186"/>
             <w:placeholder>
-              <w:docPart w:val="8BDD6E5445BF414CB771A8B623B78A11"/>
+              <w:docPart w:val="CF6F96ED1B4D446D9D53D1F27D3918A6"/>
             </w:placeholder>
             <w:dropDownList>
               <w:listItem w:value="Wählen Sie ein Element aus."/>
@@ -2451,8 +2439,7 @@
               <w:listItem w:displayText="ausreichend" w:value="ausreichend"/>
               <w:listItem w:displayText="mangelhaft" w:value="mangelhaft"/>
               <w:listItem w:displayText="ungenügend" w:value="ungenügend"/>
-              <w:listItem w:displayText="--" w:value="--"/>
-              <w:listItem w:displayText=" " w:value=" "/>
+              <w:listItem w:displayText="---" w:value="---"/>
             </w:dropDownList>
           </w:sdtPr>
           <w:sdtEndPr>
@@ -2610,9 +2597,9 @@
             <w:rPr>
               <w:rStyle w:val="Formatvorlage73"/>
             </w:rPr>
-            <w:id w:val="194038659"/>
+            <w:id w:val="729119470"/>
             <w:placeholder>
-              <w:docPart w:val="EE2E024C1D3945B9B7A007303D9730EA"/>
+              <w:docPart w:val="E90ED82B53E14F2992091C7D17CB4C26"/>
             </w:placeholder>
             <w:dropDownList>
               <w:listItem w:value="Wählen Sie ein Element aus."/>
@@ -2622,8 +2609,7 @@
               <w:listItem w:displayText="ausreichend" w:value="ausreichend"/>
               <w:listItem w:displayText="mangelhaft" w:value="mangelhaft"/>
               <w:listItem w:displayText="ungenügend" w:value="ungenügend"/>
-              <w:listItem w:displayText="--" w:value="--"/>
-              <w:listItem w:displayText=" " w:value=" "/>
+              <w:listItem w:displayText="---" w:value="---"/>
             </w:dropDownList>
           </w:sdtPr>
           <w:sdtEndPr>
@@ -2781,9 +2767,9 @@
             <w:rPr>
               <w:rStyle w:val="Formatvorlage73"/>
             </w:rPr>
-            <w:id w:val="-1310242412"/>
+            <w:id w:val="-279806464"/>
             <w:placeholder>
-              <w:docPart w:val="84E6DF63015F465D85CB204F75F72C44"/>
+              <w:docPart w:val="2E5E03DD3E0A45C39E405FF08D4CD5CA"/>
             </w:placeholder>
             <w:dropDownList>
               <w:listItem w:value="Wählen Sie ein Element aus."/>
@@ -2793,8 +2779,7 @@
               <w:listItem w:displayText="ausreichend" w:value="ausreichend"/>
               <w:listItem w:displayText="mangelhaft" w:value="mangelhaft"/>
               <w:listItem w:displayText="ungenügend" w:value="ungenügend"/>
-              <w:listItem w:displayText="--" w:value="--"/>
-              <w:listItem w:displayText=" " w:value=" "/>
+              <w:listItem w:displayText="---" w:value="---"/>
             </w:dropDownList>
           </w:sdtPr>
           <w:sdtEndPr>
@@ -2873,7 +2858,7 @@
               <w:listItem w:displayText="Alltagskultur, Ernährung, Soziales" w:value="Alltagskultur, Ernährung, Soziales"/>
               <w:listItem w:displayText="Französisch" w:value="Französisch"/>
               <w:listItem w:displayText="${wahlfach_titel}" w:value="${wahlfach_titel}"/>
-              <w:listItem w:displayText="--" w:value="--"/>
+              <w:listItem w:displayText="---" w:value="---"/>
             </w:dropDownList>
           </w:sdtPr>
           <w:sdtEndPr/>
@@ -2934,9 +2919,9 @@
             <w:rPr>
               <w:rStyle w:val="Formatvorlage73"/>
             </w:rPr>
-            <w:id w:val="-96024721"/>
+            <w:id w:val="-461122628"/>
             <w:placeholder>
-              <w:docPart w:val="34268B35132D44CD8285B16604DB6BE0"/>
+              <w:docPart w:val="AA9F064AB41E4744960B15E385E9D3A6"/>
             </w:placeholder>
             <w:dropDownList>
               <w:listItem w:value="Wählen Sie ein Element aus."/>
@@ -2946,8 +2931,7 @@
               <w:listItem w:displayText="ausreichend" w:value="ausreichend"/>
               <w:listItem w:displayText="mangelhaft" w:value="mangelhaft"/>
               <w:listItem w:displayText="ungenügend" w:value="ungenügend"/>
-              <w:listItem w:displayText="--" w:value="--"/>
-              <w:listItem w:displayText=" " w:value=" "/>
+              <w:listItem w:displayText="---" w:value="---"/>
             </w:dropDownList>
           </w:sdtPr>
           <w:sdtEndPr>
@@ -3104,9 +3088,9 @@
             <w:rPr>
               <w:rStyle w:val="Formatvorlage73"/>
             </w:rPr>
-            <w:id w:val="1577090780"/>
+            <w:id w:val="1720785471"/>
             <w:placeholder>
-              <w:docPart w:val="0DF14B748936419C8342F0F42F5011F9"/>
+              <w:docPart w:val="2E1DF1899F0E4D058A3EC8FA1491255B"/>
             </w:placeholder>
             <w:dropDownList>
               <w:listItem w:value="Wählen Sie ein Element aus."/>
@@ -3116,8 +3100,7 @@
               <w:listItem w:displayText="ausreichend" w:value="ausreichend"/>
               <w:listItem w:displayText="mangelhaft" w:value="mangelhaft"/>
               <w:listItem w:displayText="ungenügend" w:value="ungenügend"/>
-              <w:listItem w:displayText="--" w:value="--"/>
-              <w:listItem w:displayText=" " w:value=" "/>
+              <w:listItem w:displayText="---" w:value="---"/>
             </w:dropDownList>
           </w:sdtPr>
           <w:sdtEndPr>
@@ -3199,7 +3182,7 @@
               <w:listItem w:displayText="Profilfach Bildende Kunst" w:value="Profilfach Bildende Kunst"/>
               <w:listItem w:displayText="Profilfach Sport" w:value="Profilfach Sport"/>
               <w:listItem w:displayText="${profilfach_titel}" w:value="${profilfach_titel}"/>
-              <w:listItem w:displayText="--" w:value="--"/>
+              <w:listItem w:displayText="---" w:value="---"/>
             </w:dropDownList>
           </w:sdtPr>
           <w:sdtEndPr/>
@@ -3260,9 +3243,9 @@
             <w:rPr>
               <w:rStyle w:val="Formatvorlage73"/>
             </w:rPr>
-            <w:id w:val="1605612243"/>
+            <w:id w:val="-480465471"/>
             <w:placeholder>
-              <w:docPart w:val="E1DD760DA773405CBB5AA94119FC4785"/>
+              <w:docPart w:val="89AC598D74604948837F653449E497B7"/>
             </w:placeholder>
             <w:dropDownList>
               <w:listItem w:value="Wählen Sie ein Element aus."/>
@@ -3272,8 +3255,7 @@
               <w:listItem w:displayText="ausreichend" w:value="ausreichend"/>
               <w:listItem w:displayText="mangelhaft" w:value="mangelhaft"/>
               <w:listItem w:displayText="ungenügend" w:value="ungenügend"/>
-              <w:listItem w:displayText="--" w:value="--"/>
-              <w:listItem w:displayText=" " w:value=" "/>
+              <w:listItem w:displayText="---" w:value="---"/>
             </w:dropDownList>
           </w:sdtPr>
           <w:sdtEndPr>
@@ -3440,9 +3422,9 @@
             <w:rPr>
               <w:rStyle w:val="Formatvorlage73"/>
             </w:rPr>
-            <w:id w:val="1348980259"/>
+            <w:id w:val="-871453739"/>
             <w:placeholder>
-              <w:docPart w:val="220889DF9B6A4736B5958751EF3A240D"/>
+              <w:docPart w:val="D0E985093D4D4587AB0FEE147F74E94E"/>
             </w:placeholder>
             <w:dropDownList>
               <w:listItem w:value="Wählen Sie ein Element aus."/>
@@ -3452,8 +3434,7 @@
               <w:listItem w:displayText="ausreichend" w:value="ausreichend"/>
               <w:listItem w:displayText="mangelhaft" w:value="mangelhaft"/>
               <w:listItem w:displayText="ungenügend" w:value="ungenügend"/>
-              <w:listItem w:displayText="--" w:value="--"/>
-              <w:listItem w:displayText=" " w:value=" "/>
+              <w:listItem w:displayText="---" w:value="---"/>
             </w:dropDownList>
           </w:sdtPr>
           <w:sdtEndPr>
@@ -3486,7 +3467,7 @@
                   <w:rPr>
                     <w:rStyle w:val="Formatvorlage73"/>
                   </w:rPr>
-                  <w:t>--</w:t>
+                  <w:t>---</w:t>
                 </w:r>
               </w:p>
             </w:tc>
@@ -3629,9 +3610,9 @@
             <w:rPr>
               <w:rStyle w:val="Formatvorlage73"/>
             </w:rPr>
-            <w:id w:val="1499000384"/>
+            <w:id w:val="-683677453"/>
             <w:placeholder>
-              <w:docPart w:val="4A167559B3FB41338CEE0B1E1BF135A3"/>
+              <w:docPart w:val="BD878B52B0604AD19256E67A0C39AC06"/>
             </w:placeholder>
             <w:dropDownList>
               <w:listItem w:value="Wählen Sie ein Element aus."/>
@@ -3641,8 +3622,7 @@
               <w:listItem w:displayText="ausreichend" w:value="ausreichend"/>
               <w:listItem w:displayText="mangelhaft" w:value="mangelhaft"/>
               <w:listItem w:displayText="ungenügend" w:value="ungenügend"/>
-              <w:listItem w:displayText="--" w:value="--"/>
-              <w:listItem w:displayText=" " w:value=" "/>
+              <w:listItem w:displayText="---" w:value="---"/>
             </w:dropDownList>
           </w:sdtPr>
           <w:sdtEndPr>
@@ -3675,7 +3655,7 @@
                   <w:rPr>
                     <w:rStyle w:val="Formatvorlage73"/>
                   </w:rPr>
-                  <w:t>--</w:t>
+                  <w:t>---</w:t>
                 </w:r>
               </w:p>
             </w:tc>
@@ -3829,25 +3809,7 @@
               <w:rFonts w:cs="Arial"/>
               <w:lang w:val="de-DE"/>
             </w:rPr>
-            <w:t>${</w:t>
-          </w:r>
-          <w:proofErr w:type="spellStart"/>
-          <w:r>
-            <w:rPr>
-              <w:rStyle w:val="Formatvorlage139"/>
-              <w:rFonts w:cs="Arial"/>
-              <w:lang w:val="de-DE"/>
-            </w:rPr>
-            <w:t>fra_graded</w:t>
-          </w:r>
-          <w:proofErr w:type="spellEnd"/>
-          <w:r>
-            <w:rPr>
-              <w:rStyle w:val="Formatvorlage139"/>
-              <w:rFonts w:cs="Arial"/>
-              <w:lang w:val="de-DE"/>
-            </w:rPr>
-            <w:t>}</w:t>
+            <w:t>${fra_graded}</w:t>
           </w:r>
         </w:sdtContent>
       </w:sdt>
@@ -3963,25 +3925,7 @@
               <w:rFonts w:cs="Arial"/>
               <w:lang w:val="de-DE"/>
             </w:rPr>
-            <w:t>${</w:t>
-          </w:r>
-          <w:proofErr w:type="spellStart"/>
-          <w:r>
-            <w:rPr>
-              <w:rStyle w:val="Formatvorlage140"/>
-              <w:rFonts w:cs="Arial"/>
-              <w:lang w:val="de-DE"/>
-            </w:rPr>
-            <w:t>spa_graded</w:t>
-          </w:r>
-          <w:proofErr w:type="spellEnd"/>
-          <w:r>
-            <w:rPr>
-              <w:rStyle w:val="Formatvorlage140"/>
-              <w:rFonts w:cs="Arial"/>
-              <w:lang w:val="de-DE"/>
-            </w:rPr>
-            <w:t>}</w:t>
+            <w:t>${spa_graded}</w:t>
           </w:r>
         </w:sdtContent>
       </w:sdt>
@@ -4454,27 +4398,7 @@
               <w:szCs w:val="20"/>
               <w:lang w:val="de-DE"/>
             </w:rPr>
-            <w:t>${</w:t>
-          </w:r>
-          <w:proofErr w:type="spellStart"/>
-          <w:r>
-            <w:rPr>
-              <w:rFonts w:ascii="Arial" w:hAnsi="Arial" w:cs="Arial"/>
-              <w:sz w:val="20"/>
-              <w:szCs w:val="20"/>
-              <w:lang w:val="de-DE"/>
-            </w:rPr>
-            <w:t>certda</w:t>
-          </w:r>
-          <w:proofErr w:type="spellEnd"/>
-          <w:r>
-            <w:rPr>
-              <w:rFonts w:ascii="Arial" w:hAnsi="Arial" w:cs="Arial"/>
-              <w:sz w:val="20"/>
-              <w:szCs w:val="20"/>
-              <w:lang w:val="de-DE"/>
-            </w:rPr>
-            <w:t>}</w:t>
+            <w:t>${certda}</w:t>
           </w:r>
         </w:sdtContent>
       </w:sdt>
@@ -6534,9 +6458,9 @@
     </w:docPart>
     <w:docPart>
       <w:docPartPr>
-        <w:name w:val="B493B824D4FE4FC9B3A9C072D87EFAA5"/>
+        <w:name w:val="927D5EC5860442FEA5DBB9A23CDA2EDD"/>
         <w:category>
-          <w:name w:val="Общие"/>
+          <w:name w:val="Allgemein"/>
           <w:gallery w:val="placeholder"/>
         </w:category>
         <w:types>
@@ -6545,12 +6469,12 @@
         <w:behaviors>
           <w:behavior w:val="content"/>
         </w:behaviors>
-        <w:guid w:val="{B1F90C68-39CD-41FF-9704-93BEBA514693}"/>
+        <w:guid w:val="{0F2A8885-F312-4A9B-AB85-59C3AB22437F}"/>
       </w:docPartPr>
       <w:docPartBody>
         <w:p>
           <w:pPr>
-            <w:pStyle w:val="B493B824D4FE4FC9B3A9C072D87EFAA5"/>
+            <w:pStyle w:val="927D5EC5860442FEA5DBB9A23CDA2EDD"/>
           </w:pPr>
           <w:r>
             <w:rPr>
@@ -6566,9 +6490,9 @@
     </w:docPart>
     <w:docPart>
       <w:docPartPr>
-        <w:name w:val="7FB07EFC106C447AA4E4B2F1F0F416E0"/>
+        <w:name w:val="8609390A041F41DFBCA37BA0F2E8B42C"/>
         <w:category>
-          <w:name w:val="Общие"/>
+          <w:name w:val="Allgemein"/>
           <w:gallery w:val="placeholder"/>
         </w:category>
         <w:types>
@@ -6577,12 +6501,12 @@
         <w:behaviors>
           <w:behavior w:val="content"/>
         </w:behaviors>
-        <w:guid w:val="{3AAB58CF-B878-4915-97FF-7CBC834DAAE4}"/>
+        <w:guid w:val="{7C015E19-1954-4E42-B82C-E62BA07FD0CF}"/>
       </w:docPartPr>
       <w:docPartBody>
         <w:p>
           <w:pPr>
-            <w:pStyle w:val="7FB07EFC106C447AA4E4B2F1F0F416E0"/>
+            <w:pStyle w:val="8609390A041F41DFBCA37BA0F2E8B42C"/>
           </w:pPr>
           <w:r>
             <w:rPr>
@@ -6598,9 +6522,9 @@
     </w:docPart>
     <w:docPart>
       <w:docPartPr>
-        <w:name w:val="B9F9BFB1B9454ABDACEE60FFA5B3E93B"/>
+        <w:name w:val="988679C3F19E45198CA8CF1E55AA2352"/>
         <w:category>
-          <w:name w:val="Общие"/>
+          <w:name w:val="Allgemein"/>
           <w:gallery w:val="placeholder"/>
         </w:category>
         <w:types>
@@ -6609,12 +6533,12 @@
         <w:behaviors>
           <w:behavior w:val="content"/>
         </w:behaviors>
-        <w:guid w:val="{3ECCC843-E3BB-4B32-82A8-C6BCABF986F6}"/>
+        <w:guid w:val="{E1439017-F46A-4D1A-AA65-5E8C54925A1E}"/>
       </w:docPartPr>
       <w:docPartBody>
         <w:p>
           <w:pPr>
-            <w:pStyle w:val="B9F9BFB1B9454ABDACEE60FFA5B3E93B"/>
+            <w:pStyle w:val="988679C3F19E45198CA8CF1E55AA2352"/>
           </w:pPr>
           <w:r>
             <w:rPr>
@@ -6630,9 +6554,9 @@
     </w:docPart>
     <w:docPart>
       <w:docPartPr>
-        <w:name w:val="A636A16026DD4D1CB811FC5E1E9A5E73"/>
+        <w:name w:val="30095EAC543C4795A948697F45D21883"/>
         <w:category>
-          <w:name w:val="Общие"/>
+          <w:name w:val="Allgemein"/>
           <w:gallery w:val="placeholder"/>
         </w:category>
         <w:types>
@@ -6641,12 +6565,12 @@
         <w:behaviors>
           <w:behavior w:val="content"/>
         </w:behaviors>
-        <w:guid w:val="{35A29D17-FB9D-4713-BFCC-080535AAF2F1}"/>
+        <w:guid w:val="{C71FE1EE-296A-44A3-975A-F8D48E3EA0CC}"/>
       </w:docPartPr>
       <w:docPartBody>
         <w:p>
           <w:pPr>
-            <w:pStyle w:val="A636A16026DD4D1CB811FC5E1E9A5E73"/>
+            <w:pStyle w:val="30095EAC543C4795A948697F45D21883"/>
           </w:pPr>
           <w:r>
             <w:rPr>
@@ -6662,9 +6586,9 @@
     </w:docPart>
     <w:docPart>
       <w:docPartPr>
-        <w:name w:val="8BDD6E5445BF414CB771A8B623B78A11"/>
+        <w:name w:val="CF6F96ED1B4D446D9D53D1F27D3918A6"/>
         <w:category>
-          <w:name w:val="Общие"/>
+          <w:name w:val="Allgemein"/>
           <w:gallery w:val="placeholder"/>
         </w:category>
         <w:types>
@@ -6673,12 +6597,12 @@
         <w:behaviors>
           <w:behavior w:val="content"/>
         </w:behaviors>
-        <w:guid w:val="{C2BCAF9C-038B-4674-92E3-A9013F14F9B9}"/>
+        <w:guid w:val="{B8216B1C-4ED1-4918-880B-61E12E224ADC}"/>
       </w:docPartPr>
       <w:docPartBody>
         <w:p>
           <w:pPr>
-            <w:pStyle w:val="8BDD6E5445BF414CB771A8B623B78A11"/>
+            <w:pStyle w:val="CF6F96ED1B4D446D9D53D1F27D3918A6"/>
           </w:pPr>
           <w:r>
             <w:rPr>
@@ -6694,9 +6618,9 @@
     </w:docPart>
     <w:docPart>
       <w:docPartPr>
-        <w:name w:val="84E6DF63015F465D85CB204F75F72C44"/>
+        <w:name w:val="2E5E03DD3E0A45C39E405FF08D4CD5CA"/>
         <w:category>
-          <w:name w:val="Общие"/>
+          <w:name w:val="Allgemein"/>
           <w:gallery w:val="placeholder"/>
         </w:category>
         <w:types>
@@ -6705,12 +6629,12 @@
         <w:behaviors>
           <w:behavior w:val="content"/>
         </w:behaviors>
-        <w:guid w:val="{38538169-5FE9-451E-8456-D7ECA261258B}"/>
+        <w:guid w:val="{E2BBFC7C-B4FB-4820-8ABB-56158CA2DF22}"/>
       </w:docPartPr>
       <w:docPartBody>
         <w:p>
           <w:pPr>
-            <w:pStyle w:val="84E6DF63015F465D85CB204F75F72C44"/>
+            <w:pStyle w:val="2E5E03DD3E0A45C39E405FF08D4CD5CA"/>
           </w:pPr>
           <w:r>
             <w:rPr>
@@ -6726,9 +6650,9 @@
     </w:docPart>
     <w:docPart>
       <w:docPartPr>
-        <w:name w:val="0DF14B748936419C8342F0F42F5011F9"/>
+        <w:name w:val="2E1DF1899F0E4D058A3EC8FA1491255B"/>
         <w:category>
-          <w:name w:val="Общие"/>
+          <w:name w:val="Allgemein"/>
           <w:gallery w:val="placeholder"/>
         </w:category>
         <w:types>
@@ -6737,12 +6661,12 @@
         <w:behaviors>
           <w:behavior w:val="content"/>
         </w:behaviors>
-        <w:guid w:val="{5617FC46-48FD-48E9-B581-ED63EE096007}"/>
+        <w:guid w:val="{94DABBFA-778D-43AC-B7BA-C5281BAC4139}"/>
       </w:docPartPr>
       <w:docPartBody>
         <w:p>
           <w:pPr>
-            <w:pStyle w:val="0DF14B748936419C8342F0F42F5011F9"/>
+            <w:pStyle w:val="2E1DF1899F0E4D058A3EC8FA1491255B"/>
           </w:pPr>
           <w:r>
             <w:rPr>
@@ -6758,9 +6682,9 @@
     </w:docPart>
     <w:docPart>
       <w:docPartPr>
-        <w:name w:val="220889DF9B6A4736B5958751EF3A240D"/>
+        <w:name w:val="D0E985093D4D4587AB0FEE147F74E94E"/>
         <w:category>
-          <w:name w:val="Общие"/>
+          <w:name w:val="Allgemein"/>
           <w:gallery w:val="placeholder"/>
         </w:category>
         <w:types>
@@ -6769,12 +6693,12 @@
         <w:behaviors>
           <w:behavior w:val="content"/>
         </w:behaviors>
-        <w:guid w:val="{CD754A07-D640-4059-8EF1-A8921511C08D}"/>
+        <w:guid w:val="{4737B4BD-9FA7-4E3F-BA97-D1D286E550A7}"/>
       </w:docPartPr>
       <w:docPartBody>
         <w:p>
           <w:pPr>
-            <w:pStyle w:val="220889DF9B6A4736B5958751EF3A240D"/>
+            <w:pStyle w:val="D0E985093D4D4587AB0FEE147F74E94E"/>
           </w:pPr>
           <w:r>
             <w:rPr>
@@ -6790,9 +6714,9 @@
     </w:docPart>
     <w:docPart>
       <w:docPartPr>
-        <w:name w:val="4A167559B3FB41338CEE0B1E1BF135A3"/>
+        <w:name w:val="50494830986542BDA37DE7DA551CFB6F"/>
         <w:category>
-          <w:name w:val="Общие"/>
+          <w:name w:val="Allgemein"/>
           <w:gallery w:val="placeholder"/>
         </w:category>
         <w:types>
@@ -6801,12 +6725,12 @@
         <w:behaviors>
           <w:behavior w:val="content"/>
         </w:behaviors>
-        <w:guid w:val="{F20A29B9-EEEA-41EE-9E73-A2A2B99E5307}"/>
+        <w:guid w:val="{99C1C3EF-CAE4-435F-887A-35E151E3C4DF}"/>
       </w:docPartPr>
       <w:docPartBody>
         <w:p>
           <w:pPr>
-            <w:pStyle w:val="4A167559B3FB41338CEE0B1E1BF135A3"/>
+            <w:pStyle w:val="50494830986542BDA37DE7DA551CFB6F"/>
           </w:pPr>
           <w:r>
             <w:rPr>
@@ -6822,9 +6746,9 @@
     </w:docPart>
     <w:docPart>
       <w:docPartPr>
-        <w:name w:val="E1DD760DA773405CBB5AA94119FC4785"/>
+        <w:name w:val="847302062EE5429AB38923C2ECB06159"/>
         <w:category>
-          <w:name w:val="Общие"/>
+          <w:name w:val="Allgemein"/>
           <w:gallery w:val="placeholder"/>
         </w:category>
         <w:types>
@@ -6833,12 +6757,12 @@
         <w:behaviors>
           <w:behavior w:val="content"/>
         </w:behaviors>
-        <w:guid w:val="{F718517B-A158-429B-8420-9FDF78B35000}"/>
+        <w:guid w:val="{94F018A4-8BB0-4FF8-A119-3CE866AD16D0}"/>
       </w:docPartPr>
       <w:docPartBody>
         <w:p>
           <w:pPr>
-            <w:pStyle w:val="E1DD760DA773405CBB5AA94119FC4785"/>
+            <w:pStyle w:val="847302062EE5429AB38923C2ECB06159"/>
           </w:pPr>
           <w:r>
             <w:rPr>
@@ -6854,9 +6778,9 @@
     </w:docPart>
     <w:docPart>
       <w:docPartPr>
-        <w:name w:val="34268B35132D44CD8285B16604DB6BE0"/>
+        <w:name w:val="3EDB445AC458413881886690D33F71FD"/>
         <w:category>
-          <w:name w:val="Общие"/>
+          <w:name w:val="Allgemein"/>
           <w:gallery w:val="placeholder"/>
         </w:category>
         <w:types>
@@ -6865,12 +6789,12 @@
         <w:behaviors>
           <w:behavior w:val="content"/>
         </w:behaviors>
-        <w:guid w:val="{ECDB6C87-3171-4494-A618-1EABD3D9545A}"/>
+        <w:guid w:val="{3EFEA262-F494-4183-BA29-2DAFE4E97501}"/>
       </w:docPartPr>
       <w:docPartBody>
         <w:p>
           <w:pPr>
-            <w:pStyle w:val="34268B35132D44CD8285B16604DB6BE0"/>
+            <w:pStyle w:val="3EDB445AC458413881886690D33F71FD"/>
           </w:pPr>
           <w:r>
             <w:rPr>
@@ -6886,9 +6810,9 @@
     </w:docPart>
     <w:docPart>
       <w:docPartPr>
-        <w:name w:val="EE2E024C1D3945B9B7A007303D9730EA"/>
+        <w:name w:val="C260E1F27D074017AD175F245E1C0A04"/>
         <w:category>
-          <w:name w:val="Общие"/>
+          <w:name w:val="Allgemein"/>
           <w:gallery w:val="placeholder"/>
         </w:category>
         <w:types>
@@ -6897,12 +6821,12 @@
         <w:behaviors>
           <w:behavior w:val="content"/>
         </w:behaviors>
-        <w:guid w:val="{EA660166-81AF-448B-B520-3E56AA4F6741}"/>
+        <w:guid w:val="{8BC2B5D7-FBA6-42B3-BC0A-BDE7DD3929A5}"/>
       </w:docPartPr>
       <w:docPartBody>
         <w:p>
           <w:pPr>
-            <w:pStyle w:val="EE2E024C1D3945B9B7A007303D9730EA"/>
+            <w:pStyle w:val="C260E1F27D074017AD175F245E1C0A04"/>
           </w:pPr>
           <w:r>
             <w:rPr>
@@ -6918,9 +6842,9 @@
     </w:docPart>
     <w:docPart>
       <w:docPartPr>
-        <w:name w:val="F52CB41DE3A145B98D778A5D6DC53551"/>
+        <w:name w:val="64AF5F22B63C47C1B0E6902DB2140E71"/>
         <w:category>
-          <w:name w:val="Общие"/>
+          <w:name w:val="Allgemein"/>
           <w:gallery w:val="placeholder"/>
         </w:category>
         <w:types>
@@ -6929,12 +6853,12 @@
         <w:behaviors>
           <w:behavior w:val="content"/>
         </w:behaviors>
-        <w:guid w:val="{AFADBBAB-DE85-4335-BA29-F4610BAFB1A1}"/>
+        <w:guid w:val="{4DEE3239-CE6B-4AAF-B513-A8DEC17A0C71}"/>
       </w:docPartPr>
       <w:docPartBody>
         <w:p>
           <w:pPr>
-            <w:pStyle w:val="F52CB41DE3A145B98D778A5D6DC53551"/>
+            <w:pStyle w:val="64AF5F22B63C47C1B0E6902DB2140E71"/>
           </w:pPr>
           <w:r>
             <w:rPr>
@@ -6950,9 +6874,9 @@
     </w:docPart>
     <w:docPart>
       <w:docPartPr>
-        <w:name w:val="F0923B8AF7C546A28CF6B036BA84B1BE"/>
+        <w:name w:val="E90ED82B53E14F2992091C7D17CB4C26"/>
         <w:category>
-          <w:name w:val="Общие"/>
+          <w:name w:val="Allgemein"/>
           <w:gallery w:val="placeholder"/>
         </w:category>
         <w:types>
@@ -6961,12 +6885,12 @@
         <w:behaviors>
           <w:behavior w:val="content"/>
         </w:behaviors>
-        <w:guid w:val="{5C447D35-5A22-411F-978F-F37BC843EA7B}"/>
+        <w:guid w:val="{8F20E3C4-48FA-4029-AC10-2700EFA51D7A}"/>
       </w:docPartPr>
       <w:docPartBody>
         <w:p>
           <w:pPr>
-            <w:pStyle w:val="F0923B8AF7C546A28CF6B036BA84B1BE"/>
+            <w:pStyle w:val="E90ED82B53E14F2992091C7D17CB4C26"/>
           </w:pPr>
           <w:r>
             <w:rPr>
@@ -6982,9 +6906,9 @@
     </w:docPart>
     <w:docPart>
       <w:docPartPr>
-        <w:name w:val="46C9524DD6E6424BB5369FB83BB97FBC"/>
+        <w:name w:val="AA9F064AB41E4744960B15E385E9D3A6"/>
         <w:category>
-          <w:name w:val="Общие"/>
+          <w:name w:val="Allgemein"/>
           <w:gallery w:val="placeholder"/>
         </w:category>
         <w:types>
@@ -6993,12 +6917,12 @@
         <w:behaviors>
           <w:behavior w:val="content"/>
         </w:behaviors>
-        <w:guid w:val="{5F695FD0-5ACE-4995-8426-484A3441878B}"/>
+        <w:guid w:val="{923D714E-DE6E-4D7F-9924-D52CE7FDAB76}"/>
       </w:docPartPr>
       <w:docPartBody>
         <w:p>
           <w:pPr>
-            <w:pStyle w:val="46C9524DD6E6424BB5369FB83BB97FBC"/>
+            <w:pStyle w:val="AA9F064AB41E4744960B15E385E9D3A6"/>
           </w:pPr>
           <w:r>
             <w:rPr>
@@ -7014,9 +6938,9 @@
     </w:docPart>
     <w:docPart>
       <w:docPartPr>
-        <w:name w:val="1CFCE0458E0047FB9374204778B35610"/>
+        <w:name w:val="89AC598D74604948837F653449E497B7"/>
         <w:category>
-          <w:name w:val="Общие"/>
+          <w:name w:val="Allgemein"/>
           <w:gallery w:val="placeholder"/>
         </w:category>
         <w:types>
@@ -7025,12 +6949,12 @@
         <w:behaviors>
           <w:behavior w:val="content"/>
         </w:behaviors>
-        <w:guid w:val="{13C82621-DBEA-4934-887C-C3F4090AE891}"/>
+        <w:guid w:val="{0472AFF8-24CC-4CDA-A81C-341422DA74BD}"/>
       </w:docPartPr>
       <w:docPartBody>
         <w:p>
           <w:pPr>
-            <w:pStyle w:val="1CFCE0458E0047FB9374204778B35610"/>
+            <w:pStyle w:val="89AC598D74604948837F653449E497B7"/>
           </w:pPr>
           <w:r>
             <w:rPr>
@@ -7046,9 +6970,9 @@
     </w:docPart>
     <w:docPart>
       <w:docPartPr>
-        <w:name w:val="1D841A57FBCC47688597D9E8736195B3"/>
+        <w:name w:val="BD878B52B0604AD19256E67A0C39AC06"/>
         <w:category>
-          <w:name w:val="Общие"/>
+          <w:name w:val="Allgemein"/>
           <w:gallery w:val="placeholder"/>
         </w:category>
         <w:types>
@@ -7057,12 +6981,12 @@
         <w:behaviors>
           <w:behavior w:val="content"/>
         </w:behaviors>
-        <w:guid w:val="{8E2711C6-3D9D-4158-9880-BC71B6954ED0}"/>
+        <w:guid w:val="{F5D6A23E-4813-489B-8898-5C8314EAE297}"/>
       </w:docPartPr>
       <w:docPartBody>
         <w:p>
           <w:pPr>
-            <w:pStyle w:val="1D841A57FBCC47688597D9E8736195B3"/>
+            <w:pStyle w:val="BD878B52B0604AD19256E67A0C39AC06"/>
           </w:pPr>
           <w:r>
             <w:rPr>
@@ -7153,11 +7077,15 @@
     <w:rsid w:val="00074501"/>
     <w:rsid w:val="0008178B"/>
     <w:rsid w:val="003C2907"/>
+    <w:rsid w:val="004E2CA1"/>
     <w:rsid w:val="00553101"/>
     <w:rsid w:val="005A41E9"/>
     <w:rsid w:val="005C2EF2"/>
     <w:rsid w:val="00684EDC"/>
+    <w:rsid w:val="00914BB8"/>
     <w:rsid w:val="009971C1"/>
+    <w:rsid w:val="00A05293"/>
+    <w:rsid w:val="00A4385C"/>
     <w:rsid w:val="00B22F40"/>
     <w:rsid w:val="00B43410"/>
     <w:rsid w:val="00D72822"/>
@@ -7179,7 +7107,7 @@
     <m:intLim m:val="subSup"/>
     <m:naryLim m:val="undOvr"/>
   </m:mathPr>
-  <w:themeFontLang/>
+  <w:themeFontLang w:val="en-US"/>
   <w:clrSchemeMapping w:bg1="light1" w:t1="dark1" w:bg2="light2" w:t2="dark2" w:accent1="accent1" w:accent2="accent2" w:accent3="accent3" w:accent4="accent4" w:accent5="accent5" w:accent6="accent6" w:hyperlink="hyperlink" w:followedHyperlink="followedHyperlink"/>
   <w:decimalSymbol w:val="."/>
   <w:listSeparator w:val=","/>
@@ -7195,7 +7123,7 @@
         <w:rFonts w:asciiTheme="minorHAnsi" w:eastAsiaTheme="minorEastAsia" w:hAnsiTheme="minorHAnsi" w:cstheme="minorBidi"/>
         <w:sz w:val="22"/>
         <w:szCs w:val="22"/>
-        <w:lang w:bidi="ar-SA"/>
+        <w:lang w:val="en-US" w:eastAsia="en-US" w:bidi="ar-SA"/>
       </w:rPr>
     </w:rPrDefault>
     <w:pPrDefault>
@@ -7617,7 +7545,7 @@
     <w:name w:val="Placeholder Text"/>
     <w:basedOn w:val="Absatz-Standardschriftart"/>
     <w:uiPriority w:val="99"/>
-    <w:rsid w:val="00B22F40"/>
+    <w:rsid w:val="00A4385C"/>
     <w:rPr>
       <w:color w:val="808080"/>
     </w:rPr>
@@ -7802,6 +7730,74 @@
   <w:style w:type="paragraph" w:customStyle="1" w:styleId="1D841A57FBCC47688597D9E8736195B3">
     <w:name w:val="1D841A57FBCC47688597D9E8736195B3"/>
     <w:rsid w:val="00B22F40"/>
+  </w:style>
+  <w:style w:type="paragraph" w:customStyle="1" w:styleId="927D5EC5860442FEA5DBB9A23CDA2EDD">
+    <w:name w:val="927D5EC5860442FEA5DBB9A23CDA2EDD"/>
+    <w:rsid w:val="00A4385C"/>
+  </w:style>
+  <w:style w:type="paragraph" w:customStyle="1" w:styleId="8609390A041F41DFBCA37BA0F2E8B42C">
+    <w:name w:val="8609390A041F41DFBCA37BA0F2E8B42C"/>
+    <w:rsid w:val="00A4385C"/>
+  </w:style>
+  <w:style w:type="paragraph" w:customStyle="1" w:styleId="988679C3F19E45198CA8CF1E55AA2352">
+    <w:name w:val="988679C3F19E45198CA8CF1E55AA2352"/>
+    <w:rsid w:val="00A4385C"/>
+  </w:style>
+  <w:style w:type="paragraph" w:customStyle="1" w:styleId="30095EAC543C4795A948697F45D21883">
+    <w:name w:val="30095EAC543C4795A948697F45D21883"/>
+    <w:rsid w:val="00A4385C"/>
+  </w:style>
+  <w:style w:type="paragraph" w:customStyle="1" w:styleId="CF6F96ED1B4D446D9D53D1F27D3918A6">
+    <w:name w:val="CF6F96ED1B4D446D9D53D1F27D3918A6"/>
+    <w:rsid w:val="00A4385C"/>
+  </w:style>
+  <w:style w:type="paragraph" w:customStyle="1" w:styleId="2E5E03DD3E0A45C39E405FF08D4CD5CA">
+    <w:name w:val="2E5E03DD3E0A45C39E405FF08D4CD5CA"/>
+    <w:rsid w:val="00A4385C"/>
+  </w:style>
+  <w:style w:type="paragraph" w:customStyle="1" w:styleId="2E1DF1899F0E4D058A3EC8FA1491255B">
+    <w:name w:val="2E1DF1899F0E4D058A3EC8FA1491255B"/>
+    <w:rsid w:val="00A4385C"/>
+  </w:style>
+  <w:style w:type="paragraph" w:customStyle="1" w:styleId="D0E985093D4D4587AB0FEE147F74E94E">
+    <w:name w:val="D0E985093D4D4587AB0FEE147F74E94E"/>
+    <w:rsid w:val="00A4385C"/>
+  </w:style>
+  <w:style w:type="paragraph" w:customStyle="1" w:styleId="50494830986542BDA37DE7DA551CFB6F">
+    <w:name w:val="50494830986542BDA37DE7DA551CFB6F"/>
+    <w:rsid w:val="00A4385C"/>
+  </w:style>
+  <w:style w:type="paragraph" w:customStyle="1" w:styleId="847302062EE5429AB38923C2ECB06159">
+    <w:name w:val="847302062EE5429AB38923C2ECB06159"/>
+    <w:rsid w:val="00A4385C"/>
+  </w:style>
+  <w:style w:type="paragraph" w:customStyle="1" w:styleId="3EDB445AC458413881886690D33F71FD">
+    <w:name w:val="3EDB445AC458413881886690D33F71FD"/>
+    <w:rsid w:val="00A4385C"/>
+  </w:style>
+  <w:style w:type="paragraph" w:customStyle="1" w:styleId="C260E1F27D074017AD175F245E1C0A04">
+    <w:name w:val="C260E1F27D074017AD175F245E1C0A04"/>
+    <w:rsid w:val="00A4385C"/>
+  </w:style>
+  <w:style w:type="paragraph" w:customStyle="1" w:styleId="64AF5F22B63C47C1B0E6902DB2140E71">
+    <w:name w:val="64AF5F22B63C47C1B0E6902DB2140E71"/>
+    <w:rsid w:val="00A4385C"/>
+  </w:style>
+  <w:style w:type="paragraph" w:customStyle="1" w:styleId="E90ED82B53E14F2992091C7D17CB4C26">
+    <w:name w:val="E90ED82B53E14F2992091C7D17CB4C26"/>
+    <w:rsid w:val="00A4385C"/>
+  </w:style>
+  <w:style w:type="paragraph" w:customStyle="1" w:styleId="AA9F064AB41E4744960B15E385E9D3A6">
+    <w:name w:val="AA9F064AB41E4744960B15E385E9D3A6"/>
+    <w:rsid w:val="00A4385C"/>
+  </w:style>
+  <w:style w:type="paragraph" w:customStyle="1" w:styleId="89AC598D74604948837F653449E497B7">
+    <w:name w:val="89AC598D74604948837F653449E497B7"/>
+    <w:rsid w:val="00A4385C"/>
+  </w:style>
+  <w:style w:type="paragraph" w:customStyle="1" w:styleId="BD878B52B0604AD19256E67A0C39AC06">
+    <w:name w:val="BD878B52B0604AD19256E67A0C39AC06"/>
+    <w:rsid w:val="00A4385C"/>
   </w:style>
 </w:styles>
 </file>
@@ -8136,7 +8132,7 @@
 </file>
 
 <file path=customXml/itemProps1.xml><?xml version="1.0" encoding="utf-8"?>
-<ds:datastoreItem xmlns:ds="http://schemas.openxmlformats.org/officeDocument/2006/customXml" ds:itemID="{85A81B40-7E8A-4E44-AD8C-10D19BC9358D}">
+<ds:datastoreItem xmlns:ds="http://schemas.openxmlformats.org/officeDocument/2006/customXml" ds:itemID="{BDCE4AA6-2A03-4277-8004-B29D0E28C12D}">
   <ds:schemaRefs>
     <ds:schemaRef ds:uri="http://schemas.openxmlformats.org/officeDocument/2006/bibliography"/>
   </ds:schemaRefs>
